--- a/Project/Project Proposal.docx
+++ b/Project/Project Proposal.docx
@@ -4,14 +4,16 @@
   <w:body>
     <w:p>
       <w:pPr>
-        <w:jc w:val="both"/>
-        <w:rPr>
+        <w:jc w:val="center"/>
+        <w:rPr>
+          <w:rFonts w:ascii="Arial" w:hAnsi="Arial" w:cs="Arial"/>
           <w:sz w:val="36"/>
           <w:szCs w:val="36"/>
         </w:rPr>
       </w:pPr>
       <w:r>
         <w:rPr>
+          <w:rFonts w:ascii="Arial" w:hAnsi="Arial" w:cs="Arial"/>
           <w:sz w:val="36"/>
           <w:szCs w:val="36"/>
         </w:rPr>
@@ -20,8 +22,9 @@
     </w:p>
     <w:p>
       <w:pPr>
-        <w:jc w:val="both"/>
-        <w:rPr>
+        <w:jc w:val="center"/>
+        <w:rPr>
+          <w:rFonts w:ascii="Arial" w:hAnsi="Arial" w:cs="Arial"/>
           <w:b/>
           <w:sz w:val="36"/>
           <w:szCs w:val="36"/>
@@ -29,6 +32,7 @@
       </w:pPr>
       <w:r>
         <w:rPr>
+          <w:rFonts w:ascii="Arial" w:hAnsi="Arial" w:cs="Arial"/>
           <w:b/>
           <w:sz w:val="36"/>
           <w:szCs w:val="36"/>
@@ -40,232 +44,2650 @@
       <w:pPr>
         <w:jc w:val="both"/>
         <w:rPr>
+          <w:rFonts w:ascii="Arial" w:hAnsi="Arial" w:cs="Arial"/>
           <w:sz w:val="36"/>
           <w:szCs w:val="36"/>
         </w:rPr>
       </w:pPr>
-    </w:p>
-    <w:p>
-      <w:pPr>
-        <w:jc w:val="both"/>
-        <w:rPr>
+      <w:r>
+        <w:rPr>
+          <w:rFonts w:ascii="Arial" w:hAnsi="Arial" w:cs="Arial"/>
+          <w:noProof/>
           <w:sz w:val="36"/>
           <w:szCs w:val="36"/>
         </w:rPr>
-      </w:pPr>
-      <w:r>
-        <w:rPr>
+        <w:drawing>
+          <wp:anchor distT="0" distB="0" distL="114300" distR="114300" simplePos="0" relativeHeight="251689984" behindDoc="0" locked="0" layoutInCell="1" allowOverlap="1" wp14:anchorId="0088333F" wp14:editId="0422A79F">
+            <wp:simplePos x="0" y="0"/>
+            <wp:positionH relativeFrom="margin">
+              <wp:posOffset>1355221</wp:posOffset>
+            </wp:positionH>
+            <wp:positionV relativeFrom="paragraph">
+              <wp:posOffset>7204</wp:posOffset>
+            </wp:positionV>
+            <wp:extent cx="3415862" cy="3415862"/>
+            <wp:effectExtent l="0" t="0" r="0" b="0"/>
+            <wp:wrapNone/>
+            <wp:docPr id="32" name="Picture 32"/>
+            <wp:cNvGraphicFramePr>
+              <a:graphicFrameLocks xmlns:a="http://schemas.openxmlformats.org/drawingml/2006/main" noChangeAspect="1"/>
+            </wp:cNvGraphicFramePr>
+            <a:graphic xmlns:a="http://schemas.openxmlformats.org/drawingml/2006/main">
+              <a:graphicData uri="http://schemas.openxmlformats.org/drawingml/2006/picture">
+                <pic:pic xmlns:pic="http://schemas.openxmlformats.org/drawingml/2006/picture">
+                  <pic:nvPicPr>
+                    <pic:cNvPr id="32" name="76004069-gym-and-fitness-logo-template-retro-style-vector-emblem-with-barbell-and-strong-hand-fist-.jpg"/>
+                    <pic:cNvPicPr/>
+                  </pic:nvPicPr>
+                  <pic:blipFill>
+                    <a:blip r:embed="rId8" cstate="print">
+                      <a:extLst>
+                        <a:ext uri="{28A0092B-C50C-407E-A947-70E740481C1C}">
+                          <a14:useLocalDpi xmlns:a14="http://schemas.microsoft.com/office/drawing/2010/main" val="0"/>
+                        </a:ext>
+                      </a:extLst>
+                    </a:blip>
+                    <a:stretch>
+                      <a:fillRect/>
+                    </a:stretch>
+                  </pic:blipFill>
+                  <pic:spPr>
+                    <a:xfrm>
+                      <a:off x="0" y="0"/>
+                      <a:ext cx="3415862" cy="3415862"/>
+                    </a:xfrm>
+                    <a:prstGeom prst="rect">
+                      <a:avLst/>
+                    </a:prstGeom>
+                  </pic:spPr>
+                </pic:pic>
+              </a:graphicData>
+            </a:graphic>
+            <wp14:sizeRelH relativeFrom="margin">
+              <wp14:pctWidth>0</wp14:pctWidth>
+            </wp14:sizeRelH>
+            <wp14:sizeRelV relativeFrom="margin">
+              <wp14:pctHeight>0</wp14:pctHeight>
+            </wp14:sizeRelV>
+          </wp:anchor>
+        </w:drawing>
+      </w:r>
+    </w:p>
+    <w:p>
+      <w:pPr>
+        <w:jc w:val="both"/>
+        <w:rPr>
+          <w:rFonts w:ascii="Arial" w:hAnsi="Arial" w:cs="Arial"/>
           <w:sz w:val="36"/>
           <w:szCs w:val="36"/>
         </w:rPr>
-        <w:t>Dhirendra Thakur</w:t>
-      </w:r>
+      </w:pPr>
     </w:p>
     <w:p>
       <w:pPr>
         <w:jc w:val="both"/>
         <w:rPr>
+          <w:rFonts w:ascii="Arial" w:hAnsi="Arial" w:cs="Arial"/>
           <w:sz w:val="36"/>
           <w:szCs w:val="36"/>
         </w:rPr>
       </w:pPr>
-      <w:r>
-        <w:rPr>
+    </w:p>
+    <w:p>
+      <w:pPr>
+        <w:jc w:val="both"/>
+        <w:rPr>
+          <w:rFonts w:ascii="Arial" w:hAnsi="Arial" w:cs="Arial"/>
           <w:sz w:val="36"/>
           <w:szCs w:val="36"/>
         </w:rPr>
+      </w:pPr>
+    </w:p>
+    <w:p>
+      <w:pPr>
+        <w:jc w:val="both"/>
+        <w:rPr>
+          <w:rFonts w:ascii="Arial" w:hAnsi="Arial" w:cs="Arial"/>
+          <w:sz w:val="36"/>
+          <w:szCs w:val="36"/>
+        </w:rPr>
+      </w:pPr>
+    </w:p>
+    <w:p>
+      <w:pPr>
+        <w:jc w:val="both"/>
+        <w:rPr>
+          <w:rFonts w:ascii="Arial" w:hAnsi="Arial" w:cs="Arial"/>
+          <w:sz w:val="36"/>
+          <w:szCs w:val="36"/>
+        </w:rPr>
+      </w:pPr>
+    </w:p>
+    <w:p>
+      <w:pPr>
+        <w:jc w:val="both"/>
+        <w:rPr>
+          <w:rFonts w:ascii="Arial" w:hAnsi="Arial" w:cs="Arial"/>
+          <w:sz w:val="36"/>
+          <w:szCs w:val="36"/>
+        </w:rPr>
+      </w:pPr>
+    </w:p>
+    <w:p>
+      <w:pPr>
+        <w:jc w:val="both"/>
+        <w:rPr>
+          <w:rFonts w:ascii="Arial" w:hAnsi="Arial" w:cs="Arial"/>
+          <w:sz w:val="36"/>
+          <w:szCs w:val="36"/>
+        </w:rPr>
+      </w:pPr>
+      <w:bookmarkStart w:id="0" w:name="_GoBack"/>
+      <w:bookmarkEnd w:id="0"/>
+    </w:p>
+    <w:p>
+      <w:pPr>
+        <w:jc w:val="both"/>
+        <w:rPr>
+          <w:rFonts w:ascii="Arial" w:hAnsi="Arial" w:cs="Arial"/>
+          <w:sz w:val="36"/>
+          <w:szCs w:val="36"/>
+        </w:rPr>
+      </w:pPr>
+    </w:p>
+    <w:p>
+      <w:pPr>
+        <w:jc w:val="center"/>
+        <w:rPr>
+          <w:rFonts w:ascii="Arial" w:hAnsi="Arial" w:cs="Arial"/>
+          <w:sz w:val="36"/>
+          <w:szCs w:val="36"/>
+        </w:rPr>
+      </w:pPr>
+      <w:r>
+        <w:rPr>
+          <w:rFonts w:ascii="Arial" w:hAnsi="Arial" w:cs="Arial"/>
+          <w:sz w:val="36"/>
+          <w:szCs w:val="36"/>
+        </w:rPr>
+        <w:t>Dhirendra Thakur</w:t>
+      </w:r>
+    </w:p>
+    <w:p>
+      <w:pPr>
+        <w:jc w:val="center"/>
+        <w:rPr>
+          <w:rFonts w:ascii="Arial" w:hAnsi="Arial" w:cs="Arial"/>
+          <w:sz w:val="34"/>
+          <w:szCs w:val="36"/>
+        </w:rPr>
+      </w:pPr>
+      <w:r>
+        <w:rPr>
+          <w:rFonts w:ascii="Arial" w:hAnsi="Arial" w:cs="Arial"/>
+          <w:sz w:val="34"/>
+          <w:szCs w:val="36"/>
+        </w:rPr>
         <w:t>Sec – B</w:t>
       </w:r>
     </w:p>
     <w:p>
       <w:pPr>
+        <w:jc w:val="center"/>
+        <w:rPr>
+          <w:rFonts w:ascii="Arial" w:hAnsi="Arial" w:cs="Arial"/>
+          <w:b/>
+        </w:rPr>
+      </w:pPr>
+      <w:r>
+        <w:rPr>
+          <w:rFonts w:ascii="Arial" w:hAnsi="Arial" w:cs="Arial"/>
+          <w:b/>
+        </w:rPr>
+        <w:t>Computing Project</w:t>
+      </w:r>
+    </w:p>
+    <w:p>
+      <w:pPr>
+        <w:jc w:val="center"/>
+        <w:rPr>
+          <w:rFonts w:ascii="Arial" w:hAnsi="Arial" w:cs="Arial"/>
+          <w:b/>
+        </w:rPr>
+      </w:pPr>
+      <w:r>
+        <w:rPr>
+          <w:rFonts w:ascii="Arial" w:hAnsi="Arial" w:cs="Arial"/>
+          <w:b/>
+        </w:rPr>
+        <w:t>Level 5 Diploma in Computing</w:t>
+      </w:r>
+    </w:p>
+    <w:p>
+      <w:pPr>
+        <w:jc w:val="center"/>
+        <w:rPr>
+          <w:rFonts w:ascii="Arial" w:hAnsi="Arial" w:cs="Arial"/>
+          <w:b/>
+        </w:rPr>
+      </w:pPr>
+      <w:r>
+        <w:rPr>
+          <w:rFonts w:ascii="Arial" w:hAnsi="Arial" w:cs="Arial"/>
+          <w:b/>
+        </w:rPr>
+        <w:t>Softwarica College of IT &amp; E-Commerce</w:t>
+      </w:r>
+    </w:p>
+    <w:p>
+      <w:pPr>
+        <w:jc w:val="center"/>
+        <w:rPr>
+          <w:rFonts w:ascii="Arial" w:hAnsi="Arial" w:cs="Arial"/>
+          <w:b/>
+        </w:rPr>
+      </w:pPr>
+      <w:r>
+        <w:rPr>
+          <w:rFonts w:ascii="Arial" w:hAnsi="Arial" w:cs="Arial"/>
+          <w:b/>
+        </w:rPr>
+        <w:t>Kathmandu, Nepal</w:t>
+      </w:r>
+    </w:p>
+    <w:p>
+      <w:pPr>
+        <w:jc w:val="center"/>
+        <w:rPr>
+          <w:rFonts w:ascii="Arial" w:hAnsi="Arial" w:cs="Arial"/>
+          <w:b/>
+        </w:rPr>
+      </w:pPr>
+      <w:r>
+        <w:rPr>
+          <w:rFonts w:ascii="Arial" w:hAnsi="Arial" w:cs="Arial"/>
+          <w:b/>
+        </w:rPr>
+        <w:t>9</w:t>
+      </w:r>
+      <w:r>
+        <w:rPr>
+          <w:rFonts w:ascii="Arial" w:hAnsi="Arial" w:cs="Arial"/>
+          <w:b/>
+          <w:vertAlign w:val="superscript"/>
+        </w:rPr>
+        <w:t>Th</w:t>
+      </w:r>
+      <w:r>
+        <w:rPr>
+          <w:rFonts w:ascii="Arial" w:hAnsi="Arial" w:cs="Arial"/>
+          <w:b/>
+        </w:rPr>
+        <w:t xml:space="preserve"> April 2019</w:t>
+      </w:r>
+    </w:p>
+    <w:p>
+      <w:pPr>
+        <w:jc w:val="center"/>
+        <w:rPr>
+          <w:rFonts w:ascii="Arial" w:hAnsi="Arial" w:cs="Arial"/>
+          <w:b/>
+        </w:rPr>
+      </w:pPr>
+    </w:p>
+    <w:p>
+      <w:pPr>
+        <w:jc w:val="center"/>
+        <w:rPr>
+          <w:rFonts w:ascii="Arial" w:hAnsi="Arial" w:cs="Arial"/>
+        </w:rPr>
+      </w:pPr>
+      <w:r>
+        <w:rPr>
+          <w:rFonts w:ascii="Arial" w:hAnsi="Arial" w:cs="Arial"/>
+          <w:b/>
+          <w:sz w:val="26"/>
+        </w:rPr>
+        <w:t>Submitted to Niman Maharjan</w:t>
+      </w:r>
+      <w:r>
+        <w:rPr>
+          <w:rFonts w:ascii="Arial" w:hAnsi="Arial" w:cs="Arial"/>
+        </w:rPr>
+        <w:br w:type="page"/>
+      </w:r>
+    </w:p>
+    <w:sdt>
+      <w:sdtPr>
+        <w:rPr>
+          <w:rFonts w:asciiTheme="minorHAnsi" w:eastAsiaTheme="minorHAnsi" w:hAnsiTheme="minorHAnsi" w:cstheme="minorBidi"/>
+          <w:color w:val="auto"/>
+          <w:sz w:val="22"/>
+          <w:szCs w:val="22"/>
+        </w:rPr>
+        <w:id w:val="2018492750"/>
+        <w:docPartObj>
+          <w:docPartGallery w:val="Table of Contents"/>
+          <w:docPartUnique/>
+        </w:docPartObj>
+      </w:sdtPr>
+      <w:sdtEndPr>
+        <w:rPr>
+          <w:b/>
+          <w:bCs/>
+          <w:noProof/>
+        </w:rPr>
+      </w:sdtEndPr>
+      <w:sdtContent>
+        <w:p>
+          <w:pPr>
+            <w:pStyle w:val="TOCHeading"/>
+          </w:pPr>
+          <w:r>
+            <w:t>Table of Contents</w:t>
+          </w:r>
+        </w:p>
+        <w:p>
+          <w:pPr>
+            <w:pStyle w:val="TOC1"/>
+            <w:tabs>
+              <w:tab w:val="right" w:leader="dot" w:pos="9350"/>
+            </w:tabs>
+            <w:rPr>
+              <w:rFonts w:eastAsiaTheme="minorEastAsia"/>
+              <w:noProof/>
+            </w:rPr>
+          </w:pPr>
+          <w:r>
+            <w:fldChar w:fldCharType="begin"/>
+          </w:r>
+          <w:r>
+            <w:instrText xml:space="preserve"> TOC \o "1-3" \h \z \u </w:instrText>
+          </w:r>
+          <w:r>
+            <w:fldChar w:fldCharType="separate"/>
+          </w:r>
+          <w:hyperlink w:anchor="_Toc5714831" w:history="1">
+            <w:r>
+              <w:rPr>
+                <w:rStyle w:val="Hyperlink"/>
+                <w:noProof/>
+              </w:rPr>
+              <w:t>Table of Figure</w:t>
+            </w:r>
+            <w:r>
+              <w:rPr>
+                <w:noProof/>
+                <w:webHidden/>
+              </w:rPr>
+              <w:tab/>
+            </w:r>
+            <w:r>
+              <w:rPr>
+                <w:noProof/>
+                <w:webHidden/>
+              </w:rPr>
+              <w:fldChar w:fldCharType="begin"/>
+            </w:r>
+            <w:r>
+              <w:rPr>
+                <w:noProof/>
+                <w:webHidden/>
+              </w:rPr>
+              <w:instrText xml:space="preserve"> PAGEREF _Toc5714831 \h </w:instrText>
+            </w:r>
+            <w:r>
+              <w:rPr>
+                <w:noProof/>
+                <w:webHidden/>
+              </w:rPr>
+            </w:r>
+            <w:r>
+              <w:rPr>
+                <w:noProof/>
+                <w:webHidden/>
+              </w:rPr>
+              <w:fldChar w:fldCharType="separate"/>
+            </w:r>
+            <w:r>
+              <w:rPr>
+                <w:noProof/>
+                <w:webHidden/>
+              </w:rPr>
+              <w:t>3</w:t>
+            </w:r>
+            <w:r>
+              <w:rPr>
+                <w:noProof/>
+                <w:webHidden/>
+              </w:rPr>
+              <w:fldChar w:fldCharType="end"/>
+            </w:r>
+          </w:hyperlink>
+        </w:p>
+        <w:p>
+          <w:pPr>
+            <w:pStyle w:val="TOC1"/>
+            <w:tabs>
+              <w:tab w:val="right" w:leader="dot" w:pos="9350"/>
+            </w:tabs>
+            <w:rPr>
+              <w:rFonts w:eastAsiaTheme="minorEastAsia"/>
+              <w:noProof/>
+            </w:rPr>
+          </w:pPr>
+          <w:hyperlink w:anchor="_Toc5714832" w:history="1">
+            <w:r>
+              <w:rPr>
+                <w:rStyle w:val="Hyperlink"/>
+                <w:noProof/>
+              </w:rPr>
+              <w:t>Introduction:</w:t>
+            </w:r>
+            <w:r>
+              <w:rPr>
+                <w:noProof/>
+                <w:webHidden/>
+              </w:rPr>
+              <w:tab/>
+            </w:r>
+            <w:r>
+              <w:rPr>
+                <w:noProof/>
+                <w:webHidden/>
+              </w:rPr>
+              <w:fldChar w:fldCharType="begin"/>
+            </w:r>
+            <w:r>
+              <w:rPr>
+                <w:noProof/>
+                <w:webHidden/>
+              </w:rPr>
+              <w:instrText xml:space="preserve"> PAGEREF _Toc5714832 \h </w:instrText>
+            </w:r>
+            <w:r>
+              <w:rPr>
+                <w:noProof/>
+                <w:webHidden/>
+              </w:rPr>
+            </w:r>
+            <w:r>
+              <w:rPr>
+                <w:noProof/>
+                <w:webHidden/>
+              </w:rPr>
+              <w:fldChar w:fldCharType="separate"/>
+            </w:r>
+            <w:r>
+              <w:rPr>
+                <w:noProof/>
+                <w:webHidden/>
+              </w:rPr>
+              <w:t>4</w:t>
+            </w:r>
+            <w:r>
+              <w:rPr>
+                <w:noProof/>
+                <w:webHidden/>
+              </w:rPr>
+              <w:fldChar w:fldCharType="end"/>
+            </w:r>
+          </w:hyperlink>
+        </w:p>
+        <w:p>
+          <w:pPr>
+            <w:pStyle w:val="TOC1"/>
+            <w:tabs>
+              <w:tab w:val="right" w:leader="dot" w:pos="9350"/>
+            </w:tabs>
+            <w:rPr>
+              <w:rFonts w:eastAsiaTheme="minorEastAsia"/>
+              <w:noProof/>
+            </w:rPr>
+          </w:pPr>
+          <w:hyperlink w:anchor="_Toc5714833" w:history="1">
+            <w:r>
+              <w:rPr>
+                <w:rStyle w:val="Hyperlink"/>
+                <w:noProof/>
+              </w:rPr>
+              <w:t>Chapter 1</w:t>
+            </w:r>
+            <w:r>
+              <w:rPr>
+                <w:noProof/>
+                <w:webHidden/>
+              </w:rPr>
+              <w:tab/>
+            </w:r>
+            <w:r>
+              <w:rPr>
+                <w:noProof/>
+                <w:webHidden/>
+              </w:rPr>
+              <w:fldChar w:fldCharType="begin"/>
+            </w:r>
+            <w:r>
+              <w:rPr>
+                <w:noProof/>
+                <w:webHidden/>
+              </w:rPr>
+              <w:instrText xml:space="preserve"> PAGEREF _Toc5714833 \h </w:instrText>
+            </w:r>
+            <w:r>
+              <w:rPr>
+                <w:noProof/>
+                <w:webHidden/>
+              </w:rPr>
+            </w:r>
+            <w:r>
+              <w:rPr>
+                <w:noProof/>
+                <w:webHidden/>
+              </w:rPr>
+              <w:fldChar w:fldCharType="separate"/>
+            </w:r>
+            <w:r>
+              <w:rPr>
+                <w:noProof/>
+                <w:webHidden/>
+              </w:rPr>
+              <w:t>4</w:t>
+            </w:r>
+            <w:r>
+              <w:rPr>
+                <w:noProof/>
+                <w:webHidden/>
+              </w:rPr>
+              <w:fldChar w:fldCharType="end"/>
+            </w:r>
+          </w:hyperlink>
+        </w:p>
+        <w:p>
+          <w:pPr>
+            <w:pStyle w:val="TOC1"/>
+            <w:tabs>
+              <w:tab w:val="right" w:leader="dot" w:pos="9350"/>
+            </w:tabs>
+            <w:rPr>
+              <w:rFonts w:eastAsiaTheme="minorEastAsia"/>
+              <w:noProof/>
+            </w:rPr>
+          </w:pPr>
+          <w:hyperlink w:anchor="_Toc5714834" w:history="1">
+            <w:r>
+              <w:rPr>
+                <w:rStyle w:val="Hyperlink"/>
+                <w:b/>
+                <w:noProof/>
+              </w:rPr>
+              <w:t>1</w:t>
+            </w:r>
+            <w:r>
+              <w:rPr>
+                <w:rStyle w:val="Hyperlink"/>
+                <w:noProof/>
+              </w:rPr>
+              <w:t>. Justification of project</w:t>
+            </w:r>
+            <w:r>
+              <w:rPr>
+                <w:noProof/>
+                <w:webHidden/>
+              </w:rPr>
+              <w:tab/>
+            </w:r>
+            <w:r>
+              <w:rPr>
+                <w:noProof/>
+                <w:webHidden/>
+              </w:rPr>
+              <w:fldChar w:fldCharType="begin"/>
+            </w:r>
+            <w:r>
+              <w:rPr>
+                <w:noProof/>
+                <w:webHidden/>
+              </w:rPr>
+              <w:instrText xml:space="preserve"> PAGEREF _Toc5714834 \h </w:instrText>
+            </w:r>
+            <w:r>
+              <w:rPr>
+                <w:noProof/>
+                <w:webHidden/>
+              </w:rPr>
+            </w:r>
+            <w:r>
+              <w:rPr>
+                <w:noProof/>
+                <w:webHidden/>
+              </w:rPr>
+              <w:fldChar w:fldCharType="separate"/>
+            </w:r>
+            <w:r>
+              <w:rPr>
+                <w:noProof/>
+                <w:webHidden/>
+              </w:rPr>
+              <w:t>4</w:t>
+            </w:r>
+            <w:r>
+              <w:rPr>
+                <w:noProof/>
+                <w:webHidden/>
+              </w:rPr>
+              <w:fldChar w:fldCharType="end"/>
+            </w:r>
+          </w:hyperlink>
+        </w:p>
+        <w:p>
+          <w:pPr>
+            <w:pStyle w:val="TOC1"/>
+            <w:tabs>
+              <w:tab w:val="right" w:leader="dot" w:pos="9350"/>
+            </w:tabs>
+            <w:rPr>
+              <w:rFonts w:eastAsiaTheme="minorEastAsia"/>
+              <w:noProof/>
+            </w:rPr>
+          </w:pPr>
+          <w:hyperlink w:anchor="_Toc5714835" w:history="1">
+            <w:r>
+              <w:rPr>
+                <w:rStyle w:val="Hyperlink"/>
+                <w:noProof/>
+              </w:rPr>
+              <w:t>Chapter 2:</w:t>
+            </w:r>
+            <w:r>
+              <w:rPr>
+                <w:noProof/>
+                <w:webHidden/>
+              </w:rPr>
+              <w:tab/>
+            </w:r>
+            <w:r>
+              <w:rPr>
+                <w:noProof/>
+                <w:webHidden/>
+              </w:rPr>
+              <w:fldChar w:fldCharType="begin"/>
+            </w:r>
+            <w:r>
+              <w:rPr>
+                <w:noProof/>
+                <w:webHidden/>
+              </w:rPr>
+              <w:instrText xml:space="preserve"> PAGEREF _Toc5714835 \h </w:instrText>
+            </w:r>
+            <w:r>
+              <w:rPr>
+                <w:noProof/>
+                <w:webHidden/>
+              </w:rPr>
+            </w:r>
+            <w:r>
+              <w:rPr>
+                <w:noProof/>
+                <w:webHidden/>
+              </w:rPr>
+              <w:fldChar w:fldCharType="separate"/>
+            </w:r>
+            <w:r>
+              <w:rPr>
+                <w:noProof/>
+                <w:webHidden/>
+              </w:rPr>
+              <w:t>5</w:t>
+            </w:r>
+            <w:r>
+              <w:rPr>
+                <w:noProof/>
+                <w:webHidden/>
+              </w:rPr>
+              <w:fldChar w:fldCharType="end"/>
+            </w:r>
+          </w:hyperlink>
+        </w:p>
+        <w:p>
+          <w:pPr>
+            <w:pStyle w:val="TOC1"/>
+            <w:tabs>
+              <w:tab w:val="right" w:leader="dot" w:pos="9350"/>
+            </w:tabs>
+            <w:rPr>
+              <w:rFonts w:eastAsiaTheme="minorEastAsia"/>
+              <w:noProof/>
+            </w:rPr>
+          </w:pPr>
+          <w:hyperlink w:anchor="_Toc5714836" w:history="1">
+            <w:r>
+              <w:rPr>
+                <w:rStyle w:val="Hyperlink"/>
+                <w:noProof/>
+              </w:rPr>
+              <w:t>Chapter 3</w:t>
+            </w:r>
+            <w:r>
+              <w:rPr>
+                <w:noProof/>
+                <w:webHidden/>
+              </w:rPr>
+              <w:tab/>
+            </w:r>
+            <w:r>
+              <w:rPr>
+                <w:noProof/>
+                <w:webHidden/>
+              </w:rPr>
+              <w:fldChar w:fldCharType="begin"/>
+            </w:r>
+            <w:r>
+              <w:rPr>
+                <w:noProof/>
+                <w:webHidden/>
+              </w:rPr>
+              <w:instrText xml:space="preserve"> PAGEREF _Toc5714836 \h </w:instrText>
+            </w:r>
+            <w:r>
+              <w:rPr>
+                <w:noProof/>
+                <w:webHidden/>
+              </w:rPr>
+            </w:r>
+            <w:r>
+              <w:rPr>
+                <w:noProof/>
+                <w:webHidden/>
+              </w:rPr>
+              <w:fldChar w:fldCharType="separate"/>
+            </w:r>
+            <w:r>
+              <w:rPr>
+                <w:noProof/>
+                <w:webHidden/>
+              </w:rPr>
+              <w:t>6</w:t>
+            </w:r>
+            <w:r>
+              <w:rPr>
+                <w:noProof/>
+                <w:webHidden/>
+              </w:rPr>
+              <w:fldChar w:fldCharType="end"/>
+            </w:r>
+          </w:hyperlink>
+        </w:p>
+        <w:p>
+          <w:pPr>
+            <w:pStyle w:val="TOC1"/>
+            <w:tabs>
+              <w:tab w:val="right" w:leader="dot" w:pos="9350"/>
+            </w:tabs>
+            <w:rPr>
+              <w:rFonts w:eastAsiaTheme="minorEastAsia"/>
+              <w:noProof/>
+            </w:rPr>
+          </w:pPr>
+          <w:hyperlink w:anchor="_Toc5714837" w:history="1">
+            <w:r>
+              <w:rPr>
+                <w:rStyle w:val="Hyperlink"/>
+                <w:noProof/>
+              </w:rPr>
+              <w:t>Chapter 4:</w:t>
+            </w:r>
+            <w:r>
+              <w:rPr>
+                <w:noProof/>
+                <w:webHidden/>
+              </w:rPr>
+              <w:tab/>
+            </w:r>
+            <w:r>
+              <w:rPr>
+                <w:noProof/>
+                <w:webHidden/>
+              </w:rPr>
+              <w:fldChar w:fldCharType="begin"/>
+            </w:r>
+            <w:r>
+              <w:rPr>
+                <w:noProof/>
+                <w:webHidden/>
+              </w:rPr>
+              <w:instrText xml:space="preserve"> PAGEREF _Toc5714837 \h </w:instrText>
+            </w:r>
+            <w:r>
+              <w:rPr>
+                <w:noProof/>
+                <w:webHidden/>
+              </w:rPr>
+            </w:r>
+            <w:r>
+              <w:rPr>
+                <w:noProof/>
+                <w:webHidden/>
+              </w:rPr>
+              <w:fldChar w:fldCharType="separate"/>
+            </w:r>
+            <w:r>
+              <w:rPr>
+                <w:noProof/>
+                <w:webHidden/>
+              </w:rPr>
+              <w:t>8</w:t>
+            </w:r>
+            <w:r>
+              <w:rPr>
+                <w:noProof/>
+                <w:webHidden/>
+              </w:rPr>
+              <w:fldChar w:fldCharType="end"/>
+            </w:r>
+          </w:hyperlink>
+        </w:p>
+        <w:p>
+          <w:pPr>
+            <w:pStyle w:val="TOC1"/>
+            <w:tabs>
+              <w:tab w:val="right" w:leader="dot" w:pos="9350"/>
+            </w:tabs>
+            <w:rPr>
+              <w:rFonts w:eastAsiaTheme="minorEastAsia"/>
+              <w:noProof/>
+            </w:rPr>
+          </w:pPr>
+          <w:hyperlink w:anchor="_Toc5714838" w:history="1">
+            <w:r>
+              <w:rPr>
+                <w:rStyle w:val="Hyperlink"/>
+                <w:noProof/>
+              </w:rPr>
+              <w:t>4. Work Breakdown Structure (WBS)/Scheduling</w:t>
+            </w:r>
+            <w:r>
+              <w:rPr>
+                <w:noProof/>
+                <w:webHidden/>
+              </w:rPr>
+              <w:tab/>
+            </w:r>
+            <w:r>
+              <w:rPr>
+                <w:noProof/>
+                <w:webHidden/>
+              </w:rPr>
+              <w:fldChar w:fldCharType="begin"/>
+            </w:r>
+            <w:r>
+              <w:rPr>
+                <w:noProof/>
+                <w:webHidden/>
+              </w:rPr>
+              <w:instrText xml:space="preserve"> PAGEREF _Toc5714838 \h </w:instrText>
+            </w:r>
+            <w:r>
+              <w:rPr>
+                <w:noProof/>
+                <w:webHidden/>
+              </w:rPr>
+            </w:r>
+            <w:r>
+              <w:rPr>
+                <w:noProof/>
+                <w:webHidden/>
+              </w:rPr>
+              <w:fldChar w:fldCharType="separate"/>
+            </w:r>
+            <w:r>
+              <w:rPr>
+                <w:noProof/>
+                <w:webHidden/>
+              </w:rPr>
+              <w:t>8</w:t>
+            </w:r>
+            <w:r>
+              <w:rPr>
+                <w:noProof/>
+                <w:webHidden/>
+              </w:rPr>
+              <w:fldChar w:fldCharType="end"/>
+            </w:r>
+          </w:hyperlink>
+        </w:p>
+        <w:p>
+          <w:pPr>
+            <w:pStyle w:val="TOC1"/>
+            <w:tabs>
+              <w:tab w:val="right" w:leader="dot" w:pos="9350"/>
+            </w:tabs>
+            <w:rPr>
+              <w:rFonts w:eastAsiaTheme="minorEastAsia"/>
+              <w:noProof/>
+            </w:rPr>
+          </w:pPr>
+          <w:hyperlink w:anchor="_Toc5714839" w:history="1">
+            <w:r>
+              <w:rPr>
+                <w:rStyle w:val="Hyperlink"/>
+                <w:noProof/>
+              </w:rPr>
+              <w:t>Description of milestone:</w:t>
+            </w:r>
+            <w:r>
+              <w:rPr>
+                <w:noProof/>
+                <w:webHidden/>
+              </w:rPr>
+              <w:tab/>
+            </w:r>
+            <w:r>
+              <w:rPr>
+                <w:noProof/>
+                <w:webHidden/>
+              </w:rPr>
+              <w:fldChar w:fldCharType="begin"/>
+            </w:r>
+            <w:r>
+              <w:rPr>
+                <w:noProof/>
+                <w:webHidden/>
+              </w:rPr>
+              <w:instrText xml:space="preserve"> PAGEREF _Toc5714839 \h </w:instrText>
+            </w:r>
+            <w:r>
+              <w:rPr>
+                <w:noProof/>
+                <w:webHidden/>
+              </w:rPr>
+            </w:r>
+            <w:r>
+              <w:rPr>
+                <w:noProof/>
+                <w:webHidden/>
+              </w:rPr>
+              <w:fldChar w:fldCharType="separate"/>
+            </w:r>
+            <w:r>
+              <w:rPr>
+                <w:noProof/>
+                <w:webHidden/>
+              </w:rPr>
+              <w:t>11</w:t>
+            </w:r>
+            <w:r>
+              <w:rPr>
+                <w:noProof/>
+                <w:webHidden/>
+              </w:rPr>
+              <w:fldChar w:fldCharType="end"/>
+            </w:r>
+          </w:hyperlink>
+        </w:p>
+        <w:p>
+          <w:pPr>
+            <w:pStyle w:val="TOC2"/>
+            <w:tabs>
+              <w:tab w:val="right" w:leader="dot" w:pos="9350"/>
+            </w:tabs>
+            <w:rPr>
+              <w:rFonts w:eastAsiaTheme="minorEastAsia"/>
+              <w:noProof/>
+            </w:rPr>
+          </w:pPr>
+          <w:hyperlink w:anchor="_Toc5714840" w:history="1">
+            <w:r>
+              <w:rPr>
+                <w:rStyle w:val="Hyperlink"/>
+                <w:b/>
+                <w:noProof/>
+              </w:rPr>
+              <w:t>4.3 Scheduling/ Gantt chart:</w:t>
+            </w:r>
+            <w:r>
+              <w:rPr>
+                <w:noProof/>
+                <w:webHidden/>
+              </w:rPr>
+              <w:tab/>
+            </w:r>
+            <w:r>
+              <w:rPr>
+                <w:noProof/>
+                <w:webHidden/>
+              </w:rPr>
+              <w:fldChar w:fldCharType="begin"/>
+            </w:r>
+            <w:r>
+              <w:rPr>
+                <w:noProof/>
+                <w:webHidden/>
+              </w:rPr>
+              <w:instrText xml:space="preserve"> PAGEREF _Toc5714840 \h </w:instrText>
+            </w:r>
+            <w:r>
+              <w:rPr>
+                <w:noProof/>
+                <w:webHidden/>
+              </w:rPr>
+            </w:r>
+            <w:r>
+              <w:rPr>
+                <w:noProof/>
+                <w:webHidden/>
+              </w:rPr>
+              <w:fldChar w:fldCharType="separate"/>
+            </w:r>
+            <w:r>
+              <w:rPr>
+                <w:noProof/>
+                <w:webHidden/>
+              </w:rPr>
+              <w:t>12</w:t>
+            </w:r>
+            <w:r>
+              <w:rPr>
+                <w:noProof/>
+                <w:webHidden/>
+              </w:rPr>
+              <w:fldChar w:fldCharType="end"/>
+            </w:r>
+          </w:hyperlink>
+        </w:p>
+        <w:p>
+          <w:pPr>
+            <w:pStyle w:val="TOC1"/>
+            <w:tabs>
+              <w:tab w:val="right" w:leader="dot" w:pos="9350"/>
+            </w:tabs>
+            <w:rPr>
+              <w:rFonts w:eastAsiaTheme="minorEastAsia"/>
+              <w:noProof/>
+            </w:rPr>
+          </w:pPr>
+          <w:hyperlink w:anchor="_Toc5714841" w:history="1">
+            <w:r>
+              <w:rPr>
+                <w:rStyle w:val="Hyperlink"/>
+                <w:noProof/>
+              </w:rPr>
+              <w:t>Chapter 5</w:t>
+            </w:r>
+            <w:r>
+              <w:rPr>
+                <w:noProof/>
+                <w:webHidden/>
+              </w:rPr>
+              <w:tab/>
+            </w:r>
+            <w:r>
+              <w:rPr>
+                <w:noProof/>
+                <w:webHidden/>
+              </w:rPr>
+              <w:fldChar w:fldCharType="begin"/>
+            </w:r>
+            <w:r>
+              <w:rPr>
+                <w:noProof/>
+                <w:webHidden/>
+              </w:rPr>
+              <w:instrText xml:space="preserve"> PAGEREF _Toc5714841 \h </w:instrText>
+            </w:r>
+            <w:r>
+              <w:rPr>
+                <w:noProof/>
+                <w:webHidden/>
+              </w:rPr>
+            </w:r>
+            <w:r>
+              <w:rPr>
+                <w:noProof/>
+                <w:webHidden/>
+              </w:rPr>
+              <w:fldChar w:fldCharType="separate"/>
+            </w:r>
+            <w:r>
+              <w:rPr>
+                <w:noProof/>
+                <w:webHidden/>
+              </w:rPr>
+              <w:t>14</w:t>
+            </w:r>
+            <w:r>
+              <w:rPr>
+                <w:noProof/>
+                <w:webHidden/>
+              </w:rPr>
+              <w:fldChar w:fldCharType="end"/>
+            </w:r>
+          </w:hyperlink>
+        </w:p>
+        <w:p>
+          <w:pPr>
+            <w:pStyle w:val="TOC1"/>
+            <w:tabs>
+              <w:tab w:val="right" w:leader="dot" w:pos="9350"/>
+            </w:tabs>
+            <w:rPr>
+              <w:rFonts w:eastAsiaTheme="minorEastAsia"/>
+              <w:noProof/>
+            </w:rPr>
+          </w:pPr>
+          <w:hyperlink w:anchor="_Toc5714842" w:history="1">
+            <w:r>
+              <w:rPr>
+                <w:rStyle w:val="Hyperlink"/>
+                <w:noProof/>
+              </w:rPr>
+              <w:t>Chapter 6</w:t>
+            </w:r>
+            <w:r>
+              <w:rPr>
+                <w:noProof/>
+                <w:webHidden/>
+              </w:rPr>
+              <w:tab/>
+            </w:r>
+            <w:r>
+              <w:rPr>
+                <w:noProof/>
+                <w:webHidden/>
+              </w:rPr>
+              <w:fldChar w:fldCharType="begin"/>
+            </w:r>
+            <w:r>
+              <w:rPr>
+                <w:noProof/>
+                <w:webHidden/>
+              </w:rPr>
+              <w:instrText xml:space="preserve"> PAGEREF _Toc5714842 \h </w:instrText>
+            </w:r>
+            <w:r>
+              <w:rPr>
+                <w:noProof/>
+                <w:webHidden/>
+              </w:rPr>
+            </w:r>
+            <w:r>
+              <w:rPr>
+                <w:noProof/>
+                <w:webHidden/>
+              </w:rPr>
+              <w:fldChar w:fldCharType="separate"/>
+            </w:r>
+            <w:r>
+              <w:rPr>
+                <w:noProof/>
+                <w:webHidden/>
+              </w:rPr>
+              <w:t>15</w:t>
+            </w:r>
+            <w:r>
+              <w:rPr>
+                <w:noProof/>
+                <w:webHidden/>
+              </w:rPr>
+              <w:fldChar w:fldCharType="end"/>
+            </w:r>
+          </w:hyperlink>
+        </w:p>
+        <w:p>
+          <w:pPr>
+            <w:pStyle w:val="TOC1"/>
+            <w:tabs>
+              <w:tab w:val="right" w:leader="dot" w:pos="9350"/>
+            </w:tabs>
+            <w:rPr>
+              <w:rFonts w:eastAsiaTheme="minorEastAsia"/>
+              <w:noProof/>
+            </w:rPr>
+          </w:pPr>
+          <w:hyperlink w:anchor="_Toc5714843" w:history="1">
+            <w:r>
+              <w:rPr>
+                <w:rStyle w:val="Hyperlink"/>
+                <w:noProof/>
+              </w:rPr>
+              <w:t>Chapter 7</w:t>
+            </w:r>
+            <w:r>
+              <w:rPr>
+                <w:noProof/>
+                <w:webHidden/>
+              </w:rPr>
+              <w:tab/>
+            </w:r>
+            <w:r>
+              <w:rPr>
+                <w:noProof/>
+                <w:webHidden/>
+              </w:rPr>
+              <w:fldChar w:fldCharType="begin"/>
+            </w:r>
+            <w:r>
+              <w:rPr>
+                <w:noProof/>
+                <w:webHidden/>
+              </w:rPr>
+              <w:instrText xml:space="preserve"> PAGEREF _Toc5714843 \h </w:instrText>
+            </w:r>
+            <w:r>
+              <w:rPr>
+                <w:noProof/>
+                <w:webHidden/>
+              </w:rPr>
+            </w:r>
+            <w:r>
+              <w:rPr>
+                <w:noProof/>
+                <w:webHidden/>
+              </w:rPr>
+              <w:fldChar w:fldCharType="separate"/>
+            </w:r>
+            <w:r>
+              <w:rPr>
+                <w:noProof/>
+                <w:webHidden/>
+              </w:rPr>
+              <w:t>17</w:t>
+            </w:r>
+            <w:r>
+              <w:rPr>
+                <w:noProof/>
+                <w:webHidden/>
+              </w:rPr>
+              <w:fldChar w:fldCharType="end"/>
+            </w:r>
+          </w:hyperlink>
+        </w:p>
+        <w:p>
+          <w:pPr>
+            <w:pStyle w:val="TOC1"/>
+            <w:tabs>
+              <w:tab w:val="right" w:leader="dot" w:pos="9350"/>
+            </w:tabs>
+            <w:rPr>
+              <w:rFonts w:eastAsiaTheme="minorEastAsia"/>
+              <w:noProof/>
+            </w:rPr>
+          </w:pPr>
+          <w:hyperlink w:anchor="_Toc5714844" w:history="1">
+            <w:r>
+              <w:rPr>
+                <w:rStyle w:val="Hyperlink"/>
+                <w:noProof/>
+              </w:rPr>
+              <w:t>Conclusion:</w:t>
+            </w:r>
+            <w:r>
+              <w:rPr>
+                <w:noProof/>
+                <w:webHidden/>
+              </w:rPr>
+              <w:tab/>
+            </w:r>
+            <w:r>
+              <w:rPr>
+                <w:noProof/>
+                <w:webHidden/>
+              </w:rPr>
+              <w:fldChar w:fldCharType="begin"/>
+            </w:r>
+            <w:r>
+              <w:rPr>
+                <w:noProof/>
+                <w:webHidden/>
+              </w:rPr>
+              <w:instrText xml:space="preserve"> PAGEREF _Toc5714844 \h </w:instrText>
+            </w:r>
+            <w:r>
+              <w:rPr>
+                <w:noProof/>
+                <w:webHidden/>
+              </w:rPr>
+            </w:r>
+            <w:r>
+              <w:rPr>
+                <w:noProof/>
+                <w:webHidden/>
+              </w:rPr>
+              <w:fldChar w:fldCharType="separate"/>
+            </w:r>
+            <w:r>
+              <w:rPr>
+                <w:noProof/>
+                <w:webHidden/>
+              </w:rPr>
+              <w:t>17</w:t>
+            </w:r>
+            <w:r>
+              <w:rPr>
+                <w:noProof/>
+                <w:webHidden/>
+              </w:rPr>
+              <w:fldChar w:fldCharType="end"/>
+            </w:r>
+          </w:hyperlink>
+        </w:p>
+        <w:p>
+          <w:pPr>
+            <w:pStyle w:val="TOC1"/>
+            <w:tabs>
+              <w:tab w:val="right" w:leader="dot" w:pos="9350"/>
+            </w:tabs>
+            <w:rPr>
+              <w:rFonts w:eastAsiaTheme="minorEastAsia"/>
+              <w:noProof/>
+            </w:rPr>
+          </w:pPr>
+          <w:hyperlink w:anchor="_Toc5714845" w:history="1">
+            <w:r>
+              <w:rPr>
+                <w:rStyle w:val="Hyperlink"/>
+                <w:noProof/>
+              </w:rPr>
+              <w:t>Chapter 8:</w:t>
+            </w:r>
+            <w:r>
+              <w:rPr>
+                <w:noProof/>
+                <w:webHidden/>
+              </w:rPr>
+              <w:tab/>
+            </w:r>
+            <w:r>
+              <w:rPr>
+                <w:noProof/>
+                <w:webHidden/>
+              </w:rPr>
+              <w:fldChar w:fldCharType="begin"/>
+            </w:r>
+            <w:r>
+              <w:rPr>
+                <w:noProof/>
+                <w:webHidden/>
+              </w:rPr>
+              <w:instrText xml:space="preserve"> PAGEREF _Toc5714845 \h </w:instrText>
+            </w:r>
+            <w:r>
+              <w:rPr>
+                <w:noProof/>
+                <w:webHidden/>
+              </w:rPr>
+            </w:r>
+            <w:r>
+              <w:rPr>
+                <w:noProof/>
+                <w:webHidden/>
+              </w:rPr>
+              <w:fldChar w:fldCharType="separate"/>
+            </w:r>
+            <w:r>
+              <w:rPr>
+                <w:noProof/>
+                <w:webHidden/>
+              </w:rPr>
+              <w:t>17</w:t>
+            </w:r>
+            <w:r>
+              <w:rPr>
+                <w:noProof/>
+                <w:webHidden/>
+              </w:rPr>
+              <w:fldChar w:fldCharType="end"/>
+            </w:r>
+          </w:hyperlink>
+        </w:p>
+        <w:p>
+          <w:pPr>
+            <w:pStyle w:val="TOC1"/>
+            <w:tabs>
+              <w:tab w:val="right" w:leader="dot" w:pos="9350"/>
+            </w:tabs>
+            <w:rPr>
+              <w:rFonts w:eastAsiaTheme="minorEastAsia"/>
+              <w:noProof/>
+            </w:rPr>
+          </w:pPr>
+          <w:hyperlink w:anchor="_Toc5714846" w:history="1">
+            <w:r>
+              <w:rPr>
+                <w:rStyle w:val="Hyperlink"/>
+                <w:noProof/>
+              </w:rPr>
+              <w:t>Referencces:</w:t>
+            </w:r>
+            <w:r>
+              <w:rPr>
+                <w:noProof/>
+                <w:webHidden/>
+              </w:rPr>
+              <w:tab/>
+            </w:r>
+            <w:r>
+              <w:rPr>
+                <w:noProof/>
+                <w:webHidden/>
+              </w:rPr>
+              <w:fldChar w:fldCharType="begin"/>
+            </w:r>
+            <w:r>
+              <w:rPr>
+                <w:noProof/>
+                <w:webHidden/>
+              </w:rPr>
+              <w:instrText xml:space="preserve"> PAGEREF _Toc5714846 \h </w:instrText>
+            </w:r>
+            <w:r>
+              <w:rPr>
+                <w:noProof/>
+                <w:webHidden/>
+              </w:rPr>
+            </w:r>
+            <w:r>
+              <w:rPr>
+                <w:noProof/>
+                <w:webHidden/>
+              </w:rPr>
+              <w:fldChar w:fldCharType="separate"/>
+            </w:r>
+            <w:r>
+              <w:rPr>
+                <w:noProof/>
+                <w:webHidden/>
+              </w:rPr>
+              <w:t>17</w:t>
+            </w:r>
+            <w:r>
+              <w:rPr>
+                <w:noProof/>
+                <w:webHidden/>
+              </w:rPr>
+              <w:fldChar w:fldCharType="end"/>
+            </w:r>
+          </w:hyperlink>
+        </w:p>
+        <w:p>
+          <w:r>
+            <w:rPr>
+              <w:b/>
+              <w:bCs/>
+              <w:noProof/>
+            </w:rPr>
+            <w:fldChar w:fldCharType="end"/>
+          </w:r>
+        </w:p>
+      </w:sdtContent>
+    </w:sdt>
+    <w:p>
+      <w:pPr>
+        <w:rPr>
+          <w:noProof/>
+        </w:rPr>
+      </w:pPr>
+      <w:r>
+        <w:rPr>
+          <w:rFonts w:ascii="Arial" w:hAnsi="Arial" w:cs="Arial"/>
+          <w:b/>
+          <w:sz w:val="24"/>
+        </w:rPr>
+        <w:br w:type="page"/>
+      </w:r>
+      <w:r>
+        <w:rPr>
+          <w:rFonts w:ascii="Arial" w:hAnsi="Arial" w:cs="Arial"/>
+          <w:b/>
+          <w:sz w:val="24"/>
+        </w:rPr>
+        <w:fldChar w:fldCharType="begin"/>
+      </w:r>
+      <w:r>
+        <w:rPr>
+          <w:rFonts w:ascii="Arial" w:hAnsi="Arial" w:cs="Arial"/>
+          <w:b/>
+          <w:sz w:val="24"/>
+        </w:rPr>
+        <w:instrText xml:space="preserve"> TOC \h \z \c "Figure" </w:instrText>
+      </w:r>
+      <w:r>
+        <w:rPr>
+          <w:rFonts w:ascii="Arial" w:hAnsi="Arial" w:cs="Arial"/>
+          <w:b/>
+          <w:sz w:val="24"/>
+        </w:rPr>
+        <w:fldChar w:fldCharType="separate"/>
+      </w:r>
+    </w:p>
+    <w:p>
+      <w:pPr>
+        <w:pStyle w:val="Heading1"/>
+        <w:rPr>
+          <w:rStyle w:val="Hyperlink"/>
+          <w:noProof/>
+        </w:rPr>
+      </w:pPr>
+      <w:bookmarkStart w:id="1" w:name="_Toc5714831"/>
+      <w:r>
+        <w:rPr>
+          <w:rStyle w:val="Hyperlink"/>
+          <w:noProof/>
+        </w:rPr>
+        <w:lastRenderedPageBreak/>
+        <w:t>Table of Figure</w:t>
+      </w:r>
+      <w:bookmarkEnd w:id="1"/>
+      <w:r>
+        <w:rPr>
+          <w:rStyle w:val="Hyperlink"/>
+          <w:noProof/>
+        </w:rPr>
+        <w:t xml:space="preserve"> </w:t>
+      </w:r>
+    </w:p>
+    <w:p>
+      <w:pPr>
+        <w:pStyle w:val="TableofFigures"/>
+        <w:tabs>
+          <w:tab w:val="right" w:leader="dot" w:pos="9350"/>
+        </w:tabs>
+        <w:rPr>
+          <w:rStyle w:val="Hyperlink"/>
+          <w:noProof/>
+        </w:rPr>
+      </w:pPr>
+    </w:p>
+    <w:p>
+      <w:pPr>
+        <w:pStyle w:val="TableofFigures"/>
+        <w:tabs>
+          <w:tab w:val="right" w:leader="dot" w:pos="9350"/>
+        </w:tabs>
+        <w:rPr>
+          <w:rStyle w:val="Hyperlink"/>
+          <w:noProof/>
+        </w:rPr>
+      </w:pPr>
+    </w:p>
+    <w:p>
+      <w:pPr>
+        <w:pStyle w:val="TableofFigures"/>
+        <w:tabs>
+          <w:tab w:val="right" w:leader="dot" w:pos="9350"/>
+        </w:tabs>
+        <w:rPr>
+          <w:noProof/>
+        </w:rPr>
+      </w:pPr>
+      <w:hyperlink r:id="rId9" w:anchor="_Toc5714794" w:history="1">
+        <w:r>
+          <w:rPr>
+            <w:rStyle w:val="Hyperlink"/>
+            <w:noProof/>
+          </w:rPr>
+          <w:t>Figure 1: Waterfall Model</w:t>
+        </w:r>
+        <w:r>
+          <w:rPr>
+            <w:noProof/>
+            <w:webHidden/>
+          </w:rPr>
+          <w:tab/>
+        </w:r>
+        <w:r>
+          <w:rPr>
+            <w:noProof/>
+            <w:webHidden/>
+          </w:rPr>
+          <w:fldChar w:fldCharType="begin"/>
+        </w:r>
+        <w:r>
+          <w:rPr>
+            <w:noProof/>
+            <w:webHidden/>
+          </w:rPr>
+          <w:instrText xml:space="preserve"> PAGEREF _Toc5714794 \h </w:instrText>
+        </w:r>
+        <w:r>
+          <w:rPr>
+            <w:noProof/>
+            <w:webHidden/>
+          </w:rPr>
+        </w:r>
+        <w:r>
+          <w:rPr>
+            <w:noProof/>
+            <w:webHidden/>
+          </w:rPr>
+          <w:fldChar w:fldCharType="separate"/>
+        </w:r>
+        <w:r>
+          <w:rPr>
+            <w:noProof/>
+            <w:webHidden/>
+          </w:rPr>
+          <w:t>6</w:t>
+        </w:r>
+        <w:r>
+          <w:rPr>
+            <w:noProof/>
+            <w:webHidden/>
+          </w:rPr>
+          <w:fldChar w:fldCharType="end"/>
+        </w:r>
+      </w:hyperlink>
+    </w:p>
+    <w:p>
+      <w:pPr>
+        <w:pStyle w:val="TableofFigures"/>
+        <w:tabs>
+          <w:tab w:val="right" w:leader="dot" w:pos="9350"/>
+        </w:tabs>
+        <w:rPr>
+          <w:noProof/>
+        </w:rPr>
+      </w:pPr>
+      <w:hyperlink r:id="rId10" w:anchor="_Toc5714795" w:history="1">
+        <w:r>
+          <w:rPr>
+            <w:rStyle w:val="Hyperlink"/>
+            <w:noProof/>
+          </w:rPr>
+          <w:t>Figure 2: WBS table for the project</w:t>
+        </w:r>
+        <w:r>
+          <w:rPr>
+            <w:noProof/>
+            <w:webHidden/>
+          </w:rPr>
+          <w:tab/>
+        </w:r>
+        <w:r>
+          <w:rPr>
+            <w:noProof/>
+            <w:webHidden/>
+          </w:rPr>
+          <w:fldChar w:fldCharType="begin"/>
+        </w:r>
+        <w:r>
+          <w:rPr>
+            <w:noProof/>
+            <w:webHidden/>
+          </w:rPr>
+          <w:instrText xml:space="preserve"> PAGEREF _Toc5714795 \h </w:instrText>
+        </w:r>
+        <w:r>
+          <w:rPr>
+            <w:noProof/>
+            <w:webHidden/>
+          </w:rPr>
+        </w:r>
+        <w:r>
+          <w:rPr>
+            <w:noProof/>
+            <w:webHidden/>
+          </w:rPr>
+          <w:fldChar w:fldCharType="separate"/>
+        </w:r>
+        <w:r>
+          <w:rPr>
+            <w:noProof/>
+            <w:webHidden/>
+          </w:rPr>
+          <w:t>8</w:t>
+        </w:r>
+        <w:r>
+          <w:rPr>
+            <w:noProof/>
+            <w:webHidden/>
+          </w:rPr>
+          <w:fldChar w:fldCharType="end"/>
+        </w:r>
+      </w:hyperlink>
+    </w:p>
+    <w:p>
+      <w:pPr>
+        <w:pStyle w:val="TableofFigures"/>
+        <w:tabs>
+          <w:tab w:val="right" w:leader="dot" w:pos="9350"/>
+        </w:tabs>
+        <w:rPr>
+          <w:noProof/>
+        </w:rPr>
+      </w:pPr>
+      <w:hyperlink r:id="rId11" w:anchor="_Toc5714796" w:history="1">
+        <w:r>
+          <w:rPr>
+            <w:rStyle w:val="Hyperlink"/>
+            <w:noProof/>
+          </w:rPr>
+          <w:t>Figure 3: Time estimation for the project</w:t>
+        </w:r>
+        <w:r>
+          <w:rPr>
+            <w:noProof/>
+            <w:webHidden/>
+          </w:rPr>
+          <w:tab/>
+        </w:r>
+        <w:r>
+          <w:rPr>
+            <w:noProof/>
+            <w:webHidden/>
+          </w:rPr>
+          <w:fldChar w:fldCharType="begin"/>
+        </w:r>
+        <w:r>
+          <w:rPr>
+            <w:noProof/>
+            <w:webHidden/>
+          </w:rPr>
+          <w:instrText xml:space="preserve"> PAGEREF _Toc5714796 \h </w:instrText>
+        </w:r>
+        <w:r>
+          <w:rPr>
+            <w:noProof/>
+            <w:webHidden/>
+          </w:rPr>
+        </w:r>
+        <w:r>
+          <w:rPr>
+            <w:noProof/>
+            <w:webHidden/>
+          </w:rPr>
+          <w:fldChar w:fldCharType="separate"/>
+        </w:r>
+        <w:r>
+          <w:rPr>
+            <w:noProof/>
+            <w:webHidden/>
+          </w:rPr>
+          <w:t>9</w:t>
+        </w:r>
+        <w:r>
+          <w:rPr>
+            <w:noProof/>
+            <w:webHidden/>
+          </w:rPr>
+          <w:fldChar w:fldCharType="end"/>
+        </w:r>
+      </w:hyperlink>
+    </w:p>
+    <w:p>
+      <w:pPr>
+        <w:pStyle w:val="TableofFigures"/>
+        <w:tabs>
+          <w:tab w:val="right" w:leader="dot" w:pos="9350"/>
+        </w:tabs>
+        <w:rPr>
+          <w:noProof/>
+        </w:rPr>
+      </w:pPr>
+      <w:hyperlink r:id="rId12" w:anchor="_Toc5714797" w:history="1">
+        <w:r>
+          <w:rPr>
+            <w:rStyle w:val="Hyperlink"/>
+            <w:noProof/>
+          </w:rPr>
+          <w:t>Figure 4: Days division for task</w:t>
+        </w:r>
+        <w:r>
+          <w:rPr>
+            <w:noProof/>
+            <w:webHidden/>
+          </w:rPr>
+          <w:tab/>
+        </w:r>
+        <w:r>
+          <w:rPr>
+            <w:noProof/>
+            <w:webHidden/>
+          </w:rPr>
+          <w:fldChar w:fldCharType="begin"/>
+        </w:r>
+        <w:r>
+          <w:rPr>
+            <w:noProof/>
+            <w:webHidden/>
+          </w:rPr>
+          <w:instrText xml:space="preserve"> PAGEREF _Toc5714797 \h </w:instrText>
+        </w:r>
+        <w:r>
+          <w:rPr>
+            <w:noProof/>
+            <w:webHidden/>
+          </w:rPr>
+        </w:r>
+        <w:r>
+          <w:rPr>
+            <w:noProof/>
+            <w:webHidden/>
+          </w:rPr>
+          <w:fldChar w:fldCharType="separate"/>
+        </w:r>
+        <w:r>
+          <w:rPr>
+            <w:noProof/>
+            <w:webHidden/>
+          </w:rPr>
+          <w:t>12</w:t>
+        </w:r>
+        <w:r>
+          <w:rPr>
+            <w:noProof/>
+            <w:webHidden/>
+          </w:rPr>
+          <w:fldChar w:fldCharType="end"/>
+        </w:r>
+      </w:hyperlink>
+    </w:p>
+    <w:p>
+      <w:pPr>
+        <w:pStyle w:val="TableofFigures"/>
+        <w:tabs>
+          <w:tab w:val="right" w:leader="dot" w:pos="9350"/>
+        </w:tabs>
+        <w:rPr>
+          <w:noProof/>
+        </w:rPr>
+      </w:pPr>
+      <w:hyperlink r:id="rId13" w:anchor="_Toc5714798" w:history="1">
+        <w:r>
+          <w:rPr>
+            <w:rStyle w:val="Hyperlink"/>
+            <w:noProof/>
+          </w:rPr>
+          <w:t>Figure 5: Gantt chart for project</w:t>
+        </w:r>
+        <w:r>
+          <w:rPr>
+            <w:noProof/>
+            <w:webHidden/>
+          </w:rPr>
+          <w:tab/>
+        </w:r>
+        <w:r>
+          <w:rPr>
+            <w:noProof/>
+            <w:webHidden/>
+          </w:rPr>
+          <w:fldChar w:fldCharType="begin"/>
+        </w:r>
+        <w:r>
+          <w:rPr>
+            <w:noProof/>
+            <w:webHidden/>
+          </w:rPr>
+          <w:instrText xml:space="preserve"> PAGEREF _Toc5714798 \h </w:instrText>
+        </w:r>
+        <w:r>
+          <w:rPr>
+            <w:noProof/>
+            <w:webHidden/>
+          </w:rPr>
+        </w:r>
+        <w:r>
+          <w:rPr>
+            <w:noProof/>
+            <w:webHidden/>
+          </w:rPr>
+          <w:fldChar w:fldCharType="separate"/>
+        </w:r>
+        <w:r>
+          <w:rPr>
+            <w:noProof/>
+            <w:webHidden/>
+          </w:rPr>
+          <w:t>13</w:t>
+        </w:r>
+        <w:r>
+          <w:rPr>
+            <w:noProof/>
+            <w:webHidden/>
+          </w:rPr>
+          <w:fldChar w:fldCharType="end"/>
+        </w:r>
+      </w:hyperlink>
+    </w:p>
+    <w:p>
+      <w:pPr>
+        <w:pStyle w:val="TableofFigures"/>
+        <w:tabs>
+          <w:tab w:val="right" w:leader="dot" w:pos="9350"/>
+        </w:tabs>
+        <w:rPr>
+          <w:noProof/>
+        </w:rPr>
+      </w:pPr>
+      <w:hyperlink r:id="rId14" w:anchor="_Toc5714799" w:history="1">
+        <w:r>
+          <w:rPr>
+            <w:rStyle w:val="Hyperlink"/>
+            <w:noProof/>
+          </w:rPr>
+          <w:t>Figure 6: Likelihood</w:t>
+        </w:r>
+        <w:r>
+          <w:rPr>
+            <w:noProof/>
+            <w:webHidden/>
+          </w:rPr>
+          <w:tab/>
+        </w:r>
+        <w:r>
+          <w:rPr>
+            <w:noProof/>
+            <w:webHidden/>
+          </w:rPr>
+          <w:fldChar w:fldCharType="begin"/>
+        </w:r>
+        <w:r>
+          <w:rPr>
+            <w:noProof/>
+            <w:webHidden/>
+          </w:rPr>
+          <w:instrText xml:space="preserve"> PAGEREF _Toc5714799 \h </w:instrText>
+        </w:r>
+        <w:r>
+          <w:rPr>
+            <w:noProof/>
+            <w:webHidden/>
+          </w:rPr>
+        </w:r>
+        <w:r>
+          <w:rPr>
+            <w:noProof/>
+            <w:webHidden/>
+          </w:rPr>
+          <w:fldChar w:fldCharType="separate"/>
+        </w:r>
+        <w:r>
+          <w:rPr>
+            <w:noProof/>
+            <w:webHidden/>
+          </w:rPr>
+          <w:t>14</w:t>
+        </w:r>
+        <w:r>
+          <w:rPr>
+            <w:noProof/>
+            <w:webHidden/>
+          </w:rPr>
+          <w:fldChar w:fldCharType="end"/>
+        </w:r>
+      </w:hyperlink>
+    </w:p>
+    <w:p>
+      <w:pPr>
+        <w:pStyle w:val="TableofFigures"/>
+        <w:tabs>
+          <w:tab w:val="right" w:leader="dot" w:pos="9350"/>
+        </w:tabs>
+        <w:rPr>
+          <w:noProof/>
+        </w:rPr>
+      </w:pPr>
+      <w:hyperlink r:id="rId15" w:anchor="_Toc5714800" w:history="1">
+        <w:r>
+          <w:rPr>
+            <w:rStyle w:val="Hyperlink"/>
+            <w:noProof/>
+          </w:rPr>
+          <w:t>Figure 7: Consequence</w:t>
+        </w:r>
+        <w:r>
+          <w:rPr>
+            <w:noProof/>
+            <w:webHidden/>
+          </w:rPr>
+          <w:tab/>
+        </w:r>
+        <w:r>
+          <w:rPr>
+            <w:noProof/>
+            <w:webHidden/>
+          </w:rPr>
+          <w:fldChar w:fldCharType="begin"/>
+        </w:r>
+        <w:r>
+          <w:rPr>
+            <w:noProof/>
+            <w:webHidden/>
+          </w:rPr>
+          <w:instrText xml:space="preserve"> PAGEREF _Toc5714800 \h </w:instrText>
+        </w:r>
+        <w:r>
+          <w:rPr>
+            <w:noProof/>
+            <w:webHidden/>
+          </w:rPr>
+        </w:r>
+        <w:r>
+          <w:rPr>
+            <w:noProof/>
+            <w:webHidden/>
+          </w:rPr>
+          <w:fldChar w:fldCharType="separate"/>
+        </w:r>
+        <w:r>
+          <w:rPr>
+            <w:noProof/>
+            <w:webHidden/>
+          </w:rPr>
+          <w:t>14</w:t>
+        </w:r>
+        <w:r>
+          <w:rPr>
+            <w:noProof/>
+            <w:webHidden/>
+          </w:rPr>
+          <w:fldChar w:fldCharType="end"/>
+        </w:r>
+      </w:hyperlink>
+    </w:p>
+    <w:p>
+      <w:pPr>
+        <w:pStyle w:val="TableofFigures"/>
+        <w:tabs>
+          <w:tab w:val="right" w:leader="dot" w:pos="9350"/>
+        </w:tabs>
+        <w:rPr>
+          <w:noProof/>
+        </w:rPr>
+      </w:pPr>
+      <w:hyperlink r:id="rId16" w:anchor="_Toc5714801" w:history="1">
+        <w:r>
+          <w:rPr>
+            <w:rStyle w:val="Hyperlink"/>
+            <w:noProof/>
+          </w:rPr>
+          <w:t>Figure 8: Risk Consequences</w:t>
+        </w:r>
+        <w:r>
+          <w:rPr>
+            <w:noProof/>
+            <w:webHidden/>
+          </w:rPr>
+          <w:tab/>
+        </w:r>
+        <w:r>
+          <w:rPr>
+            <w:noProof/>
+            <w:webHidden/>
+          </w:rPr>
+          <w:fldChar w:fldCharType="begin"/>
+        </w:r>
+        <w:r>
+          <w:rPr>
+            <w:noProof/>
+            <w:webHidden/>
+          </w:rPr>
+          <w:instrText xml:space="preserve"> PAGEREF _Toc5714801 \h </w:instrText>
+        </w:r>
+        <w:r>
+          <w:rPr>
+            <w:noProof/>
+            <w:webHidden/>
+          </w:rPr>
+        </w:r>
+        <w:r>
+          <w:rPr>
+            <w:noProof/>
+            <w:webHidden/>
+          </w:rPr>
+          <w:fldChar w:fldCharType="separate"/>
+        </w:r>
+        <w:r>
+          <w:rPr>
+            <w:noProof/>
+            <w:webHidden/>
+          </w:rPr>
+          <w:t>15</w:t>
+        </w:r>
+        <w:r>
+          <w:rPr>
+            <w:noProof/>
+            <w:webHidden/>
+          </w:rPr>
+          <w:fldChar w:fldCharType="end"/>
+        </w:r>
+      </w:hyperlink>
+    </w:p>
+    <w:p>
+      <w:pPr>
+        <w:pStyle w:val="TableofFigures"/>
+        <w:tabs>
+          <w:tab w:val="right" w:leader="dot" w:pos="9350"/>
+        </w:tabs>
+        <w:rPr>
+          <w:noProof/>
+        </w:rPr>
+      </w:pPr>
+      <w:hyperlink r:id="rId17" w:anchor="_Toc5714802" w:history="1">
+        <w:r>
+          <w:rPr>
+            <w:rStyle w:val="Hyperlink"/>
+            <w:noProof/>
+          </w:rPr>
+          <w:t>Figure 9: MBS on GitHub</w:t>
+        </w:r>
+        <w:r>
+          <w:rPr>
+            <w:noProof/>
+            <w:webHidden/>
+          </w:rPr>
+          <w:tab/>
+        </w:r>
+        <w:r>
+          <w:rPr>
+            <w:noProof/>
+            <w:webHidden/>
+          </w:rPr>
+          <w:fldChar w:fldCharType="begin"/>
+        </w:r>
+        <w:r>
+          <w:rPr>
+            <w:noProof/>
+            <w:webHidden/>
+          </w:rPr>
+          <w:instrText xml:space="preserve"> PAGEREF _Toc5714802 \h </w:instrText>
+        </w:r>
+        <w:r>
+          <w:rPr>
+            <w:noProof/>
+            <w:webHidden/>
+          </w:rPr>
+        </w:r>
+        <w:r>
+          <w:rPr>
+            <w:noProof/>
+            <w:webHidden/>
+          </w:rPr>
+          <w:fldChar w:fldCharType="separate"/>
+        </w:r>
+        <w:r>
+          <w:rPr>
+            <w:noProof/>
+            <w:webHidden/>
+          </w:rPr>
+          <w:t>15</w:t>
+        </w:r>
+        <w:r>
+          <w:rPr>
+            <w:noProof/>
+            <w:webHidden/>
+          </w:rPr>
+          <w:fldChar w:fldCharType="end"/>
+        </w:r>
+      </w:hyperlink>
+    </w:p>
+    <w:p>
+      <w:pPr>
+        <w:pStyle w:val="TableofFigures"/>
+        <w:tabs>
+          <w:tab w:val="right" w:leader="dot" w:pos="9350"/>
+        </w:tabs>
+        <w:rPr>
+          <w:noProof/>
+        </w:rPr>
+      </w:pPr>
+      <w:hyperlink r:id="rId18" w:anchor="_Toc5714803" w:history="1">
+        <w:r>
+          <w:rPr>
+            <w:rStyle w:val="Hyperlink"/>
+            <w:noProof/>
+          </w:rPr>
+          <w:t>Figure 10: Tree structure of MBS</w:t>
+        </w:r>
+        <w:r>
+          <w:rPr>
+            <w:noProof/>
+            <w:webHidden/>
+          </w:rPr>
+          <w:tab/>
+        </w:r>
+        <w:r>
+          <w:rPr>
+            <w:noProof/>
+            <w:webHidden/>
+          </w:rPr>
+          <w:fldChar w:fldCharType="begin"/>
+        </w:r>
+        <w:r>
+          <w:rPr>
+            <w:noProof/>
+            <w:webHidden/>
+          </w:rPr>
+          <w:instrText xml:space="preserve"> PAGEREF _Toc5714803 \h </w:instrText>
+        </w:r>
+        <w:r>
+          <w:rPr>
+            <w:noProof/>
+            <w:webHidden/>
+          </w:rPr>
+        </w:r>
+        <w:r>
+          <w:rPr>
+            <w:noProof/>
+            <w:webHidden/>
+          </w:rPr>
+          <w:fldChar w:fldCharType="separate"/>
+        </w:r>
+        <w:r>
+          <w:rPr>
+            <w:noProof/>
+            <w:webHidden/>
+          </w:rPr>
+          <w:t>16</w:t>
+        </w:r>
+        <w:r>
+          <w:rPr>
+            <w:noProof/>
+            <w:webHidden/>
+          </w:rPr>
+          <w:fldChar w:fldCharType="end"/>
+        </w:r>
+      </w:hyperlink>
+    </w:p>
+    <w:p>
+      <w:pPr>
+        <w:rPr>
+          <w:rFonts w:ascii="Arial" w:hAnsi="Arial" w:cs="Arial"/>
+          <w:b/>
+          <w:sz w:val="24"/>
+        </w:rPr>
+      </w:pPr>
+      <w:r>
+        <w:rPr>
+          <w:rFonts w:ascii="Arial" w:hAnsi="Arial" w:cs="Arial"/>
+          <w:b/>
+          <w:sz w:val="24"/>
+        </w:rPr>
+        <w:fldChar w:fldCharType="end"/>
+      </w:r>
+      <w:r>
+        <w:rPr>
+          <w:rFonts w:ascii="Arial" w:hAnsi="Arial" w:cs="Arial"/>
+          <w:b/>
+          <w:sz w:val="24"/>
+        </w:rPr>
+        <w:br w:type="page"/>
+      </w:r>
+    </w:p>
+    <w:p>
+      <w:pPr>
+        <w:rPr>
+          <w:rFonts w:ascii="Arial" w:hAnsi="Arial" w:cs="Arial"/>
+          <w:b/>
+          <w:sz w:val="24"/>
+        </w:rPr>
+      </w:pPr>
+    </w:p>
+    <w:p>
+      <w:pPr>
+        <w:pStyle w:val="Heading1"/>
+      </w:pPr>
+      <w:bookmarkStart w:id="2" w:name="_Toc5714832"/>
+      <w:r>
+        <w:t>Introduction:</w:t>
+      </w:r>
+      <w:bookmarkEnd w:id="2"/>
+    </w:p>
+    <w:p>
+      <w:pPr>
         <w:jc w:val="both"/>
-      </w:pPr>
+        <w:rPr>
+          <w:rFonts w:ascii="Arial" w:hAnsi="Arial" w:cs="Arial"/>
+        </w:rPr>
+      </w:pPr>
+      <w:r>
+        <w:rPr>
+          <w:rFonts w:ascii="Arial" w:hAnsi="Arial" w:cs="Arial"/>
+        </w:rPr>
+        <w:t>Being fit and have</w:t>
+      </w:r>
+      <w:r>
+        <w:rPr>
+          <w:rFonts w:ascii="Arial" w:hAnsi="Arial" w:cs="Arial"/>
+        </w:rPr>
+        <w:t>ing</w:t>
+      </w:r>
+      <w:r>
+        <w:rPr>
+          <w:rFonts w:ascii="Arial" w:hAnsi="Arial" w:cs="Arial"/>
+        </w:rPr>
+        <w:t xml:space="preserve"> a</w:t>
+      </w:r>
+      <w:r>
+        <w:rPr>
+          <w:rFonts w:ascii="Arial" w:hAnsi="Arial" w:cs="Arial"/>
+        </w:rPr>
+        <w:t>n awesome body is bec</w:t>
+      </w:r>
+      <w:r>
+        <w:rPr>
+          <w:rFonts w:ascii="Arial" w:hAnsi="Arial" w:cs="Arial"/>
+        </w:rPr>
+        <w:t xml:space="preserve">oming commen in context of Nepal. </w:t>
+      </w:r>
+      <w:r>
+        <w:rPr>
+          <w:rFonts w:ascii="Arial" w:hAnsi="Arial" w:cs="Arial"/>
+        </w:rPr>
+        <w:t xml:space="preserve">Exercise is on of the factor that leads to human being to fitness. From the past year fitness is </w:t>
+      </w:r>
+      <w:r>
+        <w:rPr>
+          <w:rFonts w:ascii="Arial" w:hAnsi="Arial" w:cs="Arial"/>
+        </w:rPr>
+        <w:t>being praticed. Being fit means having less chance of diseases or illness. There are different exercise for the different peop</w:t>
+      </w:r>
+      <w:r>
+        <w:rPr>
+          <w:rFonts w:ascii="Arial" w:hAnsi="Arial" w:cs="Arial"/>
+        </w:rPr>
+        <w:t>le according to their body type. Fitness contain gym, aerobic, yoga etc.</w:t>
+      </w:r>
+    </w:p>
+    <w:p>
+      <w:pPr>
+        <w:jc w:val="both"/>
+        <w:rPr>
+          <w:rFonts w:ascii="Arial" w:hAnsi="Arial" w:cs="Arial"/>
+        </w:rPr>
+      </w:pPr>
+      <w:r>
+        <w:rPr>
+          <w:rFonts w:ascii="Arial" w:hAnsi="Arial" w:cs="Arial"/>
+        </w:rPr>
+        <w:t>Exercise is perform to reduce stress and get rid of drepress, anxiety. Stress hormon like cortisol and adrenaline can be reduce by the help of exercise. Serotonin, neurotransmitter can increase in brain which help to improve focus and clarity.</w:t>
+      </w:r>
+    </w:p>
+    <w:p>
+      <w:pPr>
+        <w:pStyle w:val="Heading1"/>
+      </w:pPr>
+    </w:p>
+    <w:p>
+      <w:pPr>
+        <w:rPr>
+          <w:rFonts w:asciiTheme="majorHAnsi" w:eastAsiaTheme="majorEastAsia" w:hAnsiTheme="majorHAnsi" w:cstheme="majorBidi"/>
+          <w:color w:val="2F5496" w:themeColor="accent1" w:themeShade="BF"/>
+          <w:sz w:val="32"/>
+          <w:szCs w:val="32"/>
+        </w:rPr>
+      </w:pPr>
+      <w:bookmarkStart w:id="3" w:name="_Toc5714833"/>
       <w:r>
         <w:br w:type="page"/>
       </w:r>
     </w:p>
     <w:p>
       <w:pPr>
+        <w:pStyle w:val="Heading1"/>
+      </w:pPr>
+      <w:r>
+        <w:lastRenderedPageBreak/>
+        <w:t>Chapter 1</w:t>
+      </w:r>
+      <w:bookmarkEnd w:id="3"/>
+    </w:p>
+    <w:p>
+      <w:pPr>
+        <w:pStyle w:val="Heading1"/>
+        <w:rPr>
+          <w:b/>
+          <w:sz w:val="24"/>
+        </w:rPr>
+      </w:pPr>
+      <w:bookmarkStart w:id="4" w:name="_Toc5714834"/>
+      <w:r>
+        <w:rPr>
+          <w:b/>
+          <w:sz w:val="24"/>
+        </w:rPr>
+        <w:t>1</w:t>
+      </w:r>
+      <w:r>
+        <w:rPr>
+          <w:rStyle w:val="Heading2Char"/>
+        </w:rPr>
+        <w:t xml:space="preserve">. </w:t>
+      </w:r>
+      <w:r>
+        <w:rPr>
+          <w:rStyle w:val="Heading2Char"/>
+        </w:rPr>
+        <w:t>Justification of project</w:t>
+      </w:r>
+      <w:bookmarkEnd w:id="4"/>
+    </w:p>
+    <w:p>
+      <w:pPr>
         <w:jc w:val="both"/>
-      </w:pPr>
-      <w:r>
-        <w:lastRenderedPageBreak/>
-        <w:t>Introduction:</w:t>
+        <w:rPr>
+          <w:rFonts w:ascii="Arial" w:hAnsi="Arial" w:cs="Arial"/>
+          <w:b/>
+          <w:sz w:val="24"/>
+        </w:rPr>
+      </w:pPr>
+      <w:r>
+        <w:rPr>
+          <w:rFonts w:ascii="Arial" w:hAnsi="Arial" w:cs="Arial"/>
+          <w:b/>
+          <w:sz w:val="24"/>
+        </w:rPr>
+        <w:t xml:space="preserve">1.1 </w:t>
+      </w:r>
+      <w:r>
+        <w:rPr>
+          <w:rStyle w:val="Heading2Char"/>
+        </w:rPr>
+        <w:t>Background of project:</w:t>
       </w:r>
     </w:p>
     <w:p>
       <w:pPr>
         <w:jc w:val="both"/>
-      </w:pPr>
-      <w:r>
-        <w:t>Being fit and have</w:t>
-      </w:r>
-      <w:r>
-        <w:t>ing</w:t>
-      </w:r>
-      <w:r>
-        <w:t xml:space="preserve"> a</w:t>
-      </w:r>
-      <w:r>
-        <w:t>n awesome body is bec</w:t>
-      </w:r>
-      <w:r>
-        <w:t xml:space="preserve">oming commen in context of Nepal. </w:t>
-      </w:r>
-      <w:r>
-        <w:t xml:space="preserve">Exercise is on of the factor that leads to human being to fitness. From the past year fitness is </w:t>
-      </w:r>
-      <w:r>
-        <w:t>being praticed. Being fit means having less chance of diseases or illness. There are different exercise for the different peop</w:t>
-      </w:r>
-      <w:r>
-        <w:t>le according to their body type. Fitness contain gym, aerobic, yoga etc.</w:t>
+        <w:rPr>
+          <w:rFonts w:ascii="Arial" w:hAnsi="Arial" w:cs="Arial"/>
+        </w:rPr>
+      </w:pPr>
+      <w:r>
+        <w:rPr>
+          <w:rFonts w:ascii="Arial" w:hAnsi="Arial" w:cs="Arial"/>
+        </w:rPr>
+        <w:t xml:space="preserve">Fitness care system is a desktop application where </w:t>
+      </w:r>
+      <w:r>
+        <w:rPr>
+          <w:rFonts w:ascii="Arial" w:hAnsi="Arial" w:cs="Arial"/>
+        </w:rPr>
+        <w:t xml:space="preserve">user can get information about workout lists according to their body size directly from trainer. As well as they can pay their monthly fees for the club. Although its, desktop application internet service can available for the user. For the personal trainer user have to login the system which can be easily availabe from the google or specific web sites. </w:t>
       </w:r>
     </w:p>
     <w:p>
       <w:pPr>
         <w:jc w:val="both"/>
-      </w:pPr>
-      <w:r>
-        <w:t>Exercise is perform to reduce stress and get rid of drepress, anxiety. Stress hormon like cortisol and adrenaline can be reduce by the help of exercise. Serotonin, neurotransmitter can increase in brain which help to improve focus and clarity.</w:t>
+        <w:rPr>
+          <w:rFonts w:ascii="Arial" w:hAnsi="Arial" w:cs="Arial"/>
+        </w:rPr>
+      </w:pPr>
+      <w:r>
+        <w:rPr>
+          <w:rFonts w:ascii="Arial" w:hAnsi="Arial" w:cs="Arial"/>
+        </w:rPr>
+        <w:t>Fitness care system is user friendly that means user will not get hard time to use system. User</w:t>
+      </w:r>
+      <w:r>
+        <w:rPr>
+          <w:rFonts w:ascii="Arial" w:hAnsi="Arial" w:cs="Arial"/>
+        </w:rPr>
+        <w:t xml:space="preserve"> can get new workout tips as well as other information like about diet from the system.  To create this system I have used c# </w:t>
+      </w:r>
+      <w:r>
+        <w:rPr>
+          <w:rFonts w:ascii="Arial" w:hAnsi="Arial" w:cs="Arial"/>
+        </w:rPr>
+        <w:t xml:space="preserve">for the programing </w:t>
+      </w:r>
+      <w:r>
+        <w:rPr>
+          <w:rFonts w:ascii="Arial" w:hAnsi="Arial" w:cs="Arial"/>
+        </w:rPr>
+        <w:t>and SQL Server</w:t>
+      </w:r>
+      <w:r>
+        <w:rPr>
+          <w:rFonts w:ascii="Arial" w:hAnsi="Arial" w:cs="Arial"/>
+        </w:rPr>
+        <w:t xml:space="preserve"> for the database</w:t>
+      </w:r>
+      <w:r>
+        <w:rPr>
+          <w:rFonts w:ascii="Arial" w:hAnsi="Arial" w:cs="Arial"/>
+        </w:rPr>
+        <w:t>.</w:t>
       </w:r>
     </w:p>
     <w:p>
       <w:pPr>
         <w:jc w:val="both"/>
+        <w:rPr>
+          <w:rFonts w:ascii="Arial" w:hAnsi="Arial" w:cs="Arial"/>
+        </w:rPr>
       </w:pPr>
     </w:p>
     <w:p>
       <w:pPr>
         <w:jc w:val="both"/>
-      </w:pPr>
-      <w:r>
-        <w:t xml:space="preserve">1. </w:t>
-      </w:r>
-      <w:r>
-        <w:t>Justification of project</w:t>
+        <w:rPr>
+          <w:rFonts w:ascii="Arial" w:hAnsi="Arial" w:cs="Arial"/>
+        </w:rPr>
+      </w:pPr>
+      <w:r>
+        <w:rPr>
+          <w:rFonts w:ascii="Arial" w:hAnsi="Arial" w:cs="Arial"/>
+        </w:rPr>
+        <w:t xml:space="preserve">1.2 </w:t>
+      </w:r>
+      <w:r>
+        <w:rPr>
+          <w:rStyle w:val="Heading2Char"/>
+        </w:rPr>
+        <w:t>Problem Statement:</w:t>
       </w:r>
     </w:p>
     <w:p>
       <w:pPr>
         <w:jc w:val="both"/>
         <w:rPr>
+          <w:rFonts w:ascii="Arial" w:hAnsi="Arial" w:cs="Arial"/>
+        </w:rPr>
+      </w:pPr>
+      <w:r>
+        <w:rPr>
+          <w:rFonts w:ascii="Arial" w:hAnsi="Arial" w:cs="Arial"/>
+        </w:rPr>
+        <w:t xml:space="preserve">Lots of problem occurs during the </w:t>
+      </w:r>
+      <w:r>
+        <w:rPr>
+          <w:rFonts w:ascii="Arial" w:hAnsi="Arial" w:cs="Arial"/>
+        </w:rPr>
+        <w:t>exercise time</w:t>
+      </w:r>
+      <w:r>
+        <w:rPr>
+          <w:rFonts w:ascii="Arial" w:hAnsi="Arial" w:cs="Arial"/>
+        </w:rPr>
+        <w:t xml:space="preserve"> where you don’t have any idea about workout</w:t>
+      </w:r>
+      <w:r>
+        <w:rPr>
+          <w:rFonts w:ascii="Arial" w:hAnsi="Arial" w:cs="Arial"/>
+        </w:rPr>
+        <w:t xml:space="preserve"> and about what they are doing. </w:t>
+      </w:r>
+      <w:r>
+        <w:rPr>
+          <w:rFonts w:ascii="Arial" w:hAnsi="Arial" w:cs="Arial"/>
+        </w:rPr>
+        <w:t>You keep on doing the same workout for long but you didnit get result that you have expected. You may get hurt from the wrong workout</w:t>
+      </w:r>
+      <w:r>
+        <w:rPr>
+          <w:rFonts w:ascii="Arial" w:hAnsi="Arial" w:cs="Arial"/>
+        </w:rPr>
+        <w:t xml:space="preserve"> or with the bad posture</w:t>
+      </w:r>
+      <w:r>
+        <w:rPr>
+          <w:rFonts w:ascii="Arial" w:hAnsi="Arial" w:cs="Arial"/>
+        </w:rPr>
+        <w:t xml:space="preserve">. </w:t>
+      </w:r>
+    </w:p>
+    <w:p>
+      <w:pPr>
+        <w:jc w:val="both"/>
+        <w:rPr>
+          <w:rFonts w:ascii="Arial" w:hAnsi="Arial" w:cs="Arial"/>
+        </w:rPr>
+      </w:pPr>
+      <w:r>
+        <w:rPr>
+          <w:rFonts w:ascii="Arial" w:hAnsi="Arial" w:cs="Arial"/>
+        </w:rPr>
+        <w:t>So the current system will solve the problems. It will help you to get new workout plan for your body with the good workout position or posture. Information about dei</w:t>
+      </w:r>
+      <w:r>
+        <w:rPr>
+          <w:rFonts w:ascii="Arial" w:hAnsi="Arial" w:cs="Arial"/>
+        </w:rPr>
+        <w:t>t can be found from the system.</w:t>
+      </w:r>
+    </w:p>
+    <w:p>
+      <w:pPr>
+        <w:jc w:val="both"/>
+        <w:rPr>
+          <w:rFonts w:ascii="Arial" w:hAnsi="Arial" w:cs="Arial"/>
           <w:b/>
-        </w:rPr>
-      </w:pPr>
-      <w:r>
-        <w:rPr>
+          <w:sz w:val="24"/>
+        </w:rPr>
+      </w:pPr>
+      <w:r>
+        <w:rPr>
+          <w:rFonts w:ascii="Arial" w:hAnsi="Arial" w:cs="Arial"/>
           <w:b/>
-        </w:rPr>
-        <w:t xml:space="preserve">1.1 </w:t>
-      </w:r>
-      <w:r>
-        <w:rPr>
+          <w:sz w:val="24"/>
+        </w:rPr>
+        <w:t xml:space="preserve">1.3 </w:t>
+      </w:r>
+      <w:r>
+        <w:rPr>
+          <w:rStyle w:val="Heading2Char"/>
+        </w:rPr>
+        <w:t>Description of project</w:t>
+      </w:r>
+    </w:p>
+    <w:p>
+      <w:pPr>
+        <w:jc w:val="both"/>
+        <w:rPr>
+          <w:rFonts w:ascii="Arial" w:hAnsi="Arial" w:cs="Arial"/>
           <w:b/>
-        </w:rPr>
-        <w:t>Background of project:</w:t>
-      </w:r>
-    </w:p>
-    <w:p>
-      <w:pPr>
-        <w:jc w:val="both"/>
-      </w:pPr>
-      <w:r>
-        <w:t xml:space="preserve">Fitness care system is a desktop application where </w:t>
-      </w:r>
-      <w:r>
-        <w:t xml:space="preserve">user can get information about workout lists according to their body size directly from trainer. As well as they can pay their monthly fees for the club. Although its, desktop application internet service can available for the user. For the personal trainer user have to login the system which can be easily availabe from the google or specific web sites. </w:t>
-      </w:r>
-    </w:p>
-    <w:p>
-      <w:pPr>
-        <w:jc w:val="both"/>
-      </w:pPr>
-      <w:r>
-        <w:t>Fitness care system is user friendly that means user will not get hard time to use system. User</w:t>
-      </w:r>
-      <w:r>
-        <w:t xml:space="preserve"> can get new workout tips as well as other information like about diet from the system.  To create this system I have used c# </w:t>
-      </w:r>
-      <w:r>
-        <w:t xml:space="preserve">for the programing </w:t>
-      </w:r>
-      <w:r>
-        <w:t>and SQL Server</w:t>
-      </w:r>
-      <w:r>
-        <w:t xml:space="preserve"> for the database</w:t>
-      </w:r>
-      <w:r>
-        <w:t>.</w:t>
-      </w:r>
-    </w:p>
-    <w:p>
-      <w:pPr>
-        <w:jc w:val="both"/>
-      </w:pPr>
-    </w:p>
-    <w:p>
-      <w:pPr>
-        <w:jc w:val="both"/>
-      </w:pPr>
-      <w:r>
-        <w:t>1.2 Problem Statement:</w:t>
-      </w:r>
-    </w:p>
-    <w:p>
-      <w:pPr>
-        <w:jc w:val="both"/>
-      </w:pPr>
-      <w:r>
-        <w:t xml:space="preserve">Lots of problem occurs during the </w:t>
-      </w:r>
-      <w:r>
-        <w:t>exercise time</w:t>
-      </w:r>
-      <w:r>
-        <w:t xml:space="preserve"> where you don’t have any idea about workout</w:t>
-      </w:r>
-      <w:r>
-        <w:t xml:space="preserve"> and about what they are doing. </w:t>
-      </w:r>
-      <w:r>
-        <w:t>You keep on doing the same workout for long but you didnit get result that you have expected. You may get hurt from the wrong workout</w:t>
-      </w:r>
-      <w:r>
-        <w:t xml:space="preserve"> or with the bad posture</w:t>
-      </w:r>
-      <w:r>
-        <w:t xml:space="preserve">. </w:t>
-      </w:r>
-    </w:p>
-    <w:p>
-      <w:pPr>
-        <w:jc w:val="both"/>
-      </w:pPr>
-      <w:r>
-        <w:t>So the current system will solve the problems. It will help you to get new workout plan for your body with the good workout position or posture. Information about deit can be found from the system.</w:t>
-      </w:r>
-    </w:p>
-    <w:p>
-      <w:pPr>
-        <w:jc w:val="both"/>
-      </w:pPr>
-    </w:p>
-    <w:p>
-      <w:pPr>
-        <w:jc w:val="both"/>
-      </w:pPr>
-      <w:r>
-        <w:t>1.3 Description of project</w:t>
-      </w:r>
-    </w:p>
-    <w:p>
-      <w:pPr>
-        <w:jc w:val="both"/>
-      </w:pPr>
-      <w:r>
+          <w:sz w:val="24"/>
+        </w:rPr>
+      </w:pPr>
+      <w:r>
+        <w:rPr>
+          <w:rFonts w:ascii="Arial" w:hAnsi="Arial" w:cs="Arial"/>
+          <w:b/>
+          <w:sz w:val="24"/>
+        </w:rPr>
         <w:t>1.3.1 Fatures of system:</w:t>
       </w:r>
     </w:p>
@@ -277,25 +2699,46 @@
           <w:numId w:val="1"/>
         </w:numPr>
         <w:jc w:val="both"/>
-      </w:pPr>
-      <w:r>
+        <w:rPr>
+          <w:rFonts w:ascii="Arial" w:hAnsi="Arial" w:cs="Arial"/>
+        </w:rPr>
+      </w:pPr>
+      <w:r>
+        <w:rPr>
+          <w:rFonts w:ascii="Arial" w:hAnsi="Arial" w:cs="Arial"/>
+        </w:rPr>
         <w:t>User can register and login to system</w:t>
       </w:r>
     </w:p>
     <w:p>
       <w:pPr>
         <w:jc w:val="both"/>
-      </w:pPr>
-      <w:r>
+        <w:rPr>
+          <w:rFonts w:ascii="Arial" w:hAnsi="Arial" w:cs="Arial"/>
+        </w:rPr>
+      </w:pPr>
+      <w:r>
+        <w:rPr>
+          <w:rFonts w:ascii="Arial" w:hAnsi="Arial" w:cs="Arial"/>
+        </w:rPr>
         <w:t>User can register</w:t>
       </w:r>
       <w:r>
+        <w:rPr>
+          <w:rFonts w:ascii="Arial" w:hAnsi="Arial" w:cs="Arial"/>
+        </w:rPr>
         <w:t xml:space="preserve"> from register form</w:t>
       </w:r>
       <w:r>
+        <w:rPr>
+          <w:rFonts w:ascii="Arial" w:hAnsi="Arial" w:cs="Arial"/>
+        </w:rPr>
         <w:t xml:space="preserve"> and login to the system</w:t>
       </w:r>
       <w:r>
+        <w:rPr>
+          <w:rFonts w:ascii="Arial" w:hAnsi="Arial" w:cs="Arial"/>
+        </w:rPr>
         <w:t xml:space="preserve"> from the login form then after login user can get proper diet plan and workout plan.</w:t>
       </w:r>
     </w:p>
@@ -307,8 +2750,14 @@
           <w:numId w:val="1"/>
         </w:numPr>
         <w:jc w:val="both"/>
-      </w:pPr>
-      <w:r>
+        <w:rPr>
+          <w:rFonts w:ascii="Arial" w:hAnsi="Arial" w:cs="Arial"/>
+        </w:rPr>
+      </w:pPr>
+      <w:r>
+        <w:rPr>
+          <w:rFonts w:ascii="Arial" w:hAnsi="Arial" w:cs="Arial"/>
+        </w:rPr>
         <w:t xml:space="preserve">User can pay bill </w:t>
       </w:r>
     </w:p>
@@ -316,8 +2765,14 @@
       <w:pPr>
         <w:pStyle w:val="ListParagraph"/>
         <w:jc w:val="both"/>
-      </w:pPr>
-      <w:r>
+        <w:rPr>
+          <w:rFonts w:ascii="Arial" w:hAnsi="Arial" w:cs="Arial"/>
+        </w:rPr>
+      </w:pPr>
+      <w:r>
+        <w:rPr>
+          <w:rFonts w:ascii="Arial" w:hAnsi="Arial" w:cs="Arial"/>
+        </w:rPr>
         <w:t>User can pay bill to the club through online.</w:t>
       </w:r>
     </w:p>
@@ -325,12 +2780,18 @@
       <w:pPr>
         <w:pStyle w:val="ListParagraph"/>
         <w:jc w:val="both"/>
+        <w:rPr>
+          <w:rFonts w:ascii="Arial" w:hAnsi="Arial" w:cs="Arial"/>
+        </w:rPr>
       </w:pPr>
     </w:p>
     <w:p>
       <w:pPr>
         <w:pStyle w:val="ListParagraph"/>
         <w:jc w:val="both"/>
+        <w:rPr>
+          <w:rFonts w:ascii="Arial" w:hAnsi="Arial" w:cs="Arial"/>
+        </w:rPr>
       </w:pPr>
     </w:p>
     <w:p>
@@ -341,9 +2802,14 @@
           <w:numId w:val="1"/>
         </w:numPr>
         <w:jc w:val="both"/>
-      </w:pPr>
-      <w:r>
-        <w:lastRenderedPageBreak/>
+        <w:rPr>
+          <w:rFonts w:ascii="Arial" w:hAnsi="Arial" w:cs="Arial"/>
+        </w:rPr>
+      </w:pPr>
+      <w:r>
+        <w:rPr>
+          <w:rFonts w:ascii="Arial" w:hAnsi="Arial" w:cs="Arial"/>
+        </w:rPr>
         <w:t>User can get workout plan</w:t>
       </w:r>
     </w:p>
@@ -351,8 +2817,14 @@
       <w:pPr>
         <w:pStyle w:val="ListParagraph"/>
         <w:jc w:val="both"/>
-      </w:pPr>
-      <w:r>
+        <w:rPr>
+          <w:rFonts w:ascii="Arial" w:hAnsi="Arial" w:cs="Arial"/>
+        </w:rPr>
+      </w:pPr>
+      <w:r>
+        <w:rPr>
+          <w:rFonts w:ascii="Arial" w:hAnsi="Arial" w:cs="Arial"/>
+        </w:rPr>
         <w:t>By the help of system user can get workout paln accourding to their body type.</w:t>
       </w:r>
     </w:p>
@@ -360,6 +2832,9 @@
       <w:pPr>
         <w:pStyle w:val="ListParagraph"/>
         <w:jc w:val="both"/>
+        <w:rPr>
+          <w:rFonts w:ascii="Arial" w:hAnsi="Arial" w:cs="Arial"/>
+        </w:rPr>
       </w:pPr>
     </w:p>
     <w:p>
@@ -370,8 +2845,14 @@
           <w:numId w:val="1"/>
         </w:numPr>
         <w:jc w:val="both"/>
-      </w:pPr>
-      <w:r>
+        <w:rPr>
+          <w:rFonts w:ascii="Arial" w:hAnsi="Arial" w:cs="Arial"/>
+        </w:rPr>
+      </w:pPr>
+      <w:r>
+        <w:rPr>
+          <w:rFonts w:ascii="Arial" w:hAnsi="Arial" w:cs="Arial"/>
+        </w:rPr>
         <w:t xml:space="preserve">User can get diet plan </w:t>
       </w:r>
     </w:p>
@@ -379,8 +2860,14 @@
       <w:pPr>
         <w:pStyle w:val="ListParagraph"/>
         <w:jc w:val="both"/>
-      </w:pPr>
-      <w:r>
+        <w:rPr>
+          <w:rFonts w:ascii="Arial" w:hAnsi="Arial" w:cs="Arial"/>
+        </w:rPr>
+      </w:pPr>
+      <w:r>
+        <w:rPr>
+          <w:rFonts w:ascii="Arial" w:hAnsi="Arial" w:cs="Arial"/>
+        </w:rPr>
         <w:t>According to user body type they can choose deit plan wether they wan to loss their weight or gain muscle.</w:t>
       </w:r>
     </w:p>
@@ -388,6 +2875,9 @@
       <w:pPr>
         <w:pStyle w:val="ListParagraph"/>
         <w:jc w:val="both"/>
+        <w:rPr>
+          <w:rFonts w:ascii="Arial" w:hAnsi="Arial" w:cs="Arial"/>
+        </w:rPr>
       </w:pPr>
     </w:p>
     <w:p>
@@ -398,209 +2888,695 @@
           <w:numId w:val="1"/>
         </w:numPr>
         <w:jc w:val="both"/>
-      </w:pPr>
-      <w:r>
+        <w:rPr>
+          <w:rFonts w:ascii="Arial" w:hAnsi="Arial" w:cs="Arial"/>
+        </w:rPr>
+      </w:pPr>
+      <w:r>
+        <w:rPr>
+          <w:rFonts w:ascii="Arial" w:hAnsi="Arial" w:cs="Arial"/>
+        </w:rPr>
         <w:t>Admin are only allow to edit update and delete the data of user list.</w:t>
       </w:r>
     </w:p>
     <w:p>
       <w:pPr>
+        <w:rPr>
+          <w:rFonts w:asciiTheme="majorHAnsi" w:eastAsiaTheme="majorEastAsia" w:hAnsiTheme="majorHAnsi" w:cstheme="majorBidi"/>
+          <w:color w:val="2F5496" w:themeColor="accent1" w:themeShade="BF"/>
+          <w:sz w:val="32"/>
+          <w:szCs w:val="32"/>
+        </w:rPr>
+      </w:pPr>
+      <w:bookmarkStart w:id="5" w:name="_Toc5714835"/>
+    </w:p>
+    <w:p>
+      <w:pPr>
+        <w:pStyle w:val="Heading1"/>
+      </w:pPr>
+      <w:r>
+        <w:lastRenderedPageBreak/>
+        <w:t>Chapter 2:</w:t>
+      </w:r>
+      <w:bookmarkEnd w:id="5"/>
+    </w:p>
+    <w:p>
+      <w:pPr>
         <w:jc w:val="both"/>
-      </w:pPr>
+        <w:rPr>
+          <w:rFonts w:ascii="Arial" w:hAnsi="Arial" w:cs="Arial"/>
+          <w:b/>
+          <w:sz w:val="24"/>
+        </w:rPr>
+      </w:pPr>
+      <w:r>
+        <w:rPr>
+          <w:rFonts w:ascii="Arial" w:hAnsi="Arial" w:cs="Arial"/>
+          <w:b/>
+          <w:sz w:val="24"/>
+        </w:rPr>
+        <w:t xml:space="preserve">2. </w:t>
+      </w:r>
+      <w:r>
+        <w:rPr>
+          <w:rStyle w:val="Heading2Char"/>
+        </w:rPr>
+        <w:t>Project scope</w:t>
+      </w:r>
+      <w:r>
+        <w:rPr>
+          <w:rFonts w:ascii="Arial" w:hAnsi="Arial" w:cs="Arial"/>
+          <w:b/>
+          <w:sz w:val="24"/>
+        </w:rPr>
+        <w:t xml:space="preserve"> </w:t>
+      </w:r>
     </w:p>
     <w:p>
       <w:pPr>
         <w:jc w:val="both"/>
-      </w:pPr>
-      <w:r>
-        <w:t xml:space="preserve">2. Project scope </w:t>
+        <w:rPr>
+          <w:rFonts w:ascii="Arial" w:hAnsi="Arial" w:cs="Arial"/>
+          <w:b/>
+          <w:sz w:val="24"/>
+        </w:rPr>
+      </w:pPr>
+      <w:r>
+        <w:rPr>
+          <w:rFonts w:ascii="Arial" w:hAnsi="Arial" w:cs="Arial"/>
+          <w:b/>
+          <w:sz w:val="24"/>
+        </w:rPr>
+        <w:t xml:space="preserve">2.1 </w:t>
+      </w:r>
+      <w:r>
+        <w:rPr>
+          <w:rStyle w:val="Heading2Char"/>
+        </w:rPr>
+        <w:t>Scope and Limitations</w:t>
       </w:r>
     </w:p>
     <w:p>
       <w:pPr>
         <w:jc w:val="both"/>
-      </w:pPr>
-      <w:r>
-        <w:t>2.1 Scope and Limitations</w:t>
+        <w:rPr>
+          <w:rFonts w:ascii="Arial" w:hAnsi="Arial" w:cs="Arial"/>
+          <w:b/>
+        </w:rPr>
+      </w:pPr>
+      <w:r>
+        <w:rPr>
+          <w:rFonts w:ascii="Arial" w:hAnsi="Arial" w:cs="Arial"/>
+          <w:b/>
+        </w:rPr>
+        <w:t>Scope:</w:t>
       </w:r>
     </w:p>
     <w:p>
       <w:pPr>
         <w:jc w:val="both"/>
-      </w:pPr>
-      <w:r>
-        <w:t>Scope:</w:t>
+        <w:rPr>
+          <w:rFonts w:ascii="Arial" w:hAnsi="Arial" w:cs="Arial"/>
+        </w:rPr>
+      </w:pPr>
+      <w:r>
+        <w:rPr>
+          <w:rFonts w:ascii="Arial" w:hAnsi="Arial" w:cs="Arial"/>
+        </w:rPr>
+        <w:t>Fitness care system is desktop application for the club where admin can enter the user details and user can choose the different workout exercise as well as they can choose diet plan.</w:t>
       </w:r>
     </w:p>
     <w:p>
       <w:pPr>
         <w:jc w:val="both"/>
-      </w:pPr>
-      <w:r>
-        <w:t>Fitness care system is desktop application for the club where admin can enter the user details and user can choose the different workout exercise as well as they can choose diet plan.</w:t>
-      </w:r>
+        <w:rPr>
+          <w:rFonts w:ascii="Arial" w:hAnsi="Arial" w:cs="Arial"/>
+        </w:rPr>
+      </w:pPr>
     </w:p>
     <w:p>
       <w:pPr>
         <w:jc w:val="both"/>
-      </w:pPr>
+        <w:rPr>
+          <w:rFonts w:ascii="Arial" w:hAnsi="Arial" w:cs="Arial"/>
+          <w:b/>
+        </w:rPr>
+      </w:pPr>
+      <w:r>
+        <w:rPr>
+          <w:rFonts w:ascii="Arial" w:hAnsi="Arial" w:cs="Arial"/>
+          <w:b/>
+        </w:rPr>
+        <w:t>Limitation:</w:t>
+      </w:r>
     </w:p>
     <w:p>
       <w:pPr>
         <w:jc w:val="both"/>
-      </w:pPr>
-      <w:r>
-        <w:t>Limitation:</w:t>
-      </w:r>
-    </w:p>
-    <w:p>
-      <w:pPr>
+        <w:rPr>
+          <w:rFonts w:ascii="Arial" w:hAnsi="Arial" w:cs="Arial"/>
+        </w:rPr>
+      </w:pPr>
+      <w:r>
+        <w:rPr>
+          <w:rFonts w:ascii="Arial" w:hAnsi="Arial" w:cs="Arial"/>
+        </w:rPr>
+        <w:t>The limitation for the system are given below:</w:t>
+      </w:r>
+    </w:p>
+    <w:p>
+      <w:pPr>
+        <w:pStyle w:val="ListParagraph"/>
+        <w:numPr>
+          <w:ilvl w:val="0"/>
+          <w:numId w:val="1"/>
+        </w:numPr>
         <w:jc w:val="both"/>
-      </w:pPr>
-      <w:r>
-        <w:t>The limitation for the system are given below:</w:t>
-      </w:r>
-    </w:p>
-    <w:p>
-      <w:pPr>
+        <w:rPr>
+          <w:rFonts w:ascii="Arial" w:hAnsi="Arial" w:cs="Arial"/>
+        </w:rPr>
+      </w:pPr>
+      <w:r>
+        <w:rPr>
+          <w:rFonts w:ascii="Arial" w:hAnsi="Arial" w:cs="Arial"/>
+        </w:rPr>
+        <w:t>User maynot find application easily.</w:t>
+      </w:r>
+    </w:p>
+    <w:p>
+      <w:pPr>
+        <w:pStyle w:val="ListParagraph"/>
+        <w:numPr>
+          <w:ilvl w:val="0"/>
+          <w:numId w:val="1"/>
+        </w:numPr>
         <w:jc w:val="both"/>
-      </w:pPr>
+        <w:rPr>
+          <w:rFonts w:ascii="Arial" w:hAnsi="Arial" w:cs="Arial"/>
+        </w:rPr>
+      </w:pPr>
+      <w:r>
+        <w:rPr>
+          <w:rFonts w:ascii="Arial" w:hAnsi="Arial" w:cs="Arial"/>
+        </w:rPr>
+        <w:t>May be user didn’t have desktop or laptop to operate application.</w:t>
+      </w:r>
     </w:p>
     <w:p>
       <w:pPr>
         <w:jc w:val="both"/>
-      </w:pPr>
-    </w:p>
-    <w:p>
-      <w:pPr>
-        <w:jc w:val="both"/>
-      </w:pPr>
-    </w:p>
-    <w:p>
-      <w:pPr>
-        <w:jc w:val="both"/>
-      </w:pPr>
-    </w:p>
-    <w:p>
-      <w:pPr>
-        <w:jc w:val="both"/>
-      </w:pPr>
-    </w:p>
-    <w:p>
-      <w:pPr>
-        <w:jc w:val="both"/>
+        <w:rPr>
+          <w:rFonts w:ascii="Arial" w:hAnsi="Arial" w:cs="Arial"/>
+        </w:rPr>
       </w:pPr>
     </w:p>
     <w:p>
       <w:pPr>
         <w:pStyle w:val="ListParagraph"/>
         <w:jc w:val="both"/>
+        <w:rPr>
+          <w:rFonts w:ascii="Arial" w:hAnsi="Arial" w:cs="Arial"/>
+        </w:rPr>
       </w:pPr>
     </w:p>
     <w:p>
       <w:pPr>
         <w:pStyle w:val="ListParagraph"/>
         <w:jc w:val="both"/>
-      </w:pPr>
-      <w:r>
-        <w:t>2.2 Aims and Objectives</w:t>
+        <w:rPr>
+          <w:rFonts w:ascii="Arial" w:hAnsi="Arial" w:cs="Arial"/>
+          <w:b/>
+          <w:sz w:val="24"/>
+        </w:rPr>
+      </w:pPr>
+      <w:r>
+        <w:rPr>
+          <w:rFonts w:ascii="Arial" w:hAnsi="Arial" w:cs="Arial"/>
+          <w:b/>
+          <w:sz w:val="24"/>
+        </w:rPr>
+        <w:t>2.2</w:t>
+      </w:r>
+      <w:r>
+        <w:rPr>
+          <w:rStyle w:val="Heading2Char"/>
+        </w:rPr>
+        <w:t xml:space="preserve"> Aims and Objectives</w:t>
       </w:r>
     </w:p>
     <w:p>
       <w:pPr>
         <w:pStyle w:val="ListParagraph"/>
         <w:jc w:val="both"/>
-      </w:pPr>
-      <w:r>
-        <w:t xml:space="preserve">The aims for this project is to provide list of workout plans and deit plans. It will also help user form injuries by the proper guide. Some of the specific supplement can be brought from the system.  Online payement will help in time consuming rather than paying in club. </w:t>
-      </w:r>
-      <w:r>
-        <w:t>User can access system from their home though laptop or desktop for the help and payment. To make the system relaible new updated system will be uploaded to internet and update notification will be sent to user through their email.</w:t>
+        <w:rPr>
+          <w:rFonts w:ascii="Arial" w:hAnsi="Arial" w:cs="Arial"/>
+        </w:rPr>
+      </w:pPr>
+      <w:r>
+        <w:rPr>
+          <w:rFonts w:ascii="Arial" w:hAnsi="Arial" w:cs="Arial"/>
+        </w:rPr>
+        <w:t>Aims of the system are:</w:t>
       </w:r>
     </w:p>
     <w:p>
       <w:pPr>
         <w:pStyle w:val="ListParagraph"/>
         <w:jc w:val="both"/>
-      </w:pPr>
+        <w:rPr>
+          <w:rFonts w:ascii="Arial" w:hAnsi="Arial" w:cs="Arial"/>
+        </w:rPr>
+      </w:pPr>
+    </w:p>
+    <w:p>
+      <w:pPr>
+        <w:pStyle w:val="ListParagraph"/>
+        <w:numPr>
+          <w:ilvl w:val="0"/>
+          <w:numId w:val="1"/>
+        </w:numPr>
+        <w:jc w:val="both"/>
+        <w:rPr>
+          <w:rFonts w:ascii="Arial" w:hAnsi="Arial" w:cs="Arial"/>
+        </w:rPr>
+      </w:pPr>
+      <w:r>
+        <w:rPr>
+          <w:rFonts w:ascii="Arial" w:hAnsi="Arial" w:cs="Arial"/>
+        </w:rPr>
+        <w:t>Get onto a healthy nutration paln</w:t>
+      </w:r>
+      <w:r>
+        <w:rPr>
+          <w:rFonts w:ascii="Arial" w:hAnsi="Arial" w:cs="Arial"/>
+        </w:rPr>
+        <w:t>.</w:t>
+      </w:r>
+    </w:p>
+    <w:p>
+      <w:pPr>
+        <w:pStyle w:val="ListParagraph"/>
+        <w:numPr>
+          <w:ilvl w:val="0"/>
+          <w:numId w:val="1"/>
+        </w:numPr>
+        <w:jc w:val="both"/>
+        <w:rPr>
+          <w:rFonts w:ascii="Arial" w:hAnsi="Arial" w:cs="Arial"/>
+        </w:rPr>
+      </w:pPr>
+      <w:r>
+        <w:rPr>
+          <w:rFonts w:ascii="Arial" w:hAnsi="Arial" w:cs="Arial"/>
+        </w:rPr>
+        <w:t>To provide high quality training and coach facilities.</w:t>
+      </w:r>
+    </w:p>
+    <w:p>
+      <w:pPr>
+        <w:pStyle w:val="ListParagraph"/>
+        <w:numPr>
+          <w:ilvl w:val="0"/>
+          <w:numId w:val="1"/>
+        </w:numPr>
+        <w:jc w:val="both"/>
+        <w:rPr>
+          <w:rFonts w:ascii="Arial" w:hAnsi="Arial" w:cs="Arial"/>
+        </w:rPr>
+      </w:pPr>
+      <w:r>
+        <w:rPr>
+          <w:rFonts w:ascii="Arial" w:hAnsi="Arial" w:cs="Arial"/>
+        </w:rPr>
+        <w:t>To empower people to improve their own physical and mental being</w:t>
+      </w:r>
+    </w:p>
+    <w:p>
+      <w:pPr>
+        <w:pStyle w:val="ListParagraph"/>
+        <w:numPr>
+          <w:ilvl w:val="0"/>
+          <w:numId w:val="1"/>
+        </w:numPr>
+        <w:jc w:val="both"/>
+        <w:rPr>
+          <w:rFonts w:ascii="Arial" w:hAnsi="Arial" w:cs="Arial"/>
+        </w:rPr>
+      </w:pPr>
+      <w:r>
+        <w:rPr>
+          <w:rFonts w:ascii="Arial" w:hAnsi="Arial" w:cs="Arial"/>
+        </w:rPr>
+        <w:t>To p</w:t>
+      </w:r>
+      <w:r>
+        <w:rPr>
+          <w:rFonts w:ascii="Arial" w:hAnsi="Arial" w:cs="Arial"/>
+        </w:rPr>
+        <w:t xml:space="preserve">rovide online supplement </w:t>
+      </w:r>
+      <w:r>
+        <w:rPr>
+          <w:rFonts w:ascii="Arial" w:hAnsi="Arial" w:cs="Arial"/>
+        </w:rPr>
+        <w:t>as well as online payement</w:t>
+      </w:r>
     </w:p>
     <w:p>
       <w:pPr>
         <w:pStyle w:val="ListParagraph"/>
         <w:jc w:val="both"/>
-      </w:pPr>
-      <w:r>
-        <w:t xml:space="preserve">The objective of the project is </w:t>
-      </w:r>
-      <w:r>
-        <w:t>guid the user to get healty and got awesome body which they have been dream for. It will give all the information about the workout paln and diet paln to the user as well as some of specific pwerful supplement for the user.</w:t>
-      </w:r>
+        <w:rPr>
+          <w:rFonts w:ascii="Arial" w:hAnsi="Arial" w:cs="Arial"/>
+        </w:rPr>
+      </w:pPr>
     </w:p>
     <w:p>
       <w:pPr>
         <w:pStyle w:val="ListParagraph"/>
         <w:jc w:val="both"/>
+        <w:rPr>
+          <w:rFonts w:ascii="Arial" w:hAnsi="Arial" w:cs="Arial"/>
+        </w:rPr>
       </w:pPr>
     </w:p>
     <w:p>
       <w:pPr>
         <w:pStyle w:val="ListParagraph"/>
         <w:jc w:val="both"/>
-      </w:pPr>
-      <w:r>
-        <w:lastRenderedPageBreak/>
-        <w:t xml:space="preserve">3. Development methodology </w:t>
+        <w:rPr>
+          <w:rFonts w:ascii="Arial" w:hAnsi="Arial" w:cs="Arial"/>
+        </w:rPr>
+      </w:pPr>
+      <w:r>
+        <w:rPr>
+          <w:rFonts w:ascii="Arial" w:hAnsi="Arial" w:cs="Arial"/>
+        </w:rPr>
+        <w:t>Objective of system:</w:t>
+      </w:r>
+    </w:p>
+    <w:p>
+      <w:pPr>
+        <w:pStyle w:val="ListParagraph"/>
+        <w:numPr>
+          <w:ilvl w:val="0"/>
+          <w:numId w:val="2"/>
+        </w:numPr>
+        <w:jc w:val="both"/>
+        <w:rPr>
+          <w:rFonts w:ascii="Arial" w:hAnsi="Arial" w:cs="Arial"/>
+        </w:rPr>
+      </w:pPr>
+      <w:r>
+        <w:rPr>
+          <w:rFonts w:ascii="Arial" w:hAnsi="Arial" w:cs="Arial"/>
+        </w:rPr>
+        <w:t>To make best use of our club resources</w:t>
+      </w:r>
+    </w:p>
+    <w:p>
+      <w:pPr>
+        <w:pStyle w:val="ListParagraph"/>
+        <w:numPr>
+          <w:ilvl w:val="0"/>
+          <w:numId w:val="2"/>
+        </w:numPr>
+        <w:jc w:val="both"/>
+        <w:rPr>
+          <w:rFonts w:ascii="Arial" w:hAnsi="Arial" w:cs="Arial"/>
+        </w:rPr>
+      </w:pPr>
+      <w:r>
+        <w:rPr>
+          <w:rFonts w:ascii="Arial" w:hAnsi="Arial" w:cs="Arial"/>
+        </w:rPr>
+        <w:t>To provide best coaching and training to the user</w:t>
+      </w:r>
+    </w:p>
+    <w:p>
+      <w:pPr>
+        <w:pStyle w:val="ListParagraph"/>
+        <w:numPr>
+          <w:ilvl w:val="0"/>
+          <w:numId w:val="2"/>
+        </w:numPr>
+        <w:jc w:val="both"/>
+        <w:rPr>
+          <w:rFonts w:ascii="Arial" w:hAnsi="Arial" w:cs="Arial"/>
+        </w:rPr>
+      </w:pPr>
+      <w:r>
+        <w:rPr>
+          <w:rFonts w:ascii="Arial" w:hAnsi="Arial" w:cs="Arial"/>
+        </w:rPr>
+        <w:t xml:space="preserve">To list down the details of user and their training </w:t>
+      </w:r>
+    </w:p>
+    <w:p>
+      <w:pPr>
+        <w:pStyle w:val="ListParagraph"/>
+        <w:numPr>
+          <w:ilvl w:val="0"/>
+          <w:numId w:val="2"/>
+        </w:numPr>
+        <w:jc w:val="both"/>
+        <w:rPr>
+          <w:rFonts w:ascii="Arial" w:hAnsi="Arial" w:cs="Arial"/>
+        </w:rPr>
+      </w:pPr>
+      <w:r>
+        <w:rPr>
+          <w:rFonts w:ascii="Arial" w:hAnsi="Arial" w:cs="Arial"/>
+        </w:rPr>
+        <w:t>To s</w:t>
+      </w:r>
+      <w:r>
+        <w:rPr>
+          <w:rFonts w:ascii="Arial" w:hAnsi="Arial" w:cs="Arial"/>
+        </w:rPr>
+        <w:t>ave time for paying money</w:t>
       </w:r>
     </w:p>
     <w:p>
       <w:pPr>
         <w:pStyle w:val="ListParagraph"/>
         <w:jc w:val="both"/>
-      </w:pPr>
-      <w:r>
-        <w:t>3.1 Methodology used:</w:t>
-      </w:r>
+        <w:rPr>
+          <w:rFonts w:ascii="Arial" w:hAnsi="Arial" w:cs="Arial"/>
+        </w:rPr>
+      </w:pPr>
     </w:p>
     <w:p>
       <w:pPr>
         <w:pStyle w:val="ListParagraph"/>
         <w:jc w:val="both"/>
-      </w:pPr>
-      <w:r>
-        <w:t xml:space="preserve">For this project I have used Waterfall approach. It is </w:t>
-      </w:r>
-      <w:r>
-        <w:t xml:space="preserve">earliest software development life cycle approach which is </w:t>
-      </w:r>
-      <w:r>
-        <w:t xml:space="preserve">very simple to understand and use. In this model you have to finish one step to </w:t>
-      </w:r>
-      <w:r>
-        <w:t>jump to another step besically it is done step by step.</w:t>
-      </w:r>
-      <w:r>
-        <w:t xml:space="preserve"> Waterfall model is divided into 6 different phases. Those are requirement analysis, system design, implementation,</w:t>
-      </w:r>
-      <w:r>
-        <w:t xml:space="preserve"> </w:t>
-      </w:r>
-      <w:r>
-        <w:t>testing, deployment, maintenance</w:t>
+        <w:rPr>
+          <w:rFonts w:ascii="Arial" w:hAnsi="Arial" w:cs="Arial"/>
+        </w:rPr>
+      </w:pPr>
+      <w:r>
+        <w:rPr>
+          <w:rFonts w:ascii="Arial" w:hAnsi="Arial" w:cs="Arial"/>
+        </w:rPr>
+        <w:t xml:space="preserve">The objective of the project is </w:t>
+      </w:r>
+      <w:r>
+        <w:rPr>
+          <w:rFonts w:ascii="Arial" w:hAnsi="Arial" w:cs="Arial"/>
+        </w:rPr>
+        <w:t>guid the user to get healty and got awesome body which they have been dream for. It will give all the information about the workout paln and diet paln to the user as well as some of specific pwerful supplement for the user.</w:t>
       </w:r>
     </w:p>
     <w:p>
       <w:pPr>
         <w:pStyle w:val="ListParagraph"/>
         <w:jc w:val="both"/>
-      </w:pPr>
-      <w:r>
-        <w:rPr>
+        <w:rPr>
+          <w:rFonts w:ascii="Arial" w:hAnsi="Arial" w:cs="Arial"/>
+        </w:rPr>
+      </w:pPr>
+    </w:p>
+    <w:p>
+      <w:pPr>
+        <w:pStyle w:val="ListParagraph"/>
+        <w:jc w:val="both"/>
+        <w:rPr>
+          <w:rFonts w:ascii="Arial" w:hAnsi="Arial" w:cs="Arial"/>
+        </w:rPr>
+      </w:pPr>
+    </w:p>
+    <w:p>
+      <w:pPr>
+        <w:pStyle w:val="ListParagraph"/>
+        <w:jc w:val="both"/>
+        <w:rPr>
+          <w:rFonts w:ascii="Arial" w:hAnsi="Arial" w:cs="Arial"/>
+        </w:rPr>
+      </w:pPr>
+    </w:p>
+    <w:p>
+      <w:pPr>
+        <w:pStyle w:val="ListParagraph"/>
+        <w:jc w:val="both"/>
+        <w:rPr>
+          <w:rFonts w:ascii="Arial" w:hAnsi="Arial" w:cs="Arial"/>
+        </w:rPr>
+      </w:pPr>
+    </w:p>
+    <w:p>
+      <w:pPr>
+        <w:pStyle w:val="Heading1"/>
+      </w:pPr>
+      <w:r>
+        <w:t xml:space="preserve"> </w:t>
+      </w:r>
+      <w:bookmarkStart w:id="6" w:name="_Toc5714836"/>
+    </w:p>
+    <w:p>
+      <w:pPr>
+        <w:rPr>
+          <w:rFonts w:asciiTheme="majorHAnsi" w:eastAsiaTheme="majorEastAsia" w:hAnsiTheme="majorHAnsi" w:cstheme="majorBidi"/>
+          <w:color w:val="2F5496" w:themeColor="accent1" w:themeShade="BF"/>
+          <w:sz w:val="32"/>
+          <w:szCs w:val="32"/>
+        </w:rPr>
+      </w:pPr>
+      <w:r>
+        <w:br w:type="page"/>
+      </w:r>
+    </w:p>
+    <w:p>
+      <w:pPr>
+        <w:pStyle w:val="Heading1"/>
+      </w:pPr>
+      <w:r>
+        <w:lastRenderedPageBreak/>
+        <w:t>Chapter 3</w:t>
+      </w:r>
+      <w:bookmarkEnd w:id="6"/>
+    </w:p>
+    <w:p>
+      <w:pPr>
+        <w:pStyle w:val="ListParagraph"/>
+        <w:jc w:val="both"/>
+        <w:rPr>
+          <w:rFonts w:ascii="Arial" w:hAnsi="Arial" w:cs="Arial"/>
+          <w:b/>
+          <w:sz w:val="24"/>
+        </w:rPr>
+      </w:pPr>
+      <w:r>
+        <w:rPr>
+          <w:rFonts w:ascii="Arial" w:hAnsi="Arial" w:cs="Arial"/>
+          <w:b/>
+          <w:sz w:val="24"/>
+        </w:rPr>
+        <w:t xml:space="preserve">3. </w:t>
+      </w:r>
+      <w:r>
+        <w:rPr>
+          <w:rStyle w:val="Heading2Char"/>
+        </w:rPr>
+        <w:t>Development methodology</w:t>
+      </w:r>
+      <w:r>
+        <w:rPr>
+          <w:rStyle w:val="Heading1Char"/>
+        </w:rPr>
+        <w:t xml:space="preserve"> </w:t>
+      </w:r>
+    </w:p>
+    <w:p>
+      <w:pPr>
+        <w:pStyle w:val="ListParagraph"/>
+        <w:jc w:val="both"/>
+        <w:rPr>
+          <w:rStyle w:val="Heading2Char"/>
+        </w:rPr>
+      </w:pPr>
+      <w:r>
+        <w:rPr>
+          <w:rFonts w:ascii="Arial" w:hAnsi="Arial" w:cs="Arial"/>
+          <w:b/>
+          <w:sz w:val="24"/>
+        </w:rPr>
+        <w:t xml:space="preserve">3.1 </w:t>
+      </w:r>
+      <w:r>
+        <w:rPr>
+          <w:rStyle w:val="Heading2Char"/>
+        </w:rPr>
+        <w:t>Methodology used:</w:t>
+      </w:r>
+    </w:p>
+    <w:p>
+      <w:pPr>
+        <w:pStyle w:val="ListParagraph"/>
+        <w:jc w:val="both"/>
+        <w:rPr>
+          <w:rFonts w:ascii="Arial" w:hAnsi="Arial" w:cs="Arial"/>
+        </w:rPr>
+      </w:pPr>
+      <w:r>
+        <w:rPr>
+          <w:rFonts w:ascii="Arial" w:hAnsi="Arial" w:cs="Arial"/>
+        </w:rPr>
+        <w:t xml:space="preserve">For this project I have used Waterfall approach. It is </w:t>
+      </w:r>
+      <w:r>
+        <w:rPr>
+          <w:rFonts w:ascii="Arial" w:hAnsi="Arial" w:cs="Arial"/>
+        </w:rPr>
+        <w:t xml:space="preserve">earliest software development life cycle approach which is </w:t>
+      </w:r>
+      <w:r>
+        <w:rPr>
+          <w:rFonts w:ascii="Arial" w:hAnsi="Arial" w:cs="Arial"/>
+        </w:rPr>
+        <w:t xml:space="preserve">very simple to understand and use. In this model you have to finish one step to </w:t>
+      </w:r>
+      <w:r>
+        <w:rPr>
+          <w:rFonts w:ascii="Arial" w:hAnsi="Arial" w:cs="Arial"/>
+        </w:rPr>
+        <w:t>jump to another step besically it is done step by step.</w:t>
+      </w:r>
+      <w:r>
+        <w:rPr>
+          <w:rFonts w:ascii="Arial" w:hAnsi="Arial" w:cs="Arial"/>
+        </w:rPr>
+        <w:t xml:space="preserve"> Waterfall model is divided into 6 different phases. Those are requirement analysis, system design, implementation,</w:t>
+      </w:r>
+      <w:r>
+        <w:rPr>
+          <w:rFonts w:ascii="Arial" w:hAnsi="Arial" w:cs="Arial"/>
+        </w:rPr>
+        <w:t xml:space="preserve"> </w:t>
+      </w:r>
+      <w:r>
+        <w:rPr>
+          <w:rFonts w:ascii="Arial" w:hAnsi="Arial" w:cs="Arial"/>
+        </w:rPr>
+        <w:t>testing, deployment, maintenance</w:t>
+      </w:r>
+    </w:p>
+    <w:p>
+      <w:pPr>
+        <w:pStyle w:val="ListParagraph"/>
+        <w:jc w:val="both"/>
+        <w:rPr>
+          <w:rFonts w:ascii="Arial" w:hAnsi="Arial" w:cs="Arial"/>
+        </w:rPr>
+      </w:pPr>
+      <w:r>
+        <w:rPr>
+          <w:rFonts w:ascii="Arial" w:hAnsi="Arial" w:cs="Arial"/>
           <w:noProof/>
         </w:rPr>
         <mc:AlternateContent>
           <mc:Choice Requires="wpg">
             <w:drawing>
-              <wp:anchor distT="0" distB="0" distL="114300" distR="114300" simplePos="0" relativeHeight="251656192" behindDoc="0" locked="0" layoutInCell="1" allowOverlap="1">
+              <wp:anchor distT="0" distB="0" distL="114300" distR="114300" simplePos="0" relativeHeight="251651072" behindDoc="0" locked="0" layoutInCell="1" allowOverlap="1" wp14:anchorId="1DFBEE48" wp14:editId="64F0F355">
                 <wp:simplePos x="0" y="0"/>
                 <wp:positionH relativeFrom="column">
                   <wp:posOffset>0</wp:posOffset>
@@ -633,7 +3609,7 @@
                           </pic:cNvPicPr>
                         </pic:nvPicPr>
                         <pic:blipFill>
-                          <a:blip r:embed="rId5">
+                          <a:blip r:embed="rId19">
                             <a:extLst>
                               <a:ext uri="{28A0092B-C50C-407E-A947-70E740481C1C}">
                                 <a14:useLocalDpi xmlns:a14="http://schemas.microsoft.com/office/drawing/2010/main" val="0"/>
@@ -683,6 +3659,7 @@
                                   <w:noProof/>
                                 </w:rPr>
                               </w:pPr>
+                              <w:bookmarkStart w:id="7" w:name="_Toc5714794"/>
                               <w:r>
                                 <w:t xml:space="preserve">Figure </w:t>
                               </w:r>
@@ -710,6 +3687,7 @@
                               <w:r>
                                 <w:t>: Waterfall Model</w:t>
                               </w:r>
+                              <w:bookmarkEnd w:id="7"/>
                             </w:p>
                           </w:txbxContent>
                         </wps:txbx>
@@ -728,7 +3706,7 @@
           </mc:Choice>
           <mc:Fallback>
             <w:pict>
-              <v:group id="Group 3" o:spid="_x0000_s1026" style="position:absolute;left:0;text-align:left;margin-left:0;margin-top:15.55pt;width:507.6pt;height:314.25pt;z-index:251656192" coordsize="64465,39909" o:gfxdata="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">
+              <v:group w14:anchorId="1DFBEE48" id="Group 3" o:spid="_x0000_s1026" style="position:absolute;left:0;text-align:left;margin-left:0;margin-top:15.55pt;width:507.6pt;height:314.25pt;z-index:251651072" coordsize="64465,39909" o:gfxdata="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">
                 <v:shapetype id="_x0000_t75" coordsize="21600,21600" o:spt="75" o:preferrelative="t" path="m@4@5l@4@11@9@11@9@5xe" filled="f" stroked="f">
                   <v:stroke joinstyle="miter"/>
                   <v:formulas>
@@ -749,7 +3727,7 @@
                   <o:lock v:ext="edit" aspectratio="t"/>
                 </v:shapetype>
                 <v:shape id="Picture 1" o:spid="_x0000_s1027" type="#_x0000_t75" style="position:absolute;width:64465;height:36671;visibility:visible;mso-wrap-style:square" o:gfxdata="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">
-                  <v:imagedata r:id="rId6" o:title=""/>
+                  <v:imagedata r:id="rId20" o:title=""/>
                   <v:path arrowok="t"/>
                 </v:shape>
                 <v:shapetype id="_x0000_t202" coordsize="21600,21600" o:spt="202" path="m,l,21600r21600,l21600,xe">
@@ -767,33 +3745,22 @@
                             <w:noProof/>
                           </w:rPr>
                         </w:pPr>
+                        <w:bookmarkStart w:id="8" w:name="_Toc5714794"/>
                         <w:r>
                           <w:t xml:space="preserve">Figure </w:t>
                         </w:r>
-                        <w:r>
-                          <w:fldChar w:fldCharType="begin"/>
-                        </w:r>
-                        <w:r>
-                          <w:instrText xml:space="preserve"> SEQ Figure \* ARABIC </w:instrText>
-                        </w:r>
-                        <w:r>
-                          <w:fldChar w:fldCharType="separate"/>
-                        </w:r>
-                        <w:r>
-                          <w:rPr>
-                            <w:noProof/>
-                          </w:rPr>
-                          <w:t>1</w:t>
-                        </w:r>
-                        <w:r>
-                          <w:rPr>
-                            <w:noProof/>
-                          </w:rPr>
-                          <w:fldChar w:fldCharType="end"/>
-                        </w:r>
+                        <w:fldSimple w:instr=" SEQ Figure \* ARABIC ">
+                          <w:r>
+                            <w:rPr>
+                              <w:noProof/>
+                            </w:rPr>
+                            <w:t>1</w:t>
+                          </w:r>
+                        </w:fldSimple>
                         <w:r>
                           <w:t>: Waterfall Model</w:t>
                         </w:r>
+                        <w:bookmarkEnd w:id="8"/>
                       </w:p>
                     </w:txbxContent>
                   </v:textbox>
@@ -804,203 +3771,935 @@
         </mc:AlternateContent>
       </w:r>
     </w:p>
+    <w:p>
+      <w:pPr>
+        <w:rPr>
+          <w:rFonts w:ascii="Arial" w:hAnsi="Arial" w:cs="Arial"/>
+        </w:rPr>
+      </w:pPr>
+    </w:p>
+    <w:p>
+      <w:pPr>
+        <w:rPr>
+          <w:rFonts w:ascii="Arial" w:hAnsi="Arial" w:cs="Arial"/>
+        </w:rPr>
+      </w:pPr>
+    </w:p>
+    <w:p>
+      <w:pPr>
+        <w:rPr>
+          <w:rFonts w:ascii="Arial" w:hAnsi="Arial" w:cs="Arial"/>
+        </w:rPr>
+      </w:pPr>
+    </w:p>
+    <w:p>
+      <w:pPr>
+        <w:rPr>
+          <w:rFonts w:ascii="Arial" w:hAnsi="Arial" w:cs="Arial"/>
+        </w:rPr>
+      </w:pPr>
+    </w:p>
+    <w:p>
+      <w:pPr>
+        <w:rPr>
+          <w:rFonts w:ascii="Arial" w:hAnsi="Arial" w:cs="Arial"/>
+        </w:rPr>
+      </w:pPr>
+    </w:p>
+    <w:p>
+      <w:pPr>
+        <w:rPr>
+          <w:rFonts w:ascii="Arial" w:hAnsi="Arial" w:cs="Arial"/>
+        </w:rPr>
+      </w:pPr>
+    </w:p>
+    <w:p>
+      <w:pPr>
+        <w:rPr>
+          <w:rFonts w:ascii="Arial" w:hAnsi="Arial" w:cs="Arial"/>
+        </w:rPr>
+      </w:pPr>
+    </w:p>
+    <w:p>
+      <w:pPr>
+        <w:rPr>
+          <w:rFonts w:ascii="Arial" w:hAnsi="Arial" w:cs="Arial"/>
+        </w:rPr>
+      </w:pPr>
+    </w:p>
+    <w:p>
+      <w:pPr>
+        <w:rPr>
+          <w:rFonts w:ascii="Arial" w:hAnsi="Arial" w:cs="Arial"/>
+        </w:rPr>
+      </w:pPr>
+    </w:p>
+    <w:p>
+      <w:pPr>
+        <w:rPr>
+          <w:rFonts w:ascii="Arial" w:hAnsi="Arial" w:cs="Arial"/>
+        </w:rPr>
+      </w:pPr>
+    </w:p>
+    <w:p>
+      <w:pPr>
+        <w:rPr>
+          <w:rFonts w:ascii="Arial" w:hAnsi="Arial" w:cs="Arial"/>
+        </w:rPr>
+      </w:pPr>
+    </w:p>
+    <w:p>
+      <w:pPr>
+        <w:rPr>
+          <w:rFonts w:ascii="Arial" w:hAnsi="Arial" w:cs="Arial"/>
+        </w:rPr>
+      </w:pPr>
+    </w:p>
+    <w:p>
+      <w:pPr>
+        <w:rPr>
+          <w:rFonts w:ascii="Arial" w:hAnsi="Arial" w:cs="Arial"/>
+        </w:rPr>
+      </w:pPr>
+    </w:p>
+    <w:p>
+      <w:pPr>
+        <w:rPr>
+          <w:rFonts w:ascii="Arial" w:hAnsi="Arial" w:cs="Arial"/>
+        </w:rPr>
+      </w:pPr>
+    </w:p>
+    <w:p>
+      <w:pPr>
+        <w:rPr>
+          <w:rFonts w:ascii="Arial" w:hAnsi="Arial" w:cs="Arial"/>
+        </w:rPr>
+      </w:pPr>
+    </w:p>
+    <w:p>
+      <w:pPr>
+        <w:rPr>
+          <w:rFonts w:ascii="Arial" w:hAnsi="Arial" w:cs="Arial"/>
+        </w:rPr>
+      </w:pPr>
+    </w:p>
+    <w:p>
+      <w:pPr>
+        <w:rPr>
+          <w:rFonts w:ascii="Arial" w:hAnsi="Arial" w:cs="Arial"/>
+        </w:rPr>
+      </w:pPr>
+      <w:r>
+        <w:rPr>
+          <w:rFonts w:ascii="Arial" w:hAnsi="Arial" w:cs="Arial"/>
+        </w:rPr>
+        <w:t xml:space="preserve">In waterfall model all the requirement is gathered in requirement analysis stage then </w:t>
+      </w:r>
+      <w:r>
+        <w:rPr>
+          <w:rFonts w:ascii="Arial" w:hAnsi="Arial" w:cs="Arial"/>
+        </w:rPr>
+        <w:t>system design is prepared by studing the requirement</w:t>
+      </w:r>
+      <w:r>
+        <w:rPr>
+          <w:rFonts w:ascii="Arial" w:hAnsi="Arial" w:cs="Arial"/>
+        </w:rPr>
+        <w:t>. From system design phase implemntation is applied and small program is developed then the system is senf to testing phase where all the possible testing is occurred. After funvtional and non functional testing</w:t>
+      </w:r>
+      <w:r>
+        <w:rPr>
+          <w:rFonts w:ascii="Arial" w:hAnsi="Arial" w:cs="Arial"/>
+        </w:rPr>
+        <w:t xml:space="preserve"> system is sent to client environment in system deployment phase. After installing in client environment necessary update is done according to the client requirement in the maintenance phase.</w:t>
+      </w:r>
+    </w:p>
+    <w:p>
+      <w:pPr>
+        <w:rPr>
+          <w:rFonts w:ascii="Arial" w:hAnsi="Arial" w:cs="Arial"/>
+        </w:rPr>
+      </w:pPr>
+    </w:p>
+    <w:p>
+      <w:pPr>
+        <w:rPr>
+          <w:rFonts w:ascii="Arial" w:hAnsi="Arial" w:cs="Arial"/>
+        </w:rPr>
+      </w:pPr>
+    </w:p>
+    <w:p>
+      <w:pPr>
+        <w:rPr>
+          <w:rFonts w:ascii="Arial" w:hAnsi="Arial" w:cs="Arial"/>
+        </w:rPr>
+      </w:pPr>
+    </w:p>
+    <w:p>
+      <w:pPr>
+        <w:rPr>
+          <w:rFonts w:ascii="Arial" w:hAnsi="Arial" w:cs="Arial"/>
+        </w:rPr>
+      </w:pPr>
+      <w:r>
+        <w:rPr>
+          <w:rFonts w:ascii="Arial" w:hAnsi="Arial" w:cs="Arial"/>
+        </w:rPr>
+        <w:lastRenderedPageBreak/>
+        <w:t>Advantange of waterfall model:</w:t>
+      </w:r>
+    </w:p>
+    <w:p>
+      <w:pPr>
+        <w:numPr>
+          <w:ilvl w:val="0"/>
+          <w:numId w:val="4"/>
+        </w:numPr>
+        <w:shd w:val="clear" w:color="auto" w:fill="FFFFFF"/>
+        <w:spacing w:before="100" w:beforeAutospacing="1" w:after="100" w:afterAutospacing="1" w:line="240" w:lineRule="auto"/>
+        <w:rPr>
+          <w:rFonts w:ascii="Arial" w:eastAsia="Times New Roman" w:hAnsi="Arial" w:cs="Arial"/>
+          <w:color w:val="333333"/>
+          <w:szCs w:val="24"/>
+        </w:rPr>
+      </w:pPr>
+      <w:r>
+        <w:rPr>
+          <w:rFonts w:ascii="Arial" w:eastAsia="Times New Roman" w:hAnsi="Arial" w:cs="Arial"/>
+          <w:color w:val="333333"/>
+          <w:szCs w:val="24"/>
+        </w:rPr>
+        <w:t>It allows for departmentalization and managerial control.</w:t>
+      </w:r>
+    </w:p>
+    <w:p>
+      <w:pPr>
+        <w:numPr>
+          <w:ilvl w:val="0"/>
+          <w:numId w:val="4"/>
+        </w:numPr>
+        <w:shd w:val="clear" w:color="auto" w:fill="FFFFFF"/>
+        <w:spacing w:before="100" w:beforeAutospacing="1" w:after="100" w:afterAutospacing="1" w:line="240" w:lineRule="auto"/>
+        <w:rPr>
+          <w:rFonts w:ascii="Arial" w:eastAsia="Times New Roman" w:hAnsi="Arial" w:cs="Arial"/>
+          <w:color w:val="333333"/>
+          <w:szCs w:val="24"/>
+        </w:rPr>
+      </w:pPr>
+      <w:r>
+        <w:rPr>
+          <w:rFonts w:ascii="Arial" w:eastAsia="Times New Roman" w:hAnsi="Arial" w:cs="Arial"/>
+          <w:color w:val="333333"/>
+          <w:szCs w:val="24"/>
+        </w:rPr>
+        <w:t>Simple and easy to understand and use.</w:t>
+      </w:r>
+    </w:p>
+    <w:p>
+      <w:pPr>
+        <w:numPr>
+          <w:ilvl w:val="0"/>
+          <w:numId w:val="4"/>
+        </w:numPr>
+        <w:shd w:val="clear" w:color="auto" w:fill="FFFFFF"/>
+        <w:spacing w:before="100" w:beforeAutospacing="1" w:after="100" w:afterAutospacing="1" w:line="240" w:lineRule="auto"/>
+        <w:rPr>
+          <w:rFonts w:ascii="Arial" w:eastAsia="Times New Roman" w:hAnsi="Arial" w:cs="Arial"/>
+          <w:color w:val="333333"/>
+          <w:szCs w:val="24"/>
+        </w:rPr>
+      </w:pPr>
+      <w:r>
+        <w:rPr>
+          <w:rFonts w:ascii="Arial" w:eastAsia="Times New Roman" w:hAnsi="Arial" w:cs="Arial"/>
+          <w:color w:val="333333"/>
+          <w:szCs w:val="24"/>
+        </w:rPr>
+        <w:t>Easy to manage due to the rigidity of the model – each phase has specific deliverables and a review process.</w:t>
+      </w:r>
+    </w:p>
+    <w:p>
+      <w:pPr>
+        <w:numPr>
+          <w:ilvl w:val="0"/>
+          <w:numId w:val="4"/>
+        </w:numPr>
+        <w:shd w:val="clear" w:color="auto" w:fill="FFFFFF"/>
+        <w:spacing w:before="100" w:beforeAutospacing="1" w:after="100" w:afterAutospacing="1" w:line="240" w:lineRule="auto"/>
+        <w:rPr>
+          <w:rFonts w:ascii="Arial" w:eastAsia="Times New Roman" w:hAnsi="Arial" w:cs="Arial"/>
+          <w:color w:val="333333"/>
+          <w:szCs w:val="24"/>
+        </w:rPr>
+      </w:pPr>
+      <w:r>
+        <w:rPr>
+          <w:rFonts w:ascii="Arial" w:eastAsia="Times New Roman" w:hAnsi="Arial" w:cs="Arial"/>
+          <w:color w:val="333333"/>
+          <w:szCs w:val="24"/>
+        </w:rPr>
+        <w:t>Phases are processed and completed one at a time.</w:t>
+      </w:r>
+    </w:p>
+    <w:p>
+      <w:pPr>
+        <w:numPr>
+          <w:ilvl w:val="0"/>
+          <w:numId w:val="4"/>
+        </w:numPr>
+        <w:shd w:val="clear" w:color="auto" w:fill="FFFFFF"/>
+        <w:spacing w:before="100" w:beforeAutospacing="1" w:after="100" w:afterAutospacing="1" w:line="240" w:lineRule="auto"/>
+        <w:rPr>
+          <w:rFonts w:ascii="Arial" w:eastAsia="Times New Roman" w:hAnsi="Arial" w:cs="Arial"/>
+          <w:color w:val="333333"/>
+          <w:szCs w:val="24"/>
+        </w:rPr>
+      </w:pPr>
+      <w:r>
+        <w:rPr>
+          <w:rFonts w:ascii="Arial" w:eastAsia="Times New Roman" w:hAnsi="Arial" w:cs="Arial"/>
+          <w:color w:val="333333"/>
+          <w:szCs w:val="24"/>
+        </w:rPr>
+        <w:t>Works well for smaller projects where requirements are very well understood.</w:t>
+      </w:r>
+    </w:p>
+    <w:p>
+      <w:pPr>
+        <w:pStyle w:val="ListParagraph"/>
+        <w:rPr>
+          <w:rFonts w:ascii="Arial" w:hAnsi="Arial" w:cs="Arial"/>
+        </w:rPr>
+      </w:pPr>
+    </w:p>
+    <w:p>
+      <w:pPr>
+        <w:rPr>
+          <w:rFonts w:ascii="Arial" w:hAnsi="Arial" w:cs="Arial"/>
+        </w:rPr>
+      </w:pPr>
+      <w:r>
+        <w:rPr>
+          <w:rFonts w:ascii="Arial" w:hAnsi="Arial" w:cs="Arial"/>
+        </w:rPr>
+        <w:t>For this waterfall model suit because it help to develop project step by step.</w:t>
+      </w:r>
+      <w:r>
+        <w:rPr>
+          <w:rFonts w:ascii="Arial" w:hAnsi="Arial" w:cs="Arial"/>
+        </w:rPr>
+        <w:t xml:space="preserve"> It may be difficult to change design, waterfall approach lends itsself well to alteration early in the life cycle. It is suited for the smaller project because this project requirement is well defined.</w:t>
+      </w:r>
+    </w:p>
+    <w:p>
+      <w:pPr>
+        <w:rPr>
+          <w:rFonts w:ascii="Arial" w:hAnsi="Arial" w:cs="Arial"/>
+        </w:rPr>
+      </w:pPr>
+    </w:p>
+    <w:p>
+      <w:pPr>
+        <w:rPr>
+          <w:rFonts w:ascii="Arial" w:hAnsi="Arial" w:cs="Arial"/>
+          <w:b/>
+          <w:sz w:val="24"/>
+        </w:rPr>
+      </w:pPr>
+      <w:r>
+        <w:rPr>
+          <w:rFonts w:ascii="Arial" w:hAnsi="Arial" w:cs="Arial"/>
+          <w:b/>
+          <w:sz w:val="24"/>
+        </w:rPr>
+        <w:t xml:space="preserve">3.2 </w:t>
+      </w:r>
+      <w:r>
+        <w:rPr>
+          <w:rStyle w:val="Heading2Char"/>
+        </w:rPr>
+        <w:t>Design Pattern.</w:t>
+      </w:r>
+    </w:p>
+    <w:p>
+      <w:pPr>
+        <w:rPr>
+          <w:rFonts w:ascii="Arial" w:hAnsi="Arial" w:cs="Arial"/>
+        </w:rPr>
+      </w:pPr>
+      <w:r>
+        <w:rPr>
+          <w:rFonts w:ascii="Arial" w:hAnsi="Arial" w:cs="Arial"/>
+        </w:rPr>
+        <w:t>Design pattern i</w:t>
+      </w:r>
+      <w:r>
+        <w:rPr>
+          <w:rFonts w:ascii="Arial" w:hAnsi="Arial" w:cs="Arial"/>
+        </w:rPr>
+        <w:t>s a repeatable solution to a commanly occuring problem to the system design.</w:t>
+      </w:r>
+      <w:r>
+        <w:rPr>
+          <w:rFonts w:ascii="Arial" w:hAnsi="Arial" w:cs="Arial"/>
+        </w:rPr>
+        <w:t xml:space="preserve"> It is not a completed design pattern which can be directly </w:t>
+      </w:r>
+      <w:r>
+        <w:rPr>
+          <w:rFonts w:ascii="Arial" w:hAnsi="Arial" w:cs="Arial"/>
+        </w:rPr>
+        <w:t>transformed into code</w:t>
+      </w:r>
+      <w:r>
+        <w:rPr>
+          <w:rFonts w:ascii="Arial" w:hAnsi="Arial" w:cs="Arial"/>
+        </w:rPr>
+        <w:t>.</w:t>
+      </w:r>
+      <w:r>
+        <w:rPr>
+          <w:rFonts w:ascii="Arial" w:hAnsi="Arial" w:cs="Arial"/>
+        </w:rPr>
+        <w:t xml:space="preserve"> </w:t>
+      </w:r>
+    </w:p>
+    <w:p>
+      <w:pPr>
+        <w:rPr>
+          <w:rFonts w:ascii="Arial" w:hAnsi="Arial" w:cs="Arial"/>
+          <w:b/>
+        </w:rPr>
+      </w:pPr>
+      <w:r>
+        <w:rPr>
+          <w:rFonts w:ascii="Arial" w:hAnsi="Arial" w:cs="Arial"/>
+          <w:b/>
+        </w:rPr>
+        <w:t>Use</w:t>
+      </w:r>
+      <w:r>
+        <w:rPr>
+          <w:rFonts w:ascii="Arial" w:hAnsi="Arial" w:cs="Arial"/>
+          <w:b/>
+        </w:rPr>
+        <w:t xml:space="preserve"> of Desi</w:t>
+      </w:r>
+      <w:r>
+        <w:rPr>
+          <w:rFonts w:ascii="Arial" w:hAnsi="Arial" w:cs="Arial"/>
+          <w:b/>
+        </w:rPr>
+        <w:t>g</w:t>
+      </w:r>
+      <w:r>
+        <w:rPr>
+          <w:rFonts w:ascii="Arial" w:hAnsi="Arial" w:cs="Arial"/>
+          <w:b/>
+        </w:rPr>
+        <w:t>n pattern:</w:t>
+      </w:r>
+    </w:p>
+    <w:p>
+      <w:pPr>
+        <w:rPr>
+          <w:rFonts w:ascii="Arial" w:hAnsi="Arial" w:cs="Arial"/>
+        </w:rPr>
+      </w:pPr>
+      <w:r>
+        <w:rPr>
+          <w:rFonts w:ascii="Arial" w:hAnsi="Arial" w:cs="Arial"/>
+        </w:rPr>
+        <w:t xml:space="preserve">Design pattern helps to increace the development </w:t>
+      </w:r>
+      <w:r>
+        <w:rPr>
+          <w:rFonts w:ascii="Arial" w:hAnsi="Arial" w:cs="Arial"/>
+        </w:rPr>
+        <w:t>process by providing tested. Reusing design pattern can help in preventing subtle</w:t>
+      </w:r>
+      <w:r>
+        <w:rPr>
+          <w:rFonts w:ascii="Arial" w:hAnsi="Arial" w:cs="Arial"/>
+        </w:rPr>
+        <w:t xml:space="preserve"> issues that can cause major problem and improve code readbility for coders.</w:t>
+      </w:r>
+    </w:p>
+    <w:p>
+      <w:pPr>
+        <w:rPr>
+          <w:rFonts w:ascii="Arial" w:hAnsi="Arial" w:cs="Arial"/>
+        </w:rPr>
+      </w:pPr>
+      <w:r>
+        <w:rPr>
+          <w:rFonts w:ascii="Arial" w:hAnsi="Arial" w:cs="Arial"/>
+        </w:rPr>
+        <w:t>For this project I am using MVC design pattern. It is most used framework in software development and its stands for Model viw controller.</w:t>
+      </w:r>
+    </w:p>
+    <w:p>
+      <w:pPr>
+        <w:rPr>
+          <w:rFonts w:ascii="Arial" w:hAnsi="Arial" w:cs="Arial"/>
+        </w:rPr>
+      </w:pPr>
+      <w:r>
+        <w:rPr>
+          <w:rFonts w:ascii="Arial" w:hAnsi="Arial" w:cs="Arial"/>
+        </w:rPr>
+        <w:t>Model: Model is the central component of the application as well as it is the application dynamic data structure. It is independent of the user interface. It helps to manage data, logic and rules of application.</w:t>
+      </w:r>
+    </w:p>
+    <w:p>
+      <w:pPr>
+        <w:rPr>
+          <w:rFonts w:ascii="Arial" w:hAnsi="Arial" w:cs="Arial"/>
+        </w:rPr>
+      </w:pPr>
+      <w:r>
+        <w:rPr>
+          <w:rFonts w:ascii="Arial" w:hAnsi="Arial" w:cs="Arial"/>
+        </w:rPr>
+        <w:t>View: It is a representation of information such as a chart, diagram or table. It is the user interface of application. View observe the model and and update itself.</w:t>
+      </w:r>
+    </w:p>
+    <w:p>
+      <w:pPr>
+        <w:rPr>
+          <w:rFonts w:ascii="Arial" w:hAnsi="Arial" w:cs="Arial"/>
+        </w:rPr>
+      </w:pPr>
+      <w:r>
+        <w:rPr>
+          <w:rFonts w:ascii="Arial" w:hAnsi="Arial" w:cs="Arial"/>
+        </w:rPr>
+        <w:t xml:space="preserve">Controller: </w:t>
+      </w:r>
+      <w:r>
+        <w:rPr>
+          <w:rFonts w:ascii="Arial" w:hAnsi="Arial" w:cs="Arial"/>
+        </w:rPr>
+        <w:t xml:space="preserve">Controller accepts input and it convert ti command for the model or view. The controller job to update the model when neccressary (if user want to change). </w:t>
+      </w:r>
+    </w:p>
+    <w:p>
+      <w:pPr>
+        <w:rPr>
+          <w:rFonts w:ascii="Arial" w:hAnsi="Arial" w:cs="Arial"/>
+        </w:rPr>
+      </w:pPr>
+      <w:r>
+        <w:rPr>
+          <w:rFonts w:ascii="Arial" w:hAnsi="Arial" w:cs="Arial"/>
+        </w:rPr>
+        <w:t>MVC pattern is suited to this project because it is faster development process. To get process fast MVC helps to separate input, processing and output of an application. During the coding controller receives all request for the application then instruct the</w:t>
+      </w:r>
+      <w:r>
+        <w:rPr>
+          <w:rFonts w:ascii="Arial" w:hAnsi="Arial" w:cs="Arial"/>
+        </w:rPr>
+        <w:t xml:space="preserve"> model to prepare any information required by views.</w:t>
+      </w:r>
+    </w:p>
+    <w:p>
+      <w:pPr>
+        <w:rPr>
+          <w:rFonts w:ascii="Arial" w:hAnsi="Arial" w:cs="Arial"/>
+          <w:b/>
+          <w:sz w:val="24"/>
+        </w:rPr>
+      </w:pPr>
+      <w:r>
+        <w:rPr>
+          <w:rFonts w:ascii="Arial" w:hAnsi="Arial" w:cs="Arial"/>
+          <w:b/>
+          <w:sz w:val="24"/>
+        </w:rPr>
+        <w:t xml:space="preserve">3.3 </w:t>
+      </w:r>
+      <w:r>
+        <w:rPr>
+          <w:rStyle w:val="Heading2Char"/>
+        </w:rPr>
+        <w:t>System Architecture</w:t>
+      </w:r>
+      <w:r>
+        <w:rPr>
+          <w:rFonts w:ascii="Arial" w:hAnsi="Arial" w:cs="Arial"/>
+          <w:b/>
+          <w:sz w:val="24"/>
+        </w:rPr>
+        <w:t>:</w:t>
+      </w:r>
+    </w:p>
+    <w:p>
+      <w:pPr>
+        <w:rPr>
+          <w:rFonts w:ascii="Arial" w:hAnsi="Arial" w:cs="Arial"/>
+          <w:shd w:val="clear" w:color="auto" w:fill="FFFFFF"/>
+        </w:rPr>
+      </w:pPr>
+      <w:r>
+        <w:rPr>
+          <w:rFonts w:ascii="Arial" w:hAnsi="Arial" w:cs="Arial"/>
+        </w:rPr>
+        <w:t>It is a conceptual model that defines the structure, behaviour and view of a system. It consiste of system component and the sub system developed</w:t>
+      </w:r>
+      <w:r>
+        <w:rPr>
+          <w:rFonts w:ascii="Arial" w:hAnsi="Arial" w:cs="Arial"/>
+        </w:rPr>
+        <w:t>. It work together to implement the overall system.</w:t>
+      </w:r>
+      <w:r>
+        <w:t xml:space="preserve"> </w:t>
+      </w:r>
+      <w:r>
+        <w:rPr>
+          <w:rFonts w:ascii="Arial" w:hAnsi="Arial" w:cs="Arial"/>
+          <w:shd w:val="clear" w:color="auto" w:fill="FFFFFF"/>
+        </w:rPr>
+        <w:t>Three-tier architecture is a software design pattern and architecture. I am using three-tier architecture for this project.</w:t>
+      </w:r>
+    </w:p>
+    <w:p>
+      <w:pPr>
+        <w:spacing w:line="360" w:lineRule="auto"/>
+        <w:jc w:val="both"/>
+        <w:rPr>
+          <w:rFonts w:ascii="Arial" w:hAnsi="Arial" w:cs="Arial"/>
+          <w:shd w:val="clear" w:color="auto" w:fill="FFFFFF"/>
+        </w:rPr>
+      </w:pPr>
+      <w:r>
+        <w:rPr>
+          <w:rFonts w:ascii="Arial" w:hAnsi="Arial" w:cs="Arial"/>
+          <w:b/>
+          <w:shd w:val="clear" w:color="auto" w:fill="FFFFFF"/>
+        </w:rPr>
+        <w:lastRenderedPageBreak/>
+        <w:t xml:space="preserve">Presentation Tier: </w:t>
+      </w:r>
+      <w:r>
+        <w:rPr>
+          <w:rFonts w:ascii="Arial" w:hAnsi="Arial" w:cs="Arial"/>
+          <w:shd w:val="clear" w:color="auto" w:fill="FFFFFF"/>
+        </w:rPr>
+        <w:t>It occupies the top level and displays information of the services available. It communicates with other tiers by sending results to other tiers in a network.</w:t>
+      </w:r>
+    </w:p>
+    <w:p>
+      <w:pPr>
+        <w:spacing w:line="360" w:lineRule="auto"/>
+        <w:jc w:val="both"/>
+        <w:rPr>
+          <w:rFonts w:ascii="Arial" w:hAnsi="Arial" w:cs="Arial"/>
+          <w:shd w:val="clear" w:color="auto" w:fill="FFFFFF"/>
+        </w:rPr>
+      </w:pPr>
+      <w:r>
+        <w:rPr>
+          <w:rFonts w:ascii="Arial" w:hAnsi="Arial" w:cs="Arial"/>
+          <w:b/>
+          <w:shd w:val="clear" w:color="auto" w:fill="FFFFFF"/>
+        </w:rPr>
+        <w:t>Application Tier</w:t>
+      </w:r>
+      <w:r>
+        <w:rPr>
+          <w:rFonts w:ascii="Arial" w:hAnsi="Arial" w:cs="Arial"/>
+          <w:shd w:val="clear" w:color="auto" w:fill="FFFFFF"/>
+        </w:rPr>
+        <w:t>: It is middle tier as well as logic tier which is pulled from the presentation tier. It controls application functionality by performing detailed processing.</w:t>
+      </w:r>
+    </w:p>
+    <w:p>
+      <w:pPr>
+        <w:spacing w:line="360" w:lineRule="auto"/>
+        <w:jc w:val="both"/>
+        <w:rPr>
+          <w:rFonts w:ascii="Arial" w:hAnsi="Arial" w:cs="Arial"/>
+          <w:shd w:val="clear" w:color="auto" w:fill="FFFFFF"/>
+        </w:rPr>
+      </w:pPr>
+      <w:r>
+        <w:rPr>
+          <w:rFonts w:ascii="Arial" w:hAnsi="Arial" w:cs="Arial"/>
+          <w:b/>
+          <w:shd w:val="clear" w:color="auto" w:fill="FFFFFF"/>
+        </w:rPr>
+        <w:t>Data Tier</w:t>
+      </w:r>
+      <w:r>
+        <w:rPr>
+          <w:rFonts w:ascii="Arial" w:hAnsi="Arial" w:cs="Arial"/>
+          <w:shd w:val="clear" w:color="auto" w:fill="FFFFFF"/>
+        </w:rPr>
+        <w:t>: It is the database servers where information are stored and retrieved. Data are kept independent of application servers or business logic.</w:t>
+      </w:r>
+    </w:p>
+    <w:p>
+      <w:pPr>
+        <w:spacing w:line="360" w:lineRule="auto"/>
+        <w:jc w:val="both"/>
+        <w:rPr>
+          <w:rFonts w:ascii="Arial" w:hAnsi="Arial" w:cs="Arial"/>
+          <w:shd w:val="clear" w:color="auto" w:fill="FFFFFF"/>
+        </w:rPr>
+      </w:pPr>
+      <w:r>
+        <w:rPr>
+          <w:rFonts w:ascii="Arial" w:hAnsi="Arial" w:cs="Arial"/>
+          <w:shd w:val="clear" w:color="auto" w:fill="FFFFFF"/>
+        </w:rPr>
+        <w:t xml:space="preserve">For this project I would use n-tier because it usually built around the database </w:t>
+      </w:r>
+      <w:r>
+        <w:rPr>
+          <w:rFonts w:ascii="Arial" w:hAnsi="Arial" w:cs="Arial"/>
+          <w:shd w:val="clear" w:color="auto" w:fill="FFFFFF"/>
+        </w:rPr>
+        <w:t xml:space="preserve">and many application in business. In this architecture code is arranged so that data enters the top layer and work its way down to each layer until its reach bottom i.e. database. </w:t>
+      </w:r>
+    </w:p>
+    <w:p>
+      <w:pPr>
+        <w:spacing w:line="360" w:lineRule="auto"/>
+        <w:jc w:val="both"/>
+        <w:rPr>
+          <w:rFonts w:ascii="Arial" w:hAnsi="Arial" w:cs="Arial"/>
+          <w:shd w:val="clear" w:color="auto" w:fill="FFFFFF"/>
+        </w:rPr>
+      </w:pPr>
+      <w:r>
+        <w:rPr>
+          <w:rFonts w:ascii="Arial" w:hAnsi="Arial" w:cs="Arial"/>
+          <w:shd w:val="clear" w:color="auto" w:fill="FFFFFF"/>
+        </w:rPr>
+        <w:t>Because of these point I am using this archi</w:t>
+      </w:r>
+      <w:r>
+        <w:rPr>
+          <w:rFonts w:ascii="Arial" w:hAnsi="Arial" w:cs="Arial"/>
+          <w:shd w:val="clear" w:color="auto" w:fill="FFFFFF"/>
+        </w:rPr>
+        <w:t>tecture:</w:t>
+      </w:r>
+    </w:p>
+    <w:p>
+      <w:pPr>
+        <w:pStyle w:val="ListParagraph"/>
+        <w:numPr>
+          <w:ilvl w:val="0"/>
+          <w:numId w:val="6"/>
+        </w:numPr>
+        <w:spacing w:line="360" w:lineRule="auto"/>
+        <w:jc w:val="both"/>
+        <w:rPr>
+          <w:rFonts w:ascii="Arial" w:hAnsi="Arial" w:cs="Arial"/>
+          <w:shd w:val="clear" w:color="auto" w:fill="FFFFFF"/>
+        </w:rPr>
+      </w:pPr>
+      <w:r>
+        <w:rPr>
+          <w:rFonts w:ascii="Arial" w:hAnsi="Arial" w:cs="Arial"/>
+          <w:shd w:val="clear" w:color="auto" w:fill="FFFFFF"/>
+        </w:rPr>
+        <w:t>Maintainable</w:t>
+      </w:r>
+    </w:p>
+    <w:p>
+      <w:pPr>
+        <w:pStyle w:val="ListParagraph"/>
+        <w:numPr>
+          <w:ilvl w:val="0"/>
+          <w:numId w:val="6"/>
+        </w:numPr>
+        <w:spacing w:line="360" w:lineRule="auto"/>
+        <w:jc w:val="both"/>
+        <w:rPr>
+          <w:rFonts w:ascii="Arial" w:hAnsi="Arial" w:cs="Arial"/>
+          <w:shd w:val="clear" w:color="auto" w:fill="FFFFFF"/>
+        </w:rPr>
+      </w:pPr>
+      <w:r>
+        <w:rPr>
+          <w:rFonts w:ascii="Arial" w:hAnsi="Arial" w:cs="Arial"/>
+          <w:shd w:val="clear" w:color="auto" w:fill="FFFFFF"/>
+        </w:rPr>
+        <w:t xml:space="preserve">Testable </w:t>
+      </w:r>
+    </w:p>
+    <w:p>
+      <w:pPr>
+        <w:pStyle w:val="ListParagraph"/>
+        <w:numPr>
+          <w:ilvl w:val="0"/>
+          <w:numId w:val="6"/>
+        </w:numPr>
+        <w:spacing w:line="360" w:lineRule="auto"/>
+        <w:jc w:val="both"/>
+        <w:rPr>
+          <w:rFonts w:ascii="Arial" w:hAnsi="Arial" w:cs="Arial"/>
+          <w:shd w:val="clear" w:color="auto" w:fill="FFFFFF"/>
+        </w:rPr>
+      </w:pPr>
+      <w:r>
+        <w:rPr>
+          <w:rFonts w:ascii="Arial" w:hAnsi="Arial" w:cs="Arial"/>
+          <w:shd w:val="clear" w:color="auto" w:fill="FFFFFF"/>
+        </w:rPr>
+        <w:t>Easy to assign separate roles</w:t>
+      </w:r>
+    </w:p>
+    <w:p>
+      <w:pPr>
+        <w:pStyle w:val="ListParagraph"/>
+        <w:numPr>
+          <w:ilvl w:val="0"/>
+          <w:numId w:val="6"/>
+        </w:numPr>
+        <w:spacing w:line="360" w:lineRule="auto"/>
+        <w:jc w:val="both"/>
+        <w:rPr>
+          <w:rFonts w:ascii="Arial" w:hAnsi="Arial" w:cs="Arial"/>
+          <w:shd w:val="clear" w:color="auto" w:fill="FFFFFF"/>
+        </w:rPr>
+      </w:pPr>
+      <w:r>
+        <w:rPr>
+          <w:rFonts w:ascii="Arial" w:hAnsi="Arial" w:cs="Arial"/>
+          <w:shd w:val="clear" w:color="auto" w:fill="FFFFFF"/>
+        </w:rPr>
+        <w:t>Easy to update and enhancce layes separately</w:t>
+      </w:r>
+    </w:p>
     <w:p/>
-    <w:p/>
-    <w:p/>
-    <w:p/>
-    <w:p/>
-    <w:p/>
-    <w:p/>
-    <w:p/>
-    <w:p/>
-    <w:p/>
-    <w:p/>
-    <w:p/>
-    <w:p/>
-    <w:p/>
-    <w:p/>
-    <w:p/>
-    <w:p>
-      <w:r>
-        <w:t xml:space="preserve">In waterfall model all the requirement is gathered in requirement analysis stage then </w:t>
-      </w:r>
-      <w:r>
-        <w:t>system design is prepared by studing the requirement</w:t>
-      </w:r>
-      <w:r>
-        <w:t>. From system design phase implemntation is applied and small program is developed then the system is senf to testing phase where all the possible testing is occurred. After funvtional and non functional testing</w:t>
-      </w:r>
-      <w:r>
-        <w:t xml:space="preserve"> system is sent to client environment in system deployment phase. After installing in client environment necessary update is done according to the client requirement in the maintenance phase.</w:t>
-      </w:r>
-    </w:p>
-    <w:p/>
-    <w:p/>
-    <w:p/>
-    <w:p>
-      <w:pPr>
-        <w:rPr>
+    <w:p>
+      <w:pPr>
+        <w:rPr>
+          <w:rFonts w:ascii="Arial" w:hAnsi="Arial" w:cs="Arial"/>
           <w:b/>
         </w:rPr>
       </w:pPr>
       <w:r>
         <w:rPr>
+          <w:rFonts w:ascii="Arial" w:hAnsi="Arial" w:cs="Arial"/>
           <w:b/>
         </w:rPr>
+        <w:br w:type="page"/>
+      </w:r>
+    </w:p>
+    <w:p>
+      <w:pPr>
+        <w:pStyle w:val="Heading1"/>
+      </w:pPr>
+      <w:bookmarkStart w:id="8" w:name="_Toc5714837"/>
+      <w:r>
         <w:lastRenderedPageBreak/>
-        <w:t xml:space="preserve">3.2 </w:t>
-      </w:r>
-      <w:r>
-        <w:rPr>
+        <w:t>Chapter 4:</w:t>
+      </w:r>
+      <w:bookmarkEnd w:id="8"/>
+    </w:p>
+    <w:p>
+      <w:pPr>
+        <w:pStyle w:val="Heading1"/>
+      </w:pPr>
+      <w:bookmarkStart w:id="9" w:name="_Toc5714838"/>
+      <w:r>
+        <w:t xml:space="preserve">4. </w:t>
+      </w:r>
+      <w:r>
+        <w:rPr>
+          <w:rStyle w:val="Heading2Char"/>
+        </w:rPr>
+        <w:t>Work Breakdown Structure (WBS)/Scheduling</w:t>
+      </w:r>
+      <w:bookmarkEnd w:id="9"/>
+    </w:p>
+    <w:p>
+      <w:pPr>
+        <w:rPr>
+          <w:rFonts w:ascii="Arial" w:hAnsi="Arial" w:cs="Arial"/>
           <w:b/>
         </w:rPr>
-        <w:t>Design Pattern.</w:t>
-      </w:r>
-    </w:p>
-    <w:p>
-      <w:r>
-        <w:t>Design pattern i</w:t>
-      </w:r>
-      <w:r>
-        <w:t>s a repeatable solution to a commanly occuring problem to the system design.</w:t>
-      </w:r>
-      <w:r>
-        <w:t xml:space="preserve"> It is not a completed design pattern which can be directly </w:t>
-      </w:r>
-      <w:r>
-        <w:t>transformed into code</w:t>
-      </w:r>
-      <w:r>
-        <w:t>.</w:t>
-      </w:r>
-      <w:r>
-        <w:t xml:space="preserve"> </w:t>
-      </w:r>
-    </w:p>
-    <w:p>
-      <w:r>
-        <w:t>User of Desin pattern:</w:t>
-      </w:r>
-    </w:p>
-    <w:p>
-      <w:r>
-        <w:t xml:space="preserve">Design pattern helps to increace the development </w:t>
-      </w:r>
-      <w:r>
-        <w:t>process by providing tested. Reusing design pattern can help in preventing subtle</w:t>
-      </w:r>
-      <w:r>
-        <w:t xml:space="preserve"> issues that can cause major problem and improve code readbility for coders.</w:t>
-      </w:r>
-    </w:p>
-    <w:p>
-      <w:r>
-        <w:t>For this project I am using MVC design pattern. It is most used framework in software development and its stands for Model viw controller.</w:t>
-      </w:r>
-    </w:p>
-    <w:p>
-      <w:r>
-        <w:t>Model: Model is the central component of the application as well as it is the application dynamic data structure. It is independent of the user interface. It helps to manage data, logic and rules of application.</w:t>
-      </w:r>
-    </w:p>
-    <w:p>
-      <w:r>
-        <w:t>View: It is a representation of information such as a chart, diagram or table. It is the user interface of application. View observe the model and and update itself.</w:t>
-      </w:r>
-    </w:p>
-    <w:p>
-      <w:r>
-        <w:t xml:space="preserve">Controller: </w:t>
-      </w:r>
-      <w:r>
-        <w:t xml:space="preserve">Controller accepts input and it convert ti command for the model or view. The controller job to update the model when neccressary (if user want to change). </w:t>
-      </w:r>
-    </w:p>
-    <w:p>
-      <w:pPr>
-        <w:rPr>
+      </w:pPr>
+      <w:r>
+        <w:rPr>
+          <w:rFonts w:ascii="Arial" w:hAnsi="Arial" w:cs="Arial"/>
           <w:b/>
         </w:rPr>
-      </w:pPr>
-      <w:r>
-        <w:rPr>
-          <w:b/>
-        </w:rPr>
-        <w:t>3.3 System Architecture:</w:t>
-      </w:r>
-    </w:p>
-    <w:p>
-      <w:r>
-        <w:t>It is a conceptual model that defines the structure, behaviour and view of a system. It consiste of system component and the sub system developed</w:t>
-      </w:r>
-      <w:r>
-        <w:t>. It work together to implement the overall system.</w:t>
-      </w:r>
-      <w:r>
-        <w:t xml:space="preserve"> </w:t>
-      </w:r>
-    </w:p>
-    <w:p>
-      <w:pPr>
-        <w:rPr>
-          <w:b/>
-        </w:rPr>
-      </w:pPr>
-      <w:r>
-        <w:rPr>
-          <w:b/>
-        </w:rPr>
-        <w:br w:type="page"/>
-      </w:r>
-    </w:p>
-    <w:p>
-      <w:pPr>
-        <w:rPr>
-          <w:b/>
-        </w:rPr>
-      </w:pPr>
-    </w:p>
-    <w:p>
-      <w:pPr>
-        <w:rPr>
-          <w:b/>
-        </w:rPr>
-      </w:pPr>
-      <w:r>
-        <w:rPr>
-          <w:b/>
-        </w:rPr>
-        <w:t>4. Work Breakdown Structure (WBS)/Scheduling</w:t>
-      </w:r>
-    </w:p>
-    <w:p>
-      <w:pPr>
-        <w:rPr>
-          <w:b/>
-        </w:rPr>
-      </w:pPr>
-      <w:r>
-        <w:rPr>
-          <w:b/>
-        </w:rPr>
-        <w:t>4.1 Work Breakdown Structure:</w:t>
-      </w:r>
-    </w:p>
-    <w:p>
-      <w:r>
-        <w:rPr>
+        <w:t xml:space="preserve">4.1 </w:t>
+      </w:r>
+      <w:r>
+        <w:rPr>
+          <w:rStyle w:val="Heading2Char"/>
+        </w:rPr>
+        <w:t>Work Breakdown Structure:</w:t>
+      </w:r>
+    </w:p>
+    <w:p>
+      <w:pPr>
+        <w:rPr>
+          <w:rFonts w:ascii="Arial" w:hAnsi="Arial" w:cs="Arial"/>
+        </w:rPr>
+      </w:pPr>
+      <w:r>
+        <w:rPr>
+          <w:rFonts w:ascii="Arial" w:hAnsi="Arial" w:cs="Arial"/>
+        </w:rPr>
+        <w:t>WBS is a key project deliverable that organize the teams work into managable section.</w:t>
+      </w:r>
+      <w:r>
+        <w:rPr>
+          <w:rFonts w:ascii="Arial" w:hAnsi="Arial" w:cs="Arial"/>
+        </w:rPr>
+        <w:t xml:space="preserve"> It helps to breakdown project into smaller components. Its elements may be product, data, service or any combination. It also provide neccessarry framework for detailed cost estimation.</w:t>
+      </w:r>
+    </w:p>
+    <w:p>
+      <w:pPr>
+        <w:rPr>
+          <w:rFonts w:ascii="Arial" w:hAnsi="Arial" w:cs="Arial"/>
+        </w:rPr>
+      </w:pPr>
+    </w:p>
+    <w:p>
+      <w:pPr>
+        <w:rPr>
+          <w:rFonts w:ascii="Arial" w:hAnsi="Arial" w:cs="Arial"/>
+        </w:rPr>
+      </w:pPr>
+    </w:p>
+    <w:p>
+      <w:pPr>
+        <w:rPr>
+          <w:rFonts w:ascii="Arial" w:hAnsi="Arial" w:cs="Arial"/>
+        </w:rPr>
+      </w:pPr>
+    </w:p>
+    <w:p>
+      <w:pPr>
+        <w:rPr>
+          <w:rFonts w:ascii="Arial" w:hAnsi="Arial" w:cs="Arial"/>
+        </w:rPr>
+      </w:pPr>
+      <w:r>
+        <w:rPr>
+          <w:rFonts w:ascii="Arial" w:hAnsi="Arial" w:cs="Arial"/>
           <w:noProof/>
         </w:rPr>
         <mc:AlternateContent>
           <mc:Choice Requires="wpg">
             <w:drawing>
-              <wp:anchor distT="0" distB="0" distL="114300" distR="114300" simplePos="0" relativeHeight="251660288" behindDoc="0" locked="0" layoutInCell="1" allowOverlap="1">
+              <wp:anchor distT="0" distB="0" distL="114300" distR="114300" simplePos="0" relativeHeight="251655168" behindDoc="0" locked="0" layoutInCell="1" allowOverlap="1" wp14:anchorId="0AB3E00B" wp14:editId="31A6C982">
                 <wp:simplePos x="0" y="0"/>
                 <wp:positionH relativeFrom="column">
-                  <wp:posOffset>-571500</wp:posOffset>
+                  <wp:posOffset>-601573</wp:posOffset>
                 </wp:positionH>
                 <wp:positionV relativeFrom="paragraph">
-                  <wp:posOffset>410210</wp:posOffset>
+                  <wp:posOffset>205583</wp:posOffset>
                 </wp:positionV>
                 <wp:extent cx="7191375" cy="4257675"/>
                 <wp:effectExtent l="0" t="0" r="9525" b="9525"/>
@@ -1027,7 +4726,7 @@
                           </pic:cNvPicPr>
                         </pic:nvPicPr>
                         <pic:blipFill>
-                          <a:blip r:embed="rId7">
+                          <a:blip r:embed="rId21">
                             <a:extLst>
                               <a:ext uri="{28A0092B-C50C-407E-A947-70E740481C1C}">
                                 <a14:useLocalDpi xmlns:a14="http://schemas.microsoft.com/office/drawing/2010/main" val="0"/>
@@ -1077,20 +4776,35 @@
                                   <w:noProof/>
                                 </w:rPr>
                               </w:pPr>
+                              <w:bookmarkStart w:id="10" w:name="_Toc5714795"/>
                               <w:r>
                                 <w:t xml:space="preserve">Figure </w:t>
                               </w:r>
-                              <w:fldSimple w:instr=" SEQ Figure \* ARABIC ">
-                                <w:r>
-                                  <w:rPr>
-                                    <w:noProof/>
-                                  </w:rPr>
-                                  <w:t>2</w:t>
-                                </w:r>
-                              </w:fldSimple>
+                              <w:r>
+                                <w:fldChar w:fldCharType="begin"/>
+                              </w:r>
+                              <w:r>
+                                <w:instrText xml:space="preserve"> SEQ Figure \* ARABIC </w:instrText>
+                              </w:r>
+                              <w:r>
+                                <w:fldChar w:fldCharType="separate"/>
+                              </w:r>
+                              <w:r>
+                                <w:rPr>
+                                  <w:noProof/>
+                                </w:rPr>
+                                <w:t>2</w:t>
+                              </w:r>
+                              <w:r>
+                                <w:rPr>
+                                  <w:noProof/>
+                                </w:rPr>
+                                <w:fldChar w:fldCharType="end"/>
+                              </w:r>
                               <w:r>
                                 <w:t>: WBS table for the project</w:t>
                               </w:r>
+                              <w:bookmarkEnd w:id="10"/>
                             </w:p>
                           </w:txbxContent>
                         </wps:txbx>
@@ -1109,9 +4823,9 @@
           </mc:Choice>
           <mc:Fallback>
             <w:pict>
-              <v:group id="Group 6" o:spid="_x0000_s1029" style="position:absolute;margin-left:-45pt;margin-top:32.3pt;width:566.25pt;height:335.25pt;z-index:251660288" coordsize="71913,42576" o:gfxdata="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">
+              <v:group w14:anchorId="0AB3E00B" id="Group 6" o:spid="_x0000_s1029" style="position:absolute;margin-left:-47.35pt;margin-top:16.2pt;width:566.25pt;height:335.25pt;z-index:251655168" coordsize="71913,42576" o:gfxdata="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">
                 <v:shape id="Picture 4" o:spid="_x0000_s1030" type="#_x0000_t75" style="position:absolute;width:71913;height:39350;visibility:visible;mso-wrap-style:square" o:gfxdata="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">
-                  <v:imagedata r:id="rId8" o:title=""/>
+                  <v:imagedata r:id="rId22" o:title=""/>
                   <v:path arrowok="t"/>
                 </v:shape>
                 <v:shape id="Text Box 5" o:spid="_x0000_s1031" type="#_x0000_t202" style="position:absolute;top:39909;width:71913;height:2667;visibility:visible;mso-wrap-style:square;v-text-anchor:top" o:gfxdata="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" stroked="f">
@@ -1125,6 +4839,7 @@
                             <w:noProof/>
                           </w:rPr>
                         </w:pPr>
+                        <w:bookmarkStart w:id="12" w:name="_Toc5714795"/>
                         <w:r>
                           <w:t xml:space="preserve">Figure </w:t>
                         </w:r>
@@ -1139,6 +4854,7 @@
                         <w:r>
                           <w:t>: WBS table for the project</w:t>
                         </w:r>
+                        <w:bookmarkEnd w:id="12"/>
                       </w:p>
                     </w:txbxContent>
                   </v:textbox>
@@ -1148,54 +4864,354 @@
           </mc:Fallback>
         </mc:AlternateContent>
       </w:r>
-      <w:r>
-        <w:t>WBS is a key project deliverable that organize the teams work into managable section.</w:t>
-      </w:r>
-      <w:r>
-        <w:t xml:space="preserve"> It helps to breakdown project into smaller components. Its elements may be product, data, service or any combination. It also provide neccessarry framework for detailed cost estimation.</w:t>
-      </w:r>
-    </w:p>
-    <w:p/>
-    <w:p/>
-    <w:p/>
-    <w:p/>
-    <w:p/>
-    <w:p/>
-    <w:p/>
-    <w:p/>
-    <w:p/>
-    <w:p/>
-    <w:p/>
-    <w:p/>
-    <w:p/>
-    <w:p/>
-    <w:p/>
-    <w:p>
-      <w:r>
+    </w:p>
+    <w:p>
+      <w:pPr>
+        <w:rPr>
+          <w:rFonts w:ascii="Arial" w:hAnsi="Arial" w:cs="Arial"/>
+        </w:rPr>
+      </w:pPr>
+    </w:p>
+    <w:p>
+      <w:pPr>
+        <w:rPr>
+          <w:rFonts w:ascii="Arial" w:hAnsi="Arial" w:cs="Arial"/>
+        </w:rPr>
+      </w:pPr>
+    </w:p>
+    <w:p>
+      <w:pPr>
+        <w:rPr>
+          <w:rFonts w:ascii="Arial" w:hAnsi="Arial" w:cs="Arial"/>
+        </w:rPr>
+      </w:pPr>
+    </w:p>
+    <w:p>
+      <w:pPr>
+        <w:rPr>
+          <w:rFonts w:ascii="Arial" w:hAnsi="Arial" w:cs="Arial"/>
+        </w:rPr>
+      </w:pPr>
+    </w:p>
+    <w:p>
+      <w:pPr>
+        <w:rPr>
+          <w:rFonts w:ascii="Arial" w:hAnsi="Arial" w:cs="Arial"/>
+        </w:rPr>
+      </w:pPr>
+    </w:p>
+    <w:p>
+      <w:pPr>
+        <w:rPr>
+          <w:rFonts w:ascii="Arial" w:hAnsi="Arial" w:cs="Arial"/>
+        </w:rPr>
+      </w:pPr>
+    </w:p>
+    <w:p>
+      <w:pPr>
+        <w:rPr>
+          <w:rFonts w:ascii="Arial" w:hAnsi="Arial" w:cs="Arial"/>
+        </w:rPr>
+      </w:pPr>
+    </w:p>
+    <w:p>
+      <w:pPr>
+        <w:rPr>
+          <w:rFonts w:ascii="Arial" w:hAnsi="Arial" w:cs="Arial"/>
+        </w:rPr>
+      </w:pPr>
+    </w:p>
+    <w:p>
+      <w:pPr>
+        <w:rPr>
+          <w:rFonts w:ascii="Arial" w:hAnsi="Arial" w:cs="Arial"/>
+        </w:rPr>
+      </w:pPr>
+    </w:p>
+    <w:p>
+      <w:pPr>
+        <w:rPr>
+          <w:rFonts w:ascii="Arial" w:hAnsi="Arial" w:cs="Arial"/>
+        </w:rPr>
+      </w:pPr>
+    </w:p>
+    <w:p>
+      <w:pPr>
+        <w:rPr>
+          <w:rFonts w:ascii="Arial" w:hAnsi="Arial" w:cs="Arial"/>
+        </w:rPr>
+      </w:pPr>
+    </w:p>
+    <w:p>
+      <w:pPr>
+        <w:rPr>
+          <w:rFonts w:ascii="Arial" w:hAnsi="Arial" w:cs="Arial"/>
+        </w:rPr>
+      </w:pPr>
+      <w:r>
+        <w:rPr>
+          <w:rFonts w:ascii="Arial" w:hAnsi="Arial" w:cs="Arial"/>
+        </w:rPr>
         <w:br w:type="page"/>
       </w:r>
     </w:p>
     <w:p>
       <w:pPr>
         <w:rPr>
+          <w:rFonts w:ascii="Arial" w:hAnsi="Arial" w:cs="Arial"/>
           <w:b/>
         </w:rPr>
       </w:pPr>
       <w:r>
         <w:rPr>
+          <w:rFonts w:ascii="Arial" w:hAnsi="Arial" w:cs="Arial"/>
           <w:b/>
+          <w:noProof/>
         </w:rPr>
         <w:lastRenderedPageBreak/>
-        <w:t>4.2 Milestone:</w:t>
-      </w:r>
-    </w:p>
-    <w:p>
-      <w:r>
-        <w:rPr>
+        <mc:AlternateContent>
+          <mc:Choice Requires="wpg">
+            <w:drawing>
+              <wp:anchor distT="0" distB="0" distL="114300" distR="114300" simplePos="0" relativeHeight="251688960" behindDoc="0" locked="0" layoutInCell="1" allowOverlap="1" wp14:anchorId="668D4CF3" wp14:editId="55CE067B">
+                <wp:simplePos x="0" y="0"/>
+                <wp:positionH relativeFrom="column">
+                  <wp:posOffset>-534256</wp:posOffset>
+                </wp:positionH>
+                <wp:positionV relativeFrom="paragraph">
+                  <wp:posOffset>277402</wp:posOffset>
+                </wp:positionV>
+                <wp:extent cx="6470650" cy="6215380"/>
+                <wp:effectExtent l="0" t="0" r="6350" b="0"/>
+                <wp:wrapNone/>
+                <wp:docPr id="31" name="Group 31"/>
+                <wp:cNvGraphicFramePr/>
+                <a:graphic xmlns:a="http://schemas.openxmlformats.org/drawingml/2006/main">
+                  <a:graphicData uri="http://schemas.microsoft.com/office/word/2010/wordprocessingGroup">
+                    <wpg:wgp>
+                      <wpg:cNvGrpSpPr/>
+                      <wpg:grpSpPr>
+                        <a:xfrm>
+                          <a:off x="0" y="0"/>
+                          <a:ext cx="6470650" cy="6215380"/>
+                          <a:chOff x="0" y="0"/>
+                          <a:chExt cx="6470650" cy="6215380"/>
+                        </a:xfrm>
+                      </wpg:grpSpPr>
+                      <pic:pic xmlns:pic="http://schemas.openxmlformats.org/drawingml/2006/picture">
+                        <pic:nvPicPr>
+                          <pic:cNvPr id="29" name="Picture 29"/>
+                          <pic:cNvPicPr>
+                            <a:picLocks noChangeAspect="1"/>
+                          </pic:cNvPicPr>
+                        </pic:nvPicPr>
+                        <pic:blipFill>
+                          <a:blip r:embed="rId23">
+                            <a:extLst>
+                              <a:ext uri="{28A0092B-C50C-407E-A947-70E740481C1C}">
+                                <a14:useLocalDpi xmlns:a14="http://schemas.microsoft.com/office/drawing/2010/main" val="0"/>
+                              </a:ext>
+                            </a:extLst>
+                          </a:blip>
+                          <a:stretch>
+                            <a:fillRect/>
+                          </a:stretch>
+                        </pic:blipFill>
+                        <pic:spPr>
+                          <a:xfrm>
+                            <a:off x="0" y="0"/>
+                            <a:ext cx="6470650" cy="5897245"/>
+                          </a:xfrm>
+                          <a:prstGeom prst="rect">
+                            <a:avLst/>
+                          </a:prstGeom>
+                        </pic:spPr>
+                      </pic:pic>
+                      <wps:wsp>
+                        <wps:cNvPr id="30" name="Text Box 30"/>
+                        <wps:cNvSpPr txBox="1"/>
+                        <wps:spPr>
+                          <a:xfrm>
+                            <a:off x="0" y="5948680"/>
+                            <a:ext cx="6470650" cy="266700"/>
+                          </a:xfrm>
+                          <a:prstGeom prst="rect">
+                            <a:avLst/>
+                          </a:prstGeom>
+                          <a:solidFill>
+                            <a:prstClr val="white"/>
+                          </a:solidFill>
+                          <a:ln>
+                            <a:noFill/>
+                          </a:ln>
+                          <a:effectLst/>
+                        </wps:spPr>
+                        <wps:txbx>
+                          <w:txbxContent>
+                            <w:p>
+                              <w:pPr>
+                                <w:pStyle w:val="Caption"/>
+                                <w:ind w:left="2880" w:firstLine="720"/>
+                                <w:rPr>
+                                  <w:rFonts w:ascii="Arial" w:hAnsi="Arial" w:cs="Arial"/>
+                                  <w:b/>
+                                  <w:noProof/>
+                                </w:rPr>
+                              </w:pPr>
+                              <w:bookmarkStart w:id="11" w:name="_Toc5714796"/>
+                              <w:r>
+                                <w:t xml:space="preserve">Figure </w:t>
+                              </w:r>
+                              <w:r>
+                                <w:fldChar w:fldCharType="begin"/>
+                              </w:r>
+                              <w:r>
+                                <w:instrText xml:space="preserve"> SEQ Figure \* ARABIC </w:instrText>
+                              </w:r>
+                              <w:r>
+                                <w:fldChar w:fldCharType="separate"/>
+                              </w:r>
+                              <w:r>
+                                <w:rPr>
+                                  <w:noProof/>
+                                </w:rPr>
+                                <w:t>3</w:t>
+                              </w:r>
+                              <w:r>
+                                <w:rPr>
+                                  <w:noProof/>
+                                </w:rPr>
+                                <w:fldChar w:fldCharType="end"/>
+                              </w:r>
+                              <w:r>
+                                <w:t>: Time estimation for the project</w:t>
+                              </w:r>
+                              <w:bookmarkEnd w:id="11"/>
+                            </w:p>
+                          </w:txbxContent>
+                        </wps:txbx>
+                        <wps:bodyPr rot="0" spcFirstLastPara="0" vertOverflow="overflow" horzOverflow="overflow" vert="horz" wrap="square" lIns="0" tIns="0" rIns="0" bIns="0" numCol="1" spcCol="0" rtlCol="0" fromWordArt="0" anchor="t" anchorCtr="0" forceAA="0" compatLnSpc="1">
+                          <a:prstTxWarp prst="textNoShape">
+                            <a:avLst/>
+                          </a:prstTxWarp>
+                          <a:spAutoFit/>
+                        </wps:bodyPr>
+                      </wps:wsp>
+                    </wpg:wgp>
+                  </a:graphicData>
+                </a:graphic>
+              </wp:anchor>
+            </w:drawing>
+          </mc:Choice>
+          <mc:Fallback>
+            <w:pict>
+              <v:group w14:anchorId="668D4CF3" id="Group 31" o:spid="_x0000_s1032" style="position:absolute;margin-left:-42.05pt;margin-top:21.85pt;width:509.5pt;height:489.4pt;z-index:251688960" coordsize="64706,62153" o:gfxdata="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">
+                <v:shape id="Picture 29" o:spid="_x0000_s1033" type="#_x0000_t75" style="position:absolute;width:64706;height:58972;visibility:visible;mso-wrap-style:square" o:gfxdata="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">
+                  <v:imagedata r:id="rId24" o:title=""/>
+                  <v:path arrowok="t"/>
+                </v:shape>
+                <v:shape id="Text Box 30" o:spid="_x0000_s1034" type="#_x0000_t202" style="position:absolute;top:59486;width:64706;height:2667;visibility:visible;mso-wrap-style:square;v-text-anchor:top" o:gfxdata="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" stroked="f">
+                  <v:textbox style="mso-fit-shape-to-text:t" inset="0,0,0,0">
+                    <w:txbxContent>
+                      <w:p>
+                        <w:pPr>
+                          <w:pStyle w:val="Caption"/>
+                          <w:ind w:left="2880" w:firstLine="720"/>
+                          <w:rPr>
+                            <w:rFonts w:ascii="Arial" w:hAnsi="Arial" w:cs="Arial"/>
+                            <w:b/>
+                            <w:noProof/>
+                          </w:rPr>
+                        </w:pPr>
+                        <w:bookmarkStart w:id="14" w:name="_Toc5714796"/>
+                        <w:r>
+                          <w:t xml:space="preserve">Figure </w:t>
+                        </w:r>
+                        <w:fldSimple w:instr=" SEQ Figure \* ARABIC ">
+                          <w:r>
+                            <w:rPr>
+                              <w:noProof/>
+                            </w:rPr>
+                            <w:t>3</w:t>
+                          </w:r>
+                        </w:fldSimple>
+                        <w:r>
+                          <w:t>: Time estimation for the project</w:t>
+                        </w:r>
+                        <w:bookmarkEnd w:id="14"/>
+                      </w:p>
+                    </w:txbxContent>
+                  </v:textbox>
+                </v:shape>
+              </v:group>
+            </w:pict>
+          </mc:Fallback>
+        </mc:AlternateContent>
+      </w:r>
+      <w:r>
+        <w:rPr>
+          <w:rFonts w:ascii="Arial" w:hAnsi="Arial" w:cs="Arial"/>
+          <w:b/>
+        </w:rPr>
+        <w:t>Time estimation:</w:t>
+      </w:r>
+    </w:p>
+    <w:p>
+      <w:pPr>
+        <w:rPr>
+          <w:rFonts w:ascii="Arial" w:hAnsi="Arial" w:cs="Arial"/>
+          <w:b/>
+        </w:rPr>
+      </w:pPr>
+      <w:r>
+        <w:rPr>
+          <w:rFonts w:ascii="Arial" w:hAnsi="Arial" w:cs="Arial"/>
+          <w:b/>
+        </w:rPr>
+        <w:br w:type="page"/>
+      </w:r>
+    </w:p>
+    <w:p>
+      <w:pPr>
+        <w:rPr>
+          <w:rFonts w:ascii="Arial" w:hAnsi="Arial" w:cs="Arial"/>
+          <w:b/>
+        </w:rPr>
+      </w:pPr>
+    </w:p>
+    <w:p>
+      <w:pPr>
+        <w:rPr>
+          <w:rFonts w:ascii="Arial" w:hAnsi="Arial" w:cs="Arial"/>
+          <w:b/>
+        </w:rPr>
+      </w:pPr>
+      <w:r>
+        <w:rPr>
+          <w:rFonts w:ascii="Arial" w:hAnsi="Arial" w:cs="Arial"/>
+          <w:b/>
+        </w:rPr>
+        <w:t xml:space="preserve">4.2 </w:t>
+      </w:r>
+      <w:r>
+        <w:rPr>
+          <w:rStyle w:val="Heading2Char"/>
+        </w:rPr>
+        <w:t>Milestone:</w:t>
+      </w:r>
+    </w:p>
+    <w:p>
+      <w:pPr>
+        <w:rPr>
+          <w:rFonts w:ascii="Arial" w:hAnsi="Arial" w:cs="Arial"/>
+        </w:rPr>
+      </w:pPr>
+      <w:r>
+        <w:rPr>
+          <w:rFonts w:ascii="Arial" w:hAnsi="Arial" w:cs="Arial"/>
           <w:noProof/>
         </w:rPr>
         <w:drawing>
-          <wp:anchor distT="0" distB="0" distL="114300" distR="114300" simplePos="0" relativeHeight="251661312" behindDoc="0" locked="0" layoutInCell="1" allowOverlap="1" wp14:anchorId="3946AC7B" wp14:editId="6753AA12">
+          <wp:anchor distT="0" distB="0" distL="114300" distR="114300" simplePos="0" relativeHeight="251656192" behindDoc="0" locked="0" layoutInCell="1" allowOverlap="1" wp14:anchorId="5BDB6E5B" wp14:editId="0C257274">
             <wp:simplePos x="0" y="0"/>
             <wp:positionH relativeFrom="margin">
               <wp:align>center</wp:align>
@@ -1218,7 +5234,7 @@
                     <pic:cNvPicPr/>
                   </pic:nvPicPr>
                   <pic:blipFill>
-                    <a:blip r:embed="rId9">
+                    <a:blip r:embed="rId25">
                       <a:extLst>
                         <a:ext uri="{28A0092B-C50C-407E-A947-70E740481C1C}">
                           <a14:useLocalDpi xmlns:a14="http://schemas.microsoft.com/office/drawing/2010/main" val="0"/>
@@ -1251,38 +5267,225 @@
         </w:drawing>
       </w:r>
     </w:p>
-    <w:p/>
-    <w:p/>
-    <w:p/>
-    <w:p/>
-    <w:p/>
-    <w:p/>
-    <w:p/>
-    <w:p/>
-    <w:p/>
-    <w:p/>
-    <w:p/>
-    <w:p/>
-    <w:p/>
-    <w:p/>
-    <w:p/>
-    <w:p/>
-    <w:p/>
-    <w:p/>
-    <w:p/>
-    <w:p/>
-    <w:p/>
-    <w:p/>
-    <w:p/>
+    <w:p>
+      <w:pPr>
+        <w:rPr>
+          <w:rFonts w:ascii="Arial" w:hAnsi="Arial" w:cs="Arial"/>
+        </w:rPr>
+      </w:pPr>
+    </w:p>
+    <w:p>
+      <w:pPr>
+        <w:rPr>
+          <w:rFonts w:ascii="Arial" w:hAnsi="Arial" w:cs="Arial"/>
+        </w:rPr>
+      </w:pPr>
+    </w:p>
+    <w:p>
+      <w:pPr>
+        <w:rPr>
+          <w:rFonts w:ascii="Arial" w:hAnsi="Arial" w:cs="Arial"/>
+        </w:rPr>
+      </w:pPr>
+    </w:p>
+    <w:p>
+      <w:pPr>
+        <w:rPr>
+          <w:rFonts w:ascii="Arial" w:hAnsi="Arial" w:cs="Arial"/>
+        </w:rPr>
+      </w:pPr>
+    </w:p>
+    <w:p>
+      <w:pPr>
+        <w:rPr>
+          <w:rFonts w:ascii="Arial" w:hAnsi="Arial" w:cs="Arial"/>
+        </w:rPr>
+      </w:pPr>
+    </w:p>
+    <w:p>
+      <w:pPr>
+        <w:rPr>
+          <w:rFonts w:ascii="Arial" w:hAnsi="Arial" w:cs="Arial"/>
+        </w:rPr>
+      </w:pPr>
+    </w:p>
+    <w:p>
+      <w:pPr>
+        <w:rPr>
+          <w:rFonts w:ascii="Arial" w:hAnsi="Arial" w:cs="Arial"/>
+        </w:rPr>
+      </w:pPr>
+    </w:p>
+    <w:p>
+      <w:pPr>
+        <w:rPr>
+          <w:rFonts w:ascii="Arial" w:hAnsi="Arial" w:cs="Arial"/>
+        </w:rPr>
+      </w:pPr>
+    </w:p>
+    <w:p>
+      <w:pPr>
+        <w:rPr>
+          <w:rFonts w:ascii="Arial" w:hAnsi="Arial" w:cs="Arial"/>
+        </w:rPr>
+      </w:pPr>
+    </w:p>
+    <w:p>
+      <w:pPr>
+        <w:rPr>
+          <w:rFonts w:ascii="Arial" w:hAnsi="Arial" w:cs="Arial"/>
+        </w:rPr>
+      </w:pPr>
+    </w:p>
+    <w:p>
+      <w:pPr>
+        <w:rPr>
+          <w:rFonts w:ascii="Arial" w:hAnsi="Arial" w:cs="Arial"/>
+        </w:rPr>
+      </w:pPr>
+    </w:p>
+    <w:p>
+      <w:pPr>
+        <w:rPr>
+          <w:rFonts w:ascii="Arial" w:hAnsi="Arial" w:cs="Arial"/>
+        </w:rPr>
+      </w:pPr>
+    </w:p>
+    <w:p>
+      <w:pPr>
+        <w:rPr>
+          <w:rFonts w:ascii="Arial" w:hAnsi="Arial" w:cs="Arial"/>
+        </w:rPr>
+      </w:pPr>
+    </w:p>
+    <w:p>
+      <w:pPr>
+        <w:rPr>
+          <w:rFonts w:ascii="Arial" w:hAnsi="Arial" w:cs="Arial"/>
+        </w:rPr>
+      </w:pPr>
+    </w:p>
+    <w:p>
+      <w:pPr>
+        <w:rPr>
+          <w:rFonts w:ascii="Arial" w:hAnsi="Arial" w:cs="Arial"/>
+        </w:rPr>
+      </w:pPr>
+    </w:p>
+    <w:p>
+      <w:pPr>
+        <w:rPr>
+          <w:rFonts w:ascii="Arial" w:hAnsi="Arial" w:cs="Arial"/>
+        </w:rPr>
+      </w:pPr>
+    </w:p>
+    <w:p>
+      <w:pPr>
+        <w:rPr>
+          <w:rFonts w:ascii="Arial" w:hAnsi="Arial" w:cs="Arial"/>
+        </w:rPr>
+      </w:pPr>
+    </w:p>
+    <w:p>
+      <w:pPr>
+        <w:rPr>
+          <w:rFonts w:ascii="Arial" w:hAnsi="Arial" w:cs="Arial"/>
+        </w:rPr>
+      </w:pPr>
+    </w:p>
+    <w:p>
+      <w:pPr>
+        <w:rPr>
+          <w:rFonts w:ascii="Arial" w:hAnsi="Arial" w:cs="Arial"/>
+        </w:rPr>
+      </w:pPr>
+    </w:p>
+    <w:p>
+      <w:pPr>
+        <w:rPr>
+          <w:rFonts w:ascii="Arial" w:hAnsi="Arial" w:cs="Arial"/>
+        </w:rPr>
+      </w:pPr>
+    </w:p>
+    <w:p>
+      <w:pPr>
+        <w:rPr>
+          <w:rFonts w:ascii="Arial" w:hAnsi="Arial" w:cs="Arial"/>
+        </w:rPr>
+      </w:pPr>
+    </w:p>
+    <w:p>
+      <w:pPr>
+        <w:rPr>
+          <w:rFonts w:ascii="Arial" w:hAnsi="Arial" w:cs="Arial"/>
+        </w:rPr>
+      </w:pPr>
+    </w:p>
+    <w:p>
+      <w:pPr>
+        <w:rPr>
+          <w:rFonts w:ascii="Arial" w:hAnsi="Arial" w:cs="Arial"/>
+        </w:rPr>
+      </w:pPr>
+    </w:p>
+    <w:p>
+      <w:pPr>
+        <w:rPr>
+          <w:rFonts w:ascii="Arial" w:hAnsi="Arial" w:cs="Arial"/>
+        </w:rPr>
+      </w:pPr>
+    </w:p>
+    <w:p>
+      <w:pPr>
+        <w:rPr>
+          <w:rFonts w:ascii="Arial" w:hAnsi="Arial" w:cs="Arial"/>
+        </w:rPr>
+      </w:pPr>
+    </w:p>
+    <w:p>
+      <w:pPr>
+        <w:rPr>
+          <w:rFonts w:ascii="Arial" w:hAnsi="Arial" w:cs="Arial"/>
+        </w:rPr>
+      </w:pPr>
+    </w:p>
+    <w:p>
+      <w:pPr>
+        <w:rPr>
+          <w:rFonts w:ascii="Arial" w:hAnsi="Arial" w:cs="Arial"/>
+        </w:rPr>
+      </w:pPr>
+    </w:p>
+    <w:p>
+      <w:pPr>
+        <w:pStyle w:val="Heading1"/>
+      </w:pPr>
+      <w:r>
+        <w:lastRenderedPageBreak/>
+        <w:tab/>
+      </w:r>
+      <w:bookmarkStart w:id="12" w:name="_Toc5714839"/>
+      <w:r>
+        <w:t>Description of milestone:</w:t>
+      </w:r>
+      <w:bookmarkEnd w:id="12"/>
+    </w:p>
     <w:p>
       <w:pPr>
         <w:tabs>
           <w:tab w:val="left" w:pos="945"/>
         </w:tabs>
-      </w:pPr>
-      <w:r>
-        <w:tab/>
-        <w:t>Description of milestone:</w:t>
+        <w:rPr>
+          <w:rFonts w:ascii="Arial" w:hAnsi="Arial" w:cs="Arial"/>
+          <w:b/>
+        </w:rPr>
+      </w:pPr>
+      <w:r>
+        <w:rPr>
+          <w:rFonts w:ascii="Arial" w:hAnsi="Arial" w:cs="Arial"/>
+          <w:b/>
+        </w:rPr>
+        <w:t>Proposal/ Project management:</w:t>
       </w:r>
     </w:p>
     <w:p>
@@ -1290,9 +5493,81 @@
         <w:tabs>
           <w:tab w:val="left" w:pos="945"/>
         </w:tabs>
-      </w:pPr>
-      <w:r>
-        <w:t>Proposal/ Project management:</w:t>
+        <w:rPr>
+          <w:rFonts w:ascii="Arial" w:hAnsi="Arial" w:cs="Arial"/>
+        </w:rPr>
+      </w:pPr>
+      <w:r>
+        <w:rPr>
+          <w:rFonts w:ascii="Arial" w:hAnsi="Arial" w:cs="Arial"/>
+        </w:rPr>
+        <w:t>For the proposal/ project management I have allocate 15 days where 4 days for fasible study</w:t>
+      </w:r>
+      <w:r>
+        <w:rPr>
+          <w:rFonts w:ascii="Arial" w:hAnsi="Arial" w:cs="Arial"/>
+        </w:rPr>
+        <w:t xml:space="preserve"> because I have to list all the possible </w:t>
+      </w:r>
+      <w:r>
+        <w:rPr>
+          <w:rFonts w:ascii="Arial" w:hAnsi="Arial" w:cs="Arial"/>
+        </w:rPr>
+        <w:t>class and object for the project</w:t>
+      </w:r>
+      <w:r>
+        <w:rPr>
+          <w:rFonts w:ascii="Arial" w:hAnsi="Arial" w:cs="Arial"/>
+        </w:rPr>
+        <w:t>, 5 days for prototyping</w:t>
+      </w:r>
+      <w:r>
+        <w:rPr>
+          <w:rFonts w:ascii="Arial" w:hAnsi="Arial" w:cs="Arial"/>
+        </w:rPr>
+        <w:t xml:space="preserve"> so that it will make easy to draw the project</w:t>
+      </w:r>
+      <w:r>
+        <w:rPr>
+          <w:rFonts w:ascii="Arial" w:hAnsi="Arial" w:cs="Arial"/>
+        </w:rPr>
+        <w:t>, 3 days for risk management</w:t>
+      </w:r>
+      <w:r>
+        <w:rPr>
+          <w:rFonts w:ascii="Arial" w:hAnsi="Arial" w:cs="Arial"/>
+        </w:rPr>
+        <w:t xml:space="preserve"> because possible way to solve the risk</w:t>
+      </w:r>
+      <w:r>
+        <w:rPr>
+          <w:rFonts w:ascii="Arial" w:hAnsi="Arial" w:cs="Arial"/>
+        </w:rPr>
+        <w:t xml:space="preserve"> and 3 days for WBS</w:t>
+      </w:r>
+      <w:r>
+        <w:rPr>
+          <w:rFonts w:ascii="Arial" w:hAnsi="Arial" w:cs="Arial"/>
+        </w:rPr>
+        <w:t xml:space="preserve"> </w:t>
+      </w:r>
+      <w:r>
+        <w:rPr>
+          <w:rFonts w:ascii="Arial" w:hAnsi="Arial" w:cs="Arial"/>
+        </w:rPr>
+        <w:t>(workbreak down structure)</w:t>
+      </w:r>
+      <w:r>
+        <w:rPr>
+          <w:rFonts w:ascii="Arial" w:hAnsi="Arial" w:cs="Arial"/>
+        </w:rPr>
+        <w:t xml:space="preserve"> because it help to seprate the task in small pieaces</w:t>
+      </w:r>
+      <w:r>
+        <w:rPr>
+          <w:rFonts w:ascii="Arial" w:hAnsi="Arial" w:cs="Arial"/>
+        </w:rPr>
+        <w:t>.</w:t>
       </w:r>
     </w:p>
     <w:p>
@@ -1300,9 +5575,17 @@
         <w:tabs>
           <w:tab w:val="left" w:pos="945"/>
         </w:tabs>
-      </w:pPr>
-      <w:r>
-        <w:t>For the proposal/ project management I have allocate 15 days where 4 days for fasible study, 5 days for prototyping, 3 days for risk management and 3 days for WBS(workbreak down structure).</w:t>
+        <w:rPr>
+          <w:rFonts w:ascii="Arial" w:hAnsi="Arial" w:cs="Arial"/>
+          <w:b/>
+        </w:rPr>
+      </w:pPr>
+      <w:r>
+        <w:rPr>
+          <w:rFonts w:ascii="Arial" w:hAnsi="Arial" w:cs="Arial"/>
+          <w:b/>
+        </w:rPr>
+        <w:t>Analysis:</w:t>
       </w:r>
     </w:p>
     <w:p>
@@ -1310,10 +5593,63 @@
         <w:tabs>
           <w:tab w:val="left" w:pos="945"/>
         </w:tabs>
-      </w:pPr>
-      <w:r>
-        <w:lastRenderedPageBreak/>
-        <w:t>Analysis:</w:t>
+        <w:rPr>
+          <w:rFonts w:ascii="Arial" w:hAnsi="Arial" w:cs="Arial"/>
+        </w:rPr>
+      </w:pPr>
+      <w:r>
+        <w:rPr>
+          <w:rFonts w:ascii="Arial" w:hAnsi="Arial" w:cs="Arial"/>
+        </w:rPr>
+        <w:t>I have allocated 28 days for this task where 15 days for functional requirement</w:t>
+      </w:r>
+      <w:r>
+        <w:rPr>
+          <w:rFonts w:ascii="Arial" w:hAnsi="Arial" w:cs="Arial"/>
+        </w:rPr>
+        <w:t xml:space="preserve"> because it analysing the project it will take more time to get functional requirement</w:t>
+      </w:r>
+      <w:r>
+        <w:rPr>
+          <w:rFonts w:ascii="Arial" w:hAnsi="Arial" w:cs="Arial"/>
+        </w:rPr>
+        <w:t>, 4 days for non functional requirement</w:t>
+      </w:r>
+      <w:r>
+        <w:rPr>
+          <w:rFonts w:ascii="Arial" w:hAnsi="Arial" w:cs="Arial"/>
+        </w:rPr>
+        <w:t xml:space="preserve"> because functional and non functional requirement leads the project relaible</w:t>
+      </w:r>
+      <w:r>
+        <w:rPr>
+          <w:rFonts w:ascii="Arial" w:hAnsi="Arial" w:cs="Arial"/>
+        </w:rPr>
+        <w:t>, 4 days for class diagram</w:t>
+      </w:r>
+      <w:r>
+        <w:rPr>
+          <w:rFonts w:ascii="Arial" w:hAnsi="Arial" w:cs="Arial"/>
+        </w:rPr>
+        <w:t xml:space="preserve"> because it show the project activity in diagram form</w:t>
+      </w:r>
+      <w:r>
+        <w:rPr>
+          <w:rFonts w:ascii="Arial" w:hAnsi="Arial" w:cs="Arial"/>
+        </w:rPr>
+        <w:t>, 4 days for use case diagram</w:t>
+      </w:r>
+      <w:r>
+        <w:rPr>
+          <w:rFonts w:ascii="Arial" w:hAnsi="Arial" w:cs="Arial"/>
+        </w:rPr>
+        <w:t xml:space="preserve"> because it helps tos show function of project</w:t>
+      </w:r>
+      <w:r>
+        <w:rPr>
+          <w:rFonts w:ascii="Arial" w:hAnsi="Arial" w:cs="Arial"/>
+        </w:rPr>
+        <w:t xml:space="preserve">. </w:t>
       </w:r>
     </w:p>
     <w:p>
@@ -1321,9 +5657,17 @@
         <w:tabs>
           <w:tab w:val="left" w:pos="945"/>
         </w:tabs>
-      </w:pPr>
-      <w:r>
-        <w:t xml:space="preserve">I have allocated 28 days for this task where 15 days for functional requirement, 4 days for non functional requirement, 4 days for class diagram, 4 days for use case diagram. </w:t>
+        <w:rPr>
+          <w:rFonts w:ascii="Arial" w:hAnsi="Arial" w:cs="Arial"/>
+          <w:b/>
+        </w:rPr>
+      </w:pPr>
+      <w:r>
+        <w:rPr>
+          <w:rFonts w:ascii="Arial" w:hAnsi="Arial" w:cs="Arial"/>
+          <w:b/>
+        </w:rPr>
+        <w:t>Design</w:t>
       </w:r>
     </w:p>
     <w:p>
@@ -1331,9 +5675,69 @@
         <w:tabs>
           <w:tab w:val="left" w:pos="945"/>
         </w:tabs>
-      </w:pPr>
-      <w:r>
-        <w:t>Design</w:t>
+        <w:rPr>
+          <w:rFonts w:ascii="Arial" w:hAnsi="Arial" w:cs="Arial"/>
+        </w:rPr>
+      </w:pPr>
+      <w:r>
+        <w:rPr>
+          <w:rFonts w:ascii="Arial" w:hAnsi="Arial" w:cs="Arial"/>
+        </w:rPr>
+        <w:t xml:space="preserve">I have allocated </w:t>
+      </w:r>
+      <w:r>
+        <w:rPr>
+          <w:rFonts w:ascii="Arial" w:hAnsi="Arial" w:cs="Arial"/>
+        </w:rPr>
+        <w:t>25 days for the analysis where 7 days for structual design</w:t>
+      </w:r>
+      <w:r>
+        <w:rPr>
+          <w:rFonts w:ascii="Arial" w:hAnsi="Arial" w:cs="Arial"/>
+        </w:rPr>
+        <w:t xml:space="preserve"> because it take time to make outine of project</w:t>
+      </w:r>
+      <w:r>
+        <w:rPr>
+          <w:rFonts w:ascii="Arial" w:hAnsi="Arial" w:cs="Arial"/>
+        </w:rPr>
+        <w:t>, 7 days for behavioural design</w:t>
+      </w:r>
+      <w:r>
+        <w:rPr>
+          <w:rFonts w:ascii="Arial" w:hAnsi="Arial" w:cs="Arial"/>
+        </w:rPr>
+        <w:t xml:space="preserve"> because it shows the behaviour of project through the design</w:t>
+      </w:r>
+      <w:r>
+        <w:rPr>
+          <w:rFonts w:ascii="Arial" w:hAnsi="Arial" w:cs="Arial"/>
+        </w:rPr>
+        <w:t>, 5 days for database design</w:t>
+      </w:r>
+      <w:r>
+        <w:rPr>
+          <w:rFonts w:ascii="Arial" w:hAnsi="Arial" w:cs="Arial"/>
+        </w:rPr>
+        <w:t xml:space="preserve"> so that all the data that has been entered will store in database</w:t>
+      </w:r>
+      <w:r>
+        <w:rPr>
+          <w:rFonts w:ascii="Arial" w:hAnsi="Arial" w:cs="Arial"/>
+        </w:rPr>
+        <w:t xml:space="preserve"> and 6 days for UI design</w:t>
+      </w:r>
+      <w:r>
+        <w:rPr>
+          <w:rFonts w:ascii="Arial" w:hAnsi="Arial" w:cs="Arial"/>
+        </w:rPr>
+        <w:t xml:space="preserve"> so that user will be attract to the application</w:t>
+      </w:r>
+      <w:r>
+        <w:rPr>
+          <w:rFonts w:ascii="Arial" w:hAnsi="Arial" w:cs="Arial"/>
+        </w:rPr>
+        <w:t>.</w:t>
       </w:r>
     </w:p>
     <w:p>
@@ -1341,29 +5745,97 @@
         <w:tabs>
           <w:tab w:val="left" w:pos="945"/>
         </w:tabs>
-      </w:pPr>
-      <w:r>
-        <w:t xml:space="preserve">I have allocated </w:t>
-      </w:r>
-      <w:r>
-        <w:t>25 days for the analysis where 7 days for structual design, 7 days for behavioural design, 5 days for database design and 6 days for UI design.</w:t>
-      </w:r>
+        <w:rPr>
+          <w:rFonts w:ascii="Arial" w:hAnsi="Arial" w:cs="Arial"/>
+        </w:rPr>
+      </w:pPr>
     </w:p>
     <w:p>
       <w:pPr>
         <w:tabs>
           <w:tab w:val="left" w:pos="945"/>
         </w:tabs>
-      </w:pPr>
+        <w:rPr>
+          <w:rFonts w:ascii="Arial" w:hAnsi="Arial" w:cs="Arial"/>
+          <w:b/>
+        </w:rPr>
+      </w:pPr>
+      <w:r>
+        <w:rPr>
+          <w:rFonts w:ascii="Arial" w:hAnsi="Arial" w:cs="Arial"/>
+          <w:b/>
+        </w:rPr>
+        <w:t>Implementaion:</w:t>
+      </w:r>
     </w:p>
     <w:p>
       <w:pPr>
         <w:tabs>
           <w:tab w:val="left" w:pos="945"/>
         </w:tabs>
-      </w:pPr>
-      <w:r>
-        <w:t>Implementaion:</w:t>
+        <w:rPr>
+          <w:rFonts w:ascii="Arial" w:hAnsi="Arial" w:cs="Arial"/>
+        </w:rPr>
+      </w:pPr>
+      <w:r>
+        <w:rPr>
+          <w:rFonts w:ascii="Arial" w:hAnsi="Arial" w:cs="Arial"/>
+        </w:rPr>
+        <w:t>I have allocate 20 da</w:t>
+      </w:r>
+      <w:r>
+        <w:rPr>
+          <w:rFonts w:ascii="Arial" w:hAnsi="Arial" w:cs="Arial"/>
+        </w:rPr>
+        <w:t>ys for this task where 3 days fo</w:t>
+      </w:r>
+      <w:r>
+        <w:rPr>
+          <w:rFonts w:ascii="Arial" w:hAnsi="Arial" w:cs="Arial"/>
+        </w:rPr>
+        <w:t>r code domain class</w:t>
+      </w:r>
+      <w:r>
+        <w:rPr>
+          <w:rFonts w:ascii="Arial" w:hAnsi="Arial" w:cs="Arial"/>
+        </w:rPr>
+        <w:t xml:space="preserve"> </w:t>
+      </w:r>
+      <w:r>
+        <w:rPr>
+          <w:rFonts w:ascii="Arial" w:hAnsi="Arial" w:cs="Arial"/>
+        </w:rPr>
+        <w:t>because suitable class should be develop to get better performance</w:t>
+      </w:r>
+      <w:r>
+        <w:rPr>
+          <w:rFonts w:ascii="Arial" w:hAnsi="Arial" w:cs="Arial"/>
+        </w:rPr>
+        <w:t>, 15 days for coding</w:t>
+      </w:r>
+      <w:r>
+        <w:rPr>
+          <w:rFonts w:ascii="Arial" w:hAnsi="Arial" w:cs="Arial"/>
+        </w:rPr>
+        <w:t xml:space="preserve"> so that application will work smoothly without any error and fulfill the user requirement</w:t>
+      </w:r>
+      <w:r>
+        <w:rPr>
+          <w:rFonts w:ascii="Arial" w:hAnsi="Arial" w:cs="Arial"/>
+        </w:rPr>
+        <w:t xml:space="preserve"> and 2 days for MVC pattern</w:t>
+      </w:r>
+      <w:r>
+        <w:rPr>
+          <w:rFonts w:ascii="Arial" w:hAnsi="Arial" w:cs="Arial"/>
+        </w:rPr>
+        <w:t xml:space="preserve"> because it make the process fast</w:t>
+      </w:r>
+      <w:r>
+        <w:rPr>
+          <w:rFonts w:ascii="Arial" w:hAnsi="Arial" w:cs="Arial"/>
+        </w:rPr>
+        <w:t>.</w:t>
       </w:r>
     </w:p>
     <w:p>
@@ -1371,9 +5843,17 @@
         <w:tabs>
           <w:tab w:val="left" w:pos="945"/>
         </w:tabs>
-      </w:pPr>
-      <w:r>
-        <w:t>I have allocate 20 days for this task where 3 days fpr code domain class, 15 days for coding and 2 days for MVC pattern.</w:t>
+        <w:rPr>
+          <w:rFonts w:ascii="Arial" w:hAnsi="Arial" w:cs="Arial"/>
+          <w:b/>
+        </w:rPr>
+      </w:pPr>
+      <w:r>
+        <w:rPr>
+          <w:rFonts w:ascii="Arial" w:hAnsi="Arial" w:cs="Arial"/>
+          <w:b/>
+        </w:rPr>
+        <w:t>Testing:</w:t>
       </w:r>
     </w:p>
     <w:p>
@@ -1381,9 +5861,51 @@
         <w:tabs>
           <w:tab w:val="left" w:pos="945"/>
         </w:tabs>
-      </w:pPr>
-      <w:r>
-        <w:t>Testing:</w:t>
+        <w:rPr>
+          <w:rFonts w:ascii="Arial" w:hAnsi="Arial" w:cs="Arial"/>
+        </w:rPr>
+      </w:pPr>
+      <w:r>
+        <w:rPr>
+          <w:rFonts w:ascii="Arial" w:hAnsi="Arial" w:cs="Arial"/>
+        </w:rPr>
+        <w:t>I have allocate 11 days for testing i.e. 3 days for unit testing</w:t>
+      </w:r>
+      <w:r>
+        <w:rPr>
+          <w:rFonts w:ascii="Arial" w:hAnsi="Arial" w:cs="Arial"/>
+        </w:rPr>
+        <w:t xml:space="preserve"> because individual component of a software are tested</w:t>
+      </w:r>
+      <w:r>
+        <w:rPr>
+          <w:rFonts w:ascii="Arial" w:hAnsi="Arial" w:cs="Arial"/>
+        </w:rPr>
+        <w:t>, 4 days for white box testing</w:t>
+      </w:r>
+      <w:r>
+        <w:rPr>
+          <w:rFonts w:ascii="Arial" w:hAnsi="Arial" w:cs="Arial"/>
+        </w:rPr>
+        <w:t xml:space="preserve"> so that internal structure,design,implementation of item being tested</w:t>
+      </w:r>
+      <w:r>
+        <w:rPr>
+          <w:rFonts w:ascii="Arial" w:hAnsi="Arial" w:cs="Arial"/>
+        </w:rPr>
+        <w:t xml:space="preserve"> , 4 days for black box testing</w:t>
+      </w:r>
+      <w:r>
+        <w:rPr>
+          <w:rFonts w:ascii="Arial" w:hAnsi="Arial" w:cs="Arial"/>
+        </w:rPr>
+        <w:t xml:space="preserve"> because internal structure,design,implementation of the item being tested is not known to the tester</w:t>
+      </w:r>
+      <w:r>
+        <w:rPr>
+          <w:rFonts w:ascii="Arial" w:hAnsi="Arial" w:cs="Arial"/>
+        </w:rPr>
+        <w:t>.</w:t>
       </w:r>
     </w:p>
     <w:p>
@@ -1391,9 +5913,17 @@
         <w:tabs>
           <w:tab w:val="left" w:pos="945"/>
         </w:tabs>
-      </w:pPr>
-      <w:r>
-        <w:t>I have allocate 11 days for testing i.e. 3 days for unit testing, 4 days for white box testing , 4 days for black box testing.</w:t>
+        <w:rPr>
+          <w:rFonts w:ascii="Arial" w:hAnsi="Arial" w:cs="Arial"/>
+          <w:b/>
+        </w:rPr>
+      </w:pPr>
+      <w:r>
+        <w:rPr>
+          <w:rFonts w:ascii="Arial" w:hAnsi="Arial" w:cs="Arial"/>
+          <w:b/>
+        </w:rPr>
+        <w:t>Final document:</w:t>
       </w:r>
     </w:p>
     <w:p>
@@ -1401,27 +5931,528 @@
         <w:tabs>
           <w:tab w:val="left" w:pos="945"/>
         </w:tabs>
-      </w:pPr>
-      <w:r>
-        <w:t>Final document:</w:t>
-      </w:r>
+        <w:rPr>
+          <w:rFonts w:ascii="Arial" w:hAnsi="Arial" w:cs="Arial"/>
+        </w:rPr>
+      </w:pPr>
+      <w:r>
+        <w:rPr>
+          <w:rFonts w:ascii="Arial" w:hAnsi="Arial" w:cs="Arial"/>
+        </w:rPr>
+        <w:t>I have allocate 11 days for final document where 5 days for use training</w:t>
+      </w:r>
+      <w:r>
+        <w:rPr>
+          <w:rFonts w:ascii="Arial" w:hAnsi="Arial" w:cs="Arial"/>
+        </w:rPr>
+        <w:t xml:space="preserve"> because user may not have any idea about new application</w:t>
+      </w:r>
+      <w:r>
+        <w:rPr>
+          <w:rFonts w:ascii="Arial" w:hAnsi="Arial" w:cs="Arial"/>
+        </w:rPr>
+        <w:t>, 5 days for final report</w:t>
+      </w:r>
+      <w:r>
+        <w:rPr>
+          <w:rFonts w:ascii="Arial" w:hAnsi="Arial" w:cs="Arial"/>
+        </w:rPr>
+        <w:t xml:space="preserve"> because it will be easy to upload the report in turnitin</w:t>
+      </w:r>
+      <w:r>
+        <w:rPr>
+          <w:rFonts w:ascii="Arial" w:hAnsi="Arial" w:cs="Arial"/>
+        </w:rPr>
+        <w:t xml:space="preserve"> and 1 days to upload in turnitin.</w:t>
+      </w:r>
+    </w:p>
+    <w:p>
+      <w:pPr>
+        <w:rPr>
+          <w:rFonts w:ascii="Arial" w:hAnsi="Arial" w:cs="Arial"/>
+        </w:rPr>
+      </w:pPr>
+      <w:r>
+        <w:rPr>
+          <w:rFonts w:ascii="Arial" w:hAnsi="Arial" w:cs="Arial"/>
+        </w:rPr>
+        <w:br w:type="page"/>
+      </w:r>
+    </w:p>
+    <w:p>
+      <w:pPr>
+        <w:pStyle w:val="Heading2"/>
+      </w:pPr>
+    </w:p>
+    <w:p>
+      <w:pPr>
+        <w:pStyle w:val="Heading2"/>
+        <w:rPr>
+          <w:b/>
+          <w:sz w:val="24"/>
+        </w:rPr>
+      </w:pPr>
+      <w:bookmarkStart w:id="13" w:name="_Toc5714840"/>
+      <w:r>
+        <w:rPr>
+          <w:b/>
+          <w:sz w:val="24"/>
+        </w:rPr>
+        <w:t xml:space="preserve">4.3 Scheduling/ Gantt </w:t>
+      </w:r>
+      <w:r>
+        <w:rPr>
+          <w:b/>
+          <w:sz w:val="24"/>
+        </w:rPr>
+        <w:t>chart</w:t>
+      </w:r>
+      <w:r>
+        <w:rPr>
+          <w:b/>
+          <w:sz w:val="24"/>
+        </w:rPr>
+        <w:t>:</w:t>
+      </w:r>
+      <w:bookmarkEnd w:id="13"/>
     </w:p>
     <w:p>
       <w:pPr>
         <w:tabs>
           <w:tab w:val="left" w:pos="945"/>
         </w:tabs>
-      </w:pPr>
-      <w:r>
-        <w:t>I have allocate 11 days for final document where 5 days for use training, 5 days for final report and 1 days to upload in turnitin.</w:t>
-      </w:r>
+        <w:rPr>
+          <w:rFonts w:ascii="Arial" w:hAnsi="Arial" w:cs="Arial"/>
+          <w:b/>
+        </w:rPr>
+      </w:pPr>
     </w:p>
     <w:p>
       <w:pPr>
         <w:tabs>
           <w:tab w:val="left" w:pos="945"/>
         </w:tabs>
-      </w:pPr>
+        <w:rPr>
+          <w:rFonts w:ascii="Arial" w:hAnsi="Arial" w:cs="Arial"/>
+        </w:rPr>
+      </w:pPr>
+    </w:p>
+    <w:p>
+      <w:pPr>
+        <w:rPr>
+          <w:rFonts w:ascii="Arial" w:hAnsi="Arial" w:cs="Arial"/>
+        </w:rPr>
+      </w:pPr>
+      <w:r>
+        <w:rPr>
+          <w:rFonts w:ascii="Arial" w:hAnsi="Arial" w:cs="Arial"/>
+          <w:noProof/>
+        </w:rPr>
+        <mc:AlternateContent>
+          <mc:Choice Requires="wpg">
+            <w:drawing>
+              <wp:anchor distT="0" distB="0" distL="114300" distR="114300" simplePos="0" relativeHeight="251672576" behindDoc="0" locked="0" layoutInCell="1" allowOverlap="1" wp14:anchorId="13A47401" wp14:editId="2703161E">
+                <wp:simplePos x="0" y="0"/>
+                <wp:positionH relativeFrom="margin">
+                  <wp:align>center</wp:align>
+                </wp:positionH>
+                <wp:positionV relativeFrom="paragraph">
+                  <wp:posOffset>487395</wp:posOffset>
+                </wp:positionV>
+                <wp:extent cx="6722351" cy="5276193"/>
+                <wp:effectExtent l="0" t="0" r="2540" b="1270"/>
+                <wp:wrapNone/>
+                <wp:docPr id="19" name="Group 19"/>
+                <wp:cNvGraphicFramePr/>
+                <a:graphic xmlns:a="http://schemas.openxmlformats.org/drawingml/2006/main">
+                  <a:graphicData uri="http://schemas.microsoft.com/office/word/2010/wordprocessingGroup">
+                    <wpg:wgp>
+                      <wpg:cNvGrpSpPr/>
+                      <wpg:grpSpPr>
+                        <a:xfrm>
+                          <a:off x="0" y="0"/>
+                          <a:ext cx="6722351" cy="5276193"/>
+                          <a:chOff x="0" y="0"/>
+                          <a:chExt cx="6543675" cy="4900295"/>
+                        </a:xfrm>
+                      </wpg:grpSpPr>
+                      <pic:pic xmlns:pic="http://schemas.openxmlformats.org/drawingml/2006/picture">
+                        <pic:nvPicPr>
+                          <pic:cNvPr id="17" name="Picture 17"/>
+                          <pic:cNvPicPr>
+                            <a:picLocks noChangeAspect="1"/>
+                          </pic:cNvPicPr>
+                        </pic:nvPicPr>
+                        <pic:blipFill>
+                          <a:blip r:embed="rId26">
+                            <a:extLst>
+                              <a:ext uri="{28A0092B-C50C-407E-A947-70E740481C1C}">
+                                <a14:useLocalDpi xmlns:a14="http://schemas.microsoft.com/office/drawing/2010/main" val="0"/>
+                              </a:ext>
+                            </a:extLst>
+                          </a:blip>
+                          <a:stretch>
+                            <a:fillRect/>
+                          </a:stretch>
+                        </pic:blipFill>
+                        <pic:spPr>
+                          <a:xfrm>
+                            <a:off x="0" y="0"/>
+                            <a:ext cx="6543675" cy="4572000"/>
+                          </a:xfrm>
+                          <a:prstGeom prst="rect">
+                            <a:avLst/>
+                          </a:prstGeom>
+                        </pic:spPr>
+                      </pic:pic>
+                      <wps:wsp>
+                        <wps:cNvPr id="18" name="Text Box 18"/>
+                        <wps:cNvSpPr txBox="1"/>
+                        <wps:spPr>
+                          <a:xfrm>
+                            <a:off x="0" y="4633595"/>
+                            <a:ext cx="6543675" cy="266700"/>
+                          </a:xfrm>
+                          <a:prstGeom prst="rect">
+                            <a:avLst/>
+                          </a:prstGeom>
+                          <a:solidFill>
+                            <a:prstClr val="white"/>
+                          </a:solidFill>
+                          <a:ln>
+                            <a:noFill/>
+                          </a:ln>
+                          <a:effectLst/>
+                        </wps:spPr>
+                        <wps:txbx>
+                          <w:txbxContent>
+                            <w:p>
+                              <w:pPr>
+                                <w:pStyle w:val="Caption"/>
+                                <w:ind w:left="2880" w:firstLine="720"/>
+                                <w:rPr>
+                                  <w:b/>
+                                  <w:noProof/>
+                                </w:rPr>
+                              </w:pPr>
+                              <w:bookmarkStart w:id="14" w:name="_Toc5714797"/>
+                              <w:r>
+                                <w:t xml:space="preserve">Figure </w:t>
+                              </w:r>
+                              <w:r>
+                                <w:fldChar w:fldCharType="begin"/>
+                              </w:r>
+                              <w:r>
+                                <w:instrText xml:space="preserve"> SEQ Figure \* ARABIC </w:instrText>
+                              </w:r>
+                              <w:r>
+                                <w:fldChar w:fldCharType="separate"/>
+                              </w:r>
+                              <w:r>
+                                <w:rPr>
+                                  <w:noProof/>
+                                </w:rPr>
+                                <w:t>4</w:t>
+                              </w:r>
+                              <w:r>
+                                <w:rPr>
+                                  <w:noProof/>
+                                </w:rPr>
+                                <w:fldChar w:fldCharType="end"/>
+                              </w:r>
+                              <w:r>
+                                <w:t>: Days division for task</w:t>
+                              </w:r>
+                              <w:bookmarkEnd w:id="14"/>
+                            </w:p>
+                          </w:txbxContent>
+                        </wps:txbx>
+                        <wps:bodyPr rot="0" spcFirstLastPara="0" vertOverflow="overflow" horzOverflow="overflow" vert="horz" wrap="square" lIns="0" tIns="0" rIns="0" bIns="0" numCol="1" spcCol="0" rtlCol="0" fromWordArt="0" anchor="t" anchorCtr="0" forceAA="0" compatLnSpc="1">
+                          <a:prstTxWarp prst="textNoShape">
+                            <a:avLst/>
+                          </a:prstTxWarp>
+                          <a:noAutofit/>
+                        </wps:bodyPr>
+                      </wps:wsp>
+                    </wpg:wgp>
+                  </a:graphicData>
+                </a:graphic>
+                <wp14:sizeRelH relativeFrom="margin">
+                  <wp14:pctWidth>0</wp14:pctWidth>
+                </wp14:sizeRelH>
+                <wp14:sizeRelV relativeFrom="margin">
+                  <wp14:pctHeight>0</wp14:pctHeight>
+                </wp14:sizeRelV>
+              </wp:anchor>
+            </w:drawing>
+          </mc:Choice>
+          <mc:Fallback>
+            <w:pict>
+              <v:group w14:anchorId="13A47401" id="Group 19" o:spid="_x0000_s1035" style="position:absolute;margin-left:0;margin-top:38.4pt;width:529.3pt;height:415.45pt;z-index:251672576;mso-position-horizontal:center;mso-position-horizontal-relative:margin;mso-width-relative:margin;mso-height-relative:margin" coordsize="65436,49002" o:gfxdata="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">
+                <v:shape id="Picture 17" o:spid="_x0000_s1036" type="#_x0000_t75" style="position:absolute;width:65436;height:45720;visibility:visible;mso-wrap-style:square" o:gfxdata="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">
+                  <v:imagedata r:id="rId27" o:title=""/>
+                  <v:path arrowok="t"/>
+                </v:shape>
+                <v:shape id="Text Box 18" o:spid="_x0000_s1037" type="#_x0000_t202" style="position:absolute;top:46335;width:65436;height:2667;visibility:visible;mso-wrap-style:square;v-text-anchor:top" o:gfxdata="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" stroked="f">
+                  <v:textbox inset="0,0,0,0">
+                    <w:txbxContent>
+                      <w:p>
+                        <w:pPr>
+                          <w:pStyle w:val="Caption"/>
+                          <w:ind w:left="2880" w:firstLine="720"/>
+                          <w:rPr>
+                            <w:b/>
+                            <w:noProof/>
+                          </w:rPr>
+                        </w:pPr>
+                        <w:bookmarkStart w:id="18" w:name="_Toc5714797"/>
+                        <w:r>
+                          <w:t xml:space="preserve">Figure </w:t>
+                        </w:r>
+                        <w:fldSimple w:instr=" SEQ Figure \* ARABIC ">
+                          <w:r>
+                            <w:rPr>
+                              <w:noProof/>
+                            </w:rPr>
+                            <w:t>4</w:t>
+                          </w:r>
+                        </w:fldSimple>
+                        <w:r>
+                          <w:t>: Days division for task</w:t>
+                        </w:r>
+                        <w:bookmarkEnd w:id="18"/>
+                      </w:p>
+                    </w:txbxContent>
+                  </v:textbox>
+                </v:shape>
+                <w10:wrap anchorx="margin"/>
+              </v:group>
+            </w:pict>
+          </mc:Fallback>
+        </mc:AlternateContent>
+      </w:r>
+      <w:r>
+        <w:rPr>
+          <w:rFonts w:ascii="Arial" w:hAnsi="Arial" w:cs="Arial"/>
+        </w:rPr>
+        <w:br w:type="page"/>
+      </w:r>
+    </w:p>
+    <w:p>
+      <w:pPr>
+        <w:rPr>
+          <w:rFonts w:ascii="Arial" w:hAnsi="Arial" w:cs="Arial"/>
+        </w:rPr>
+      </w:pPr>
+    </w:p>
+    <w:p>
+      <w:pPr>
+        <w:rPr>
+          <w:rFonts w:ascii="Arial" w:hAnsi="Arial" w:cs="Arial"/>
+        </w:rPr>
+      </w:pPr>
+      <w:r>
+        <w:rPr>
+          <w:rFonts w:ascii="Arial" w:hAnsi="Arial" w:cs="Arial"/>
+          <w:noProof/>
+        </w:rPr>
+        <mc:AlternateContent>
+          <mc:Choice Requires="wpg">
+            <w:drawing>
+              <wp:anchor distT="0" distB="0" distL="114300" distR="114300" simplePos="0" relativeHeight="251676672" behindDoc="0" locked="0" layoutInCell="1" allowOverlap="1" wp14:anchorId="3C7448E0" wp14:editId="541C9A42">
+                <wp:simplePos x="0" y="0"/>
+                <wp:positionH relativeFrom="column">
+                  <wp:posOffset>-575353</wp:posOffset>
+                </wp:positionH>
+                <wp:positionV relativeFrom="paragraph">
+                  <wp:posOffset>1296991</wp:posOffset>
+                </wp:positionV>
+                <wp:extent cx="7150814" cy="4695290"/>
+                <wp:effectExtent l="0" t="0" r="0" b="0"/>
+                <wp:wrapNone/>
+                <wp:docPr id="22" name="Group 22"/>
+                <wp:cNvGraphicFramePr/>
+                <a:graphic xmlns:a="http://schemas.openxmlformats.org/drawingml/2006/main">
+                  <a:graphicData uri="http://schemas.microsoft.com/office/word/2010/wordprocessingGroup">
+                    <wpg:wgp>
+                      <wpg:cNvGrpSpPr/>
+                      <wpg:grpSpPr>
+                        <a:xfrm>
+                          <a:off x="0" y="0"/>
+                          <a:ext cx="7150814" cy="4695290"/>
+                          <a:chOff x="0" y="0"/>
+                          <a:chExt cx="6538595" cy="3851910"/>
+                        </a:xfrm>
+                      </wpg:grpSpPr>
+                      <pic:pic xmlns:pic="http://schemas.openxmlformats.org/drawingml/2006/picture">
+                        <pic:nvPicPr>
+                          <pic:cNvPr id="20" name="Picture 20"/>
+                          <pic:cNvPicPr>
+                            <a:picLocks noChangeAspect="1"/>
+                          </pic:cNvPicPr>
+                        </pic:nvPicPr>
+                        <pic:blipFill>
+                          <a:blip r:embed="rId28">
+                            <a:extLst>
+                              <a:ext uri="{28A0092B-C50C-407E-A947-70E740481C1C}">
+                                <a14:useLocalDpi xmlns:a14="http://schemas.microsoft.com/office/drawing/2010/main" val="0"/>
+                              </a:ext>
+                            </a:extLst>
+                          </a:blip>
+                          <a:stretch>
+                            <a:fillRect/>
+                          </a:stretch>
+                        </pic:blipFill>
+                        <pic:spPr>
+                          <a:xfrm>
+                            <a:off x="0" y="0"/>
+                            <a:ext cx="6538595" cy="3533775"/>
+                          </a:xfrm>
+                          <a:prstGeom prst="rect">
+                            <a:avLst/>
+                          </a:prstGeom>
+                        </pic:spPr>
+                      </pic:pic>
+                      <wps:wsp>
+                        <wps:cNvPr id="21" name="Text Box 21"/>
+                        <wps:cNvSpPr txBox="1"/>
+                        <wps:spPr>
+                          <a:xfrm>
+                            <a:off x="0" y="3585210"/>
+                            <a:ext cx="6538595" cy="266700"/>
+                          </a:xfrm>
+                          <a:prstGeom prst="rect">
+                            <a:avLst/>
+                          </a:prstGeom>
+                          <a:solidFill>
+                            <a:prstClr val="white"/>
+                          </a:solidFill>
+                          <a:ln>
+                            <a:noFill/>
+                          </a:ln>
+                          <a:effectLst/>
+                        </wps:spPr>
+                        <wps:txbx>
+                          <w:txbxContent>
+                            <w:p>
+                              <w:pPr>
+                                <w:pStyle w:val="Caption"/>
+                                <w:ind w:left="2880" w:firstLine="720"/>
+                                <w:rPr>
+                                  <w:noProof/>
+                                </w:rPr>
+                              </w:pPr>
+                              <w:bookmarkStart w:id="15" w:name="_Toc5714798"/>
+                              <w:r>
+                                <w:t xml:space="preserve">Figure </w:t>
+                              </w:r>
+                              <w:r>
+                                <w:fldChar w:fldCharType="begin"/>
+                              </w:r>
+                              <w:r>
+                                <w:instrText xml:space="preserve"> SEQ Figure \* ARABIC </w:instrText>
+                              </w:r>
+                              <w:r>
+                                <w:fldChar w:fldCharType="separate"/>
+                              </w:r>
+                              <w:r>
+                                <w:rPr>
+                                  <w:noProof/>
+                                </w:rPr>
+                                <w:t>5</w:t>
+                              </w:r>
+                              <w:r>
+                                <w:rPr>
+                                  <w:noProof/>
+                                </w:rPr>
+                                <w:fldChar w:fldCharType="end"/>
+                              </w:r>
+                              <w:r>
+                                <w:t>: Gantt chart for project</w:t>
+                              </w:r>
+                              <w:bookmarkEnd w:id="15"/>
+                            </w:p>
+                          </w:txbxContent>
+                        </wps:txbx>
+                        <wps:bodyPr rot="0" spcFirstLastPara="0" vertOverflow="overflow" horzOverflow="overflow" vert="horz" wrap="square" lIns="0" tIns="0" rIns="0" bIns="0" numCol="1" spcCol="0" rtlCol="0" fromWordArt="0" anchor="t" anchorCtr="0" forceAA="0" compatLnSpc="1">
+                          <a:prstTxWarp prst="textNoShape">
+                            <a:avLst/>
+                          </a:prstTxWarp>
+                          <a:noAutofit/>
+                        </wps:bodyPr>
+                      </wps:wsp>
+                    </wpg:wgp>
+                  </a:graphicData>
+                </a:graphic>
+                <wp14:sizeRelH relativeFrom="margin">
+                  <wp14:pctWidth>0</wp14:pctWidth>
+                </wp14:sizeRelH>
+                <wp14:sizeRelV relativeFrom="margin">
+                  <wp14:pctHeight>0</wp14:pctHeight>
+                </wp14:sizeRelV>
+              </wp:anchor>
+            </w:drawing>
+          </mc:Choice>
+          <mc:Fallback>
+            <w:pict>
+              <v:group w14:anchorId="3C7448E0" id="Group 22" o:spid="_x0000_s1038" style="position:absolute;margin-left:-45.3pt;margin-top:102.15pt;width:563.05pt;height:369.7pt;z-index:251676672;mso-width-relative:margin;mso-height-relative:margin" coordsize="65385,38519" o:gfxdata="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">
+                <v:shape id="Picture 20" o:spid="_x0000_s1039" type="#_x0000_t75" style="position:absolute;width:65385;height:35337;visibility:visible;mso-wrap-style:square" o:gfxdata="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">
+                  <v:imagedata r:id="rId29" o:title=""/>
+                  <v:path arrowok="t"/>
+                </v:shape>
+                <v:shape id="Text Box 21" o:spid="_x0000_s1040" type="#_x0000_t202" style="position:absolute;top:35852;width:65385;height:2667;visibility:visible;mso-wrap-style:square;v-text-anchor:top" o:gfxdata="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" stroked="f">
+                  <v:textbox inset="0,0,0,0">
+                    <w:txbxContent>
+                      <w:p>
+                        <w:pPr>
+                          <w:pStyle w:val="Caption"/>
+                          <w:ind w:left="2880" w:firstLine="720"/>
+                          <w:rPr>
+                            <w:noProof/>
+                          </w:rPr>
+                        </w:pPr>
+                        <w:bookmarkStart w:id="20" w:name="_Toc5714798"/>
+                        <w:r>
+                          <w:t xml:space="preserve">Figure </w:t>
+                        </w:r>
+                        <w:fldSimple w:instr=" SEQ Figure \* ARABIC ">
+                          <w:r>
+                            <w:rPr>
+                              <w:noProof/>
+                            </w:rPr>
+                            <w:t>5</w:t>
+                          </w:r>
+                        </w:fldSimple>
+                        <w:r>
+                          <w:t>: Gantt chart for project</w:t>
+                        </w:r>
+                        <w:bookmarkEnd w:id="20"/>
+                      </w:p>
+                    </w:txbxContent>
+                  </v:textbox>
+                </v:shape>
+              </v:group>
+            </w:pict>
+          </mc:Fallback>
+        </mc:AlternateContent>
+      </w:r>
+      <w:r>
+        <w:rPr>
+          <w:rFonts w:ascii="Arial" w:hAnsi="Arial" w:cs="Arial"/>
+        </w:rPr>
+        <w:br w:type="page"/>
+      </w:r>
+    </w:p>
+    <w:p>
+      <w:pPr>
+        <w:pStyle w:val="Heading1"/>
+      </w:pPr>
+      <w:bookmarkStart w:id="16" w:name="_Toc5714841"/>
+      <w:r>
+        <w:lastRenderedPageBreak/>
+        <w:t>Chapter 5</w:t>
+      </w:r>
+      <w:bookmarkEnd w:id="16"/>
     </w:p>
     <w:p>
       <w:pPr>
@@ -1429,28 +6460,24 @@
           <w:tab w:val="left" w:pos="945"/>
         </w:tabs>
         <w:rPr>
+          <w:rFonts w:ascii="Arial" w:hAnsi="Arial" w:cs="Arial"/>
           <w:b/>
-        </w:rPr>
-      </w:pPr>
-      <w:r>
-        <w:rPr>
+          <w:sz w:val="24"/>
+        </w:rPr>
+      </w:pPr>
+      <w:r>
+        <w:rPr>
+          <w:rFonts w:ascii="Arial" w:hAnsi="Arial" w:cs="Arial"/>
           <w:b/>
-        </w:rPr>
-        <w:t xml:space="preserve">4.3 Scheduling/ Gantt </w:t>
-      </w:r>
-      <w:proofErr w:type="gramStart"/>
-      <w:r>
-        <w:rPr>
-          <w:b/>
-        </w:rPr>
-        <w:t>Chart</w:t>
-      </w:r>
-      <w:proofErr w:type="gramEnd"/>
-      <w:r>
-        <w:rPr>
-          <w:b/>
-        </w:rPr>
-        <w:t>:</w:t>
+          <w:sz w:val="24"/>
+        </w:rPr>
+        <w:t xml:space="preserve">5. </w:t>
+      </w:r>
+      <w:r>
+        <w:rPr>
+          <w:rStyle w:val="Heading1Char"/>
+        </w:rPr>
+        <w:t>Risk Management:</w:t>
       </w:r>
     </w:p>
     <w:p>
@@ -1458,40 +6485,20 @@
         <w:tabs>
           <w:tab w:val="left" w:pos="945"/>
         </w:tabs>
-      </w:pPr>
-      <w:r>
-        <w:t>Ana</w:t>
-      </w:r>
-      <w:r>
-        <w:t>T</w:t>
-      </w:r>
-    </w:p>
-    <w:p>
-      <w:r>
-        <w:br w:type="page"/>
-      </w:r>
-    </w:p>
-    <w:p>
-      <w:pPr>
-        <w:tabs>
-          <w:tab w:val="left" w:pos="945"/>
-        </w:tabs>
-      </w:pPr>
-      <w:r>
-        <w:lastRenderedPageBreak/>
-        <w:t>5. Risk Management:</w:t>
-      </w:r>
-    </w:p>
-    <w:p>
-      <w:pPr>
-        <w:tabs>
-          <w:tab w:val="left" w:pos="945"/>
-        </w:tabs>
-      </w:pPr>
-      <w:r>
+        <w:rPr>
+          <w:rFonts w:ascii="Arial" w:hAnsi="Arial" w:cs="Arial"/>
+        </w:rPr>
+      </w:pPr>
+      <w:r>
+        <w:rPr>
+          <w:rFonts w:ascii="Arial" w:hAnsi="Arial" w:cs="Arial"/>
+        </w:rPr>
         <w:t>It is a process of identification, evalution and prioritization of risk in project. It is a part of project to figure out the risk in the project.</w:t>
       </w:r>
       <w:r>
+        <w:rPr>
+          <w:rFonts w:ascii="Arial" w:hAnsi="Arial" w:cs="Arial"/>
+        </w:rPr>
         <w:t xml:space="preserve"> Risk management different strategies and process. It also help to find out the proper way to deal with enlisted risk. Some of the strategies of risk management are:</w:t>
       </w:r>
     </w:p>
@@ -1505,8 +6512,14 @@
         <w:tabs>
           <w:tab w:val="left" w:pos="945"/>
         </w:tabs>
-      </w:pPr>
-      <w:r>
+        <w:rPr>
+          <w:rFonts w:ascii="Arial" w:hAnsi="Arial" w:cs="Arial"/>
+        </w:rPr>
+      </w:pPr>
+      <w:r>
+        <w:rPr>
+          <w:rFonts w:ascii="Arial" w:hAnsi="Arial" w:cs="Arial"/>
+        </w:rPr>
         <w:t>Risk identification</w:t>
       </w:r>
     </w:p>
@@ -1520,8 +6533,14 @@
         <w:tabs>
           <w:tab w:val="left" w:pos="945"/>
         </w:tabs>
-      </w:pPr>
-      <w:r>
+        <w:rPr>
+          <w:rFonts w:ascii="Arial" w:hAnsi="Arial" w:cs="Arial"/>
+        </w:rPr>
+      </w:pPr>
+      <w:r>
+        <w:rPr>
+          <w:rFonts w:ascii="Arial" w:hAnsi="Arial" w:cs="Arial"/>
+        </w:rPr>
         <w:t>Risk analysis</w:t>
       </w:r>
     </w:p>
@@ -1535,8 +6554,14 @@
         <w:tabs>
           <w:tab w:val="left" w:pos="945"/>
         </w:tabs>
-      </w:pPr>
-      <w:r>
+        <w:rPr>
+          <w:rFonts w:ascii="Arial" w:hAnsi="Arial" w:cs="Arial"/>
+        </w:rPr>
+      </w:pPr>
+      <w:r>
+        <w:rPr>
+          <w:rFonts w:ascii="Arial" w:hAnsi="Arial" w:cs="Arial"/>
+        </w:rPr>
         <w:t>Risk assessment and evalution</w:t>
       </w:r>
     </w:p>
@@ -1550,8 +6575,14 @@
         <w:tabs>
           <w:tab w:val="left" w:pos="945"/>
         </w:tabs>
-      </w:pPr>
-      <w:r>
+        <w:rPr>
+          <w:rFonts w:ascii="Arial" w:hAnsi="Arial" w:cs="Arial"/>
+        </w:rPr>
+      </w:pPr>
+      <w:r>
+        <w:rPr>
+          <w:rFonts w:ascii="Arial" w:hAnsi="Arial" w:cs="Arial"/>
+        </w:rPr>
         <w:t>Risk mitigation</w:t>
       </w:r>
     </w:p>
@@ -1565,8 +6596,14 @@
         <w:tabs>
           <w:tab w:val="left" w:pos="945"/>
         </w:tabs>
-      </w:pPr>
-      <w:r>
+        <w:rPr>
+          <w:rFonts w:ascii="Arial" w:hAnsi="Arial" w:cs="Arial"/>
+        </w:rPr>
+      </w:pPr>
+      <w:r>
+        <w:rPr>
+          <w:rFonts w:ascii="Arial" w:hAnsi="Arial" w:cs="Arial"/>
+        </w:rPr>
         <w:t>Risk monitoring</w:t>
       </w:r>
     </w:p>
@@ -1576,6 +6613,9 @@
         <w:tabs>
           <w:tab w:val="left" w:pos="945"/>
         </w:tabs>
+        <w:rPr>
+          <w:rFonts w:ascii="Arial" w:hAnsi="Arial" w:cs="Arial"/>
+        </w:rPr>
       </w:pPr>
     </w:p>
     <w:p>
@@ -1584,8 +6624,14 @@
         <w:tabs>
           <w:tab w:val="left" w:pos="945"/>
         </w:tabs>
-      </w:pPr>
-      <w:r>
+        <w:rPr>
+          <w:rFonts w:ascii="Arial" w:hAnsi="Arial" w:cs="Arial"/>
+        </w:rPr>
+      </w:pPr>
+      <w:r>
+        <w:rPr>
+          <w:rFonts w:ascii="Arial" w:hAnsi="Arial" w:cs="Arial"/>
+        </w:rPr>
         <w:t>Impact = likelihood * consequence</w:t>
       </w:r>
     </w:p>
@@ -1595,15 +6641,19 @@
         <w:tabs>
           <w:tab w:val="left" w:pos="945"/>
         </w:tabs>
-      </w:pPr>
-      <w:r>
-        <w:rPr>
+        <w:rPr>
+          <w:rFonts w:ascii="Arial" w:hAnsi="Arial" w:cs="Arial"/>
+        </w:rPr>
+      </w:pPr>
+      <w:r>
+        <w:rPr>
+          <w:rFonts w:ascii="Arial" w:hAnsi="Arial" w:cs="Arial"/>
           <w:noProof/>
         </w:rPr>
         <mc:AlternateContent>
           <mc:Choice Requires="wpg">
             <w:drawing>
-              <wp:anchor distT="0" distB="0" distL="114300" distR="114300" simplePos="0" relativeHeight="251665408" behindDoc="0" locked="0" layoutInCell="1" allowOverlap="1">
+              <wp:anchor distT="0" distB="0" distL="114300" distR="114300" simplePos="0" relativeHeight="251660288" behindDoc="0" locked="0" layoutInCell="1" allowOverlap="1" wp14:anchorId="6856AA7E" wp14:editId="5FD79FC7">
                 <wp:simplePos x="0" y="0"/>
                 <wp:positionH relativeFrom="column">
                   <wp:posOffset>457200</wp:posOffset>
@@ -1636,7 +6686,7 @@
                           </pic:cNvPicPr>
                         </pic:nvPicPr>
                         <pic:blipFill>
-                          <a:blip r:embed="rId10">
+                          <a:blip r:embed="rId30">
                             <a:extLst>
                               <a:ext uri="{28A0092B-C50C-407E-A947-70E740481C1C}">
                                 <a14:useLocalDpi xmlns:a14="http://schemas.microsoft.com/office/drawing/2010/main" val="0"/>
@@ -1686,20 +6736,35 @@
                                   <w:noProof/>
                                 </w:rPr>
                               </w:pPr>
+                              <w:bookmarkStart w:id="17" w:name="_Toc5714799"/>
                               <w:r>
                                 <w:t xml:space="preserve">Figure </w:t>
                               </w:r>
-                              <w:fldSimple w:instr=" SEQ Figure \* ARABIC ">
-                                <w:r>
-                                  <w:rPr>
-                                    <w:noProof/>
-                                  </w:rPr>
-                                  <w:t>3</w:t>
-                                </w:r>
-                              </w:fldSimple>
+                              <w:r>
+                                <w:fldChar w:fldCharType="begin"/>
+                              </w:r>
+                              <w:r>
+                                <w:instrText xml:space="preserve"> SEQ Figure \* ARABIC </w:instrText>
+                              </w:r>
+                              <w:r>
+                                <w:fldChar w:fldCharType="separate"/>
+                              </w:r>
+                              <w:r>
+                                <w:rPr>
+                                  <w:noProof/>
+                                </w:rPr>
+                                <w:t>6</w:t>
+                              </w:r>
+                              <w:r>
+                                <w:rPr>
+                                  <w:noProof/>
+                                </w:rPr>
+                                <w:fldChar w:fldCharType="end"/>
+                              </w:r>
                               <w:r>
                                 <w:t>: Likelihood</w:t>
                               </w:r>
+                              <w:bookmarkEnd w:id="17"/>
                             </w:p>
                           </w:txbxContent>
                         </wps:txbx>
@@ -1718,12 +6783,12 @@
           </mc:Choice>
           <mc:Fallback>
             <w:pict>
-              <v:group id="Group 10" o:spid="_x0000_s1032" style="position:absolute;left:0;text-align:left;margin-left:36pt;margin-top:.15pt;width:345pt;height:186.75pt;z-index:251665408" coordsize="43815,23717" o:gfxdata="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">
-                <v:shape id="Picture 8" o:spid="_x0000_s1033" type="#_x0000_t75" style="position:absolute;width:43815;height:20478;visibility:visible;mso-wrap-style:square" o:gfxdata="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">
-                  <v:imagedata r:id="rId11" o:title=""/>
+              <v:group w14:anchorId="6856AA7E" id="Group 10" o:spid="_x0000_s1041" style="position:absolute;left:0;text-align:left;margin-left:36pt;margin-top:.15pt;width:345pt;height:186.75pt;z-index:251660288" coordsize="43815,23717" o:gfxdata="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">
+                <v:shape id="Picture 8" o:spid="_x0000_s1042" type="#_x0000_t75" style="position:absolute;width:43815;height:20478;visibility:visible;mso-wrap-style:square" o:gfxdata="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">
+                  <v:imagedata r:id="rId31" o:title=""/>
                   <v:path arrowok="t"/>
                 </v:shape>
-                <v:shape id="Text Box 9" o:spid="_x0000_s1034" type="#_x0000_t202" style="position:absolute;top:21050;width:43815;height:2667;visibility:visible;mso-wrap-style:square;v-text-anchor:top" o:gfxdata="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" stroked="f">
+                <v:shape id="Text Box 9" o:spid="_x0000_s1043" type="#_x0000_t202" style="position:absolute;top:21050;width:43815;height:2667;visibility:visible;mso-wrap-style:square;v-text-anchor:top" o:gfxdata="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" stroked="f">
                   <v:textbox style="mso-fit-shape-to-text:t" inset="0,0,0,0">
                     <w:txbxContent>
                       <w:p>
@@ -1734,6 +6799,7 @@
                             <w:noProof/>
                           </w:rPr>
                         </w:pPr>
+                        <w:bookmarkStart w:id="23" w:name="_Toc5714799"/>
                         <w:r>
                           <w:t xml:space="preserve">Figure </w:t>
                         </w:r>
@@ -1742,12 +6808,13 @@
                             <w:rPr>
                               <w:noProof/>
                             </w:rPr>
-                            <w:t>3</w:t>
+                            <w:t>6</w:t>
                           </w:r>
                         </w:fldSimple>
                         <w:r>
                           <w:t>: Likelihood</w:t>
                         </w:r>
+                        <w:bookmarkEnd w:id="23"/>
                       </w:p>
                     </w:txbxContent>
                   </v:textbox>
@@ -1758,21 +6825,75 @@
         </mc:AlternateContent>
       </w:r>
     </w:p>
-    <w:p/>
-    <w:p/>
-    <w:p/>
-    <w:p/>
-    <w:p/>
-    <w:p/>
-    <w:p/>
-    <w:p/>
+    <w:p>
+      <w:pPr>
+        <w:rPr>
+          <w:rFonts w:ascii="Arial" w:hAnsi="Arial" w:cs="Arial"/>
+        </w:rPr>
+      </w:pPr>
+    </w:p>
+    <w:p>
+      <w:pPr>
+        <w:rPr>
+          <w:rFonts w:ascii="Arial" w:hAnsi="Arial" w:cs="Arial"/>
+        </w:rPr>
+      </w:pPr>
+    </w:p>
+    <w:p>
+      <w:pPr>
+        <w:rPr>
+          <w:rFonts w:ascii="Arial" w:hAnsi="Arial" w:cs="Arial"/>
+        </w:rPr>
+      </w:pPr>
+    </w:p>
+    <w:p>
+      <w:pPr>
+        <w:rPr>
+          <w:rFonts w:ascii="Arial" w:hAnsi="Arial" w:cs="Arial"/>
+        </w:rPr>
+      </w:pPr>
+    </w:p>
+    <w:p>
+      <w:pPr>
+        <w:rPr>
+          <w:rFonts w:ascii="Arial" w:hAnsi="Arial" w:cs="Arial"/>
+        </w:rPr>
+      </w:pPr>
+    </w:p>
+    <w:p>
+      <w:pPr>
+        <w:rPr>
+          <w:rFonts w:ascii="Arial" w:hAnsi="Arial" w:cs="Arial"/>
+        </w:rPr>
+      </w:pPr>
+    </w:p>
+    <w:p>
+      <w:pPr>
+        <w:rPr>
+          <w:rFonts w:ascii="Arial" w:hAnsi="Arial" w:cs="Arial"/>
+        </w:rPr>
+      </w:pPr>
+    </w:p>
+    <w:p>
+      <w:pPr>
+        <w:rPr>
+          <w:rFonts w:ascii="Arial" w:hAnsi="Arial" w:cs="Arial"/>
+        </w:rPr>
+      </w:pPr>
+    </w:p>
     <w:p>
       <w:pPr>
         <w:tabs>
           <w:tab w:val="left" w:pos="990"/>
         </w:tabs>
-      </w:pPr>
-      <w:r>
+        <w:rPr>
+          <w:rFonts w:ascii="Arial" w:hAnsi="Arial" w:cs="Arial"/>
+        </w:rPr>
+      </w:pPr>
+      <w:r>
+        <w:rPr>
+          <w:rFonts w:ascii="Arial" w:hAnsi="Arial" w:cs="Arial"/>
+        </w:rPr>
         <w:tab/>
         <w:t>Risk consequence values are shown below:</w:t>
       </w:r>
@@ -1782,15 +6903,19 @@
         <w:tabs>
           <w:tab w:val="left" w:pos="990"/>
         </w:tabs>
-      </w:pPr>
-      <w:r>
-        <w:rPr>
+        <w:rPr>
+          <w:rFonts w:ascii="Arial" w:hAnsi="Arial" w:cs="Arial"/>
+        </w:rPr>
+      </w:pPr>
+      <w:r>
+        <w:rPr>
+          <w:rFonts w:ascii="Arial" w:hAnsi="Arial" w:cs="Arial"/>
           <w:noProof/>
         </w:rPr>
         <mc:AlternateContent>
           <mc:Choice Requires="wpg">
             <w:drawing>
-              <wp:anchor distT="0" distB="0" distL="114300" distR="114300" simplePos="0" relativeHeight="251669504" behindDoc="0" locked="0" layoutInCell="1" allowOverlap="1">
+              <wp:anchor distT="0" distB="0" distL="114300" distR="114300" simplePos="0" relativeHeight="251664384" behindDoc="0" locked="0" layoutInCell="1" allowOverlap="1" wp14:anchorId="6E1986BB" wp14:editId="6452B449">
                 <wp:simplePos x="0" y="0"/>
                 <wp:positionH relativeFrom="column">
                   <wp:posOffset>266700</wp:posOffset>
@@ -1823,7 +6948,7 @@
                           </pic:cNvPicPr>
                         </pic:nvPicPr>
                         <pic:blipFill>
-                          <a:blip r:embed="rId12">
+                          <a:blip r:embed="rId32">
                             <a:extLst>
                               <a:ext uri="{28A0092B-C50C-407E-A947-70E740481C1C}">
                                 <a14:useLocalDpi xmlns:a14="http://schemas.microsoft.com/office/drawing/2010/main" val="0"/>
@@ -1873,20 +6998,35 @@
                                   <w:noProof/>
                                 </w:rPr>
                               </w:pPr>
+                              <w:bookmarkStart w:id="18" w:name="_Toc5714800"/>
                               <w:r>
                                 <w:t xml:space="preserve">Figure </w:t>
                               </w:r>
-                              <w:fldSimple w:instr=" SEQ Figure \* ARABIC ">
-                                <w:r>
-                                  <w:rPr>
-                                    <w:noProof/>
-                                  </w:rPr>
-                                  <w:t>4</w:t>
-                                </w:r>
-                              </w:fldSimple>
+                              <w:r>
+                                <w:fldChar w:fldCharType="begin"/>
+                              </w:r>
+                              <w:r>
+                                <w:instrText xml:space="preserve"> SEQ Figure \* ARABIC </w:instrText>
+                              </w:r>
+                              <w:r>
+                                <w:fldChar w:fldCharType="separate"/>
+                              </w:r>
+                              <w:r>
+                                <w:rPr>
+                                  <w:noProof/>
+                                </w:rPr>
+                                <w:t>7</w:t>
+                              </w:r>
+                              <w:r>
+                                <w:rPr>
+                                  <w:noProof/>
+                                </w:rPr>
+                                <w:fldChar w:fldCharType="end"/>
+                              </w:r>
                               <w:r>
                                 <w:t>: Consequence</w:t>
                               </w:r>
+                              <w:bookmarkEnd w:id="18"/>
                             </w:p>
                           </w:txbxContent>
                         </wps:txbx>
@@ -1905,12 +7045,12 @@
           </mc:Choice>
           <mc:Fallback>
             <w:pict>
-              <v:group id="Group 13" o:spid="_x0000_s1035" style="position:absolute;margin-left:21pt;margin-top:5.5pt;width:339pt;height:201pt;z-index:251669504" coordsize="43053,25527" o:gfxdata="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">
-                <v:shape id="Picture 11" o:spid="_x0000_s1036" type="#_x0000_t75" style="position:absolute;width:43053;height:22288;visibility:visible;mso-wrap-style:square" o:gfxdata="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">
-                  <v:imagedata r:id="rId13" o:title=""/>
+              <v:group w14:anchorId="6E1986BB" id="Group 13" o:spid="_x0000_s1044" style="position:absolute;margin-left:21pt;margin-top:5.5pt;width:339pt;height:201pt;z-index:251664384" coordsize="43053,25527" o:gfxdata="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">
+                <v:shape id="Picture 11" o:spid="_x0000_s1045" type="#_x0000_t75" style="position:absolute;width:43053;height:22288;visibility:visible;mso-wrap-style:square" o:gfxdata="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">
+                  <v:imagedata r:id="rId33" o:title=""/>
                   <v:path arrowok="t"/>
                 </v:shape>
-                <v:shape id="Text Box 12" o:spid="_x0000_s1037" type="#_x0000_t202" style="position:absolute;top:22860;width:43053;height:2667;visibility:visible;mso-wrap-style:square;v-text-anchor:top" o:gfxdata="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" stroked="f">
+                <v:shape id="Text Box 12" o:spid="_x0000_s1046" type="#_x0000_t202" style="position:absolute;top:22860;width:43053;height:2667;visibility:visible;mso-wrap-style:square;v-text-anchor:top" o:gfxdata="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" stroked="f">
                   <v:textbox style="mso-fit-shape-to-text:t" inset="0,0,0,0">
                     <w:txbxContent>
                       <w:p>
@@ -1921,6 +7061,7 @@
                             <w:noProof/>
                           </w:rPr>
                         </w:pPr>
+                        <w:bookmarkStart w:id="25" w:name="_Toc5714800"/>
                         <w:r>
                           <w:t xml:space="preserve">Figure </w:t>
                         </w:r>
@@ -1929,12 +7070,13 @@
                             <w:rPr>
                               <w:noProof/>
                             </w:rPr>
-                            <w:t>4</w:t>
+                            <w:t>7</w:t>
                           </w:r>
                         </w:fldSimple>
                         <w:r>
                           <w:t>: Consequence</w:t>
                         </w:r>
+                        <w:bookmarkEnd w:id="25"/>
                       </w:p>
                     </w:txbxContent>
                   </v:textbox>
@@ -1945,21 +7087,75 @@
         </mc:AlternateContent>
       </w:r>
     </w:p>
-    <w:p/>
-    <w:p/>
-    <w:p/>
-    <w:p/>
-    <w:p/>
-    <w:p/>
-    <w:p/>
-    <w:p/>
+    <w:p>
+      <w:pPr>
+        <w:rPr>
+          <w:rFonts w:ascii="Arial" w:hAnsi="Arial" w:cs="Arial"/>
+        </w:rPr>
+      </w:pPr>
+    </w:p>
+    <w:p>
+      <w:pPr>
+        <w:rPr>
+          <w:rFonts w:ascii="Arial" w:hAnsi="Arial" w:cs="Arial"/>
+        </w:rPr>
+      </w:pPr>
+    </w:p>
+    <w:p>
+      <w:pPr>
+        <w:rPr>
+          <w:rFonts w:ascii="Arial" w:hAnsi="Arial" w:cs="Arial"/>
+        </w:rPr>
+      </w:pPr>
+    </w:p>
+    <w:p>
+      <w:pPr>
+        <w:rPr>
+          <w:rFonts w:ascii="Arial" w:hAnsi="Arial" w:cs="Arial"/>
+        </w:rPr>
+      </w:pPr>
+    </w:p>
+    <w:p>
+      <w:pPr>
+        <w:rPr>
+          <w:rFonts w:ascii="Arial" w:hAnsi="Arial" w:cs="Arial"/>
+        </w:rPr>
+      </w:pPr>
+    </w:p>
+    <w:p>
+      <w:pPr>
+        <w:rPr>
+          <w:rFonts w:ascii="Arial" w:hAnsi="Arial" w:cs="Arial"/>
+        </w:rPr>
+      </w:pPr>
+    </w:p>
+    <w:p>
+      <w:pPr>
+        <w:rPr>
+          <w:rFonts w:ascii="Arial" w:hAnsi="Arial" w:cs="Arial"/>
+        </w:rPr>
+      </w:pPr>
+    </w:p>
+    <w:p>
+      <w:pPr>
+        <w:rPr>
+          <w:rFonts w:ascii="Arial" w:hAnsi="Arial" w:cs="Arial"/>
+        </w:rPr>
+      </w:pPr>
+    </w:p>
     <w:p>
       <w:pPr>
         <w:tabs>
           <w:tab w:val="left" w:pos="1305"/>
         </w:tabs>
-      </w:pPr>
-      <w:r>
+        <w:rPr>
+          <w:rFonts w:ascii="Arial" w:hAnsi="Arial" w:cs="Arial"/>
+        </w:rPr>
+      </w:pPr>
+      <w:r>
+        <w:rPr>
+          <w:rFonts w:ascii="Arial" w:hAnsi="Arial" w:cs="Arial"/>
+        </w:rPr>
         <w:tab/>
       </w:r>
     </w:p>
@@ -1968,6 +7164,9 @@
         <w:tabs>
           <w:tab w:val="left" w:pos="1305"/>
         </w:tabs>
+        <w:rPr>
+          <w:rFonts w:ascii="Arial" w:hAnsi="Arial" w:cs="Arial"/>
+        </w:rPr>
       </w:pPr>
     </w:p>
     <w:p>
@@ -1975,16 +7174,19 @@
         <w:tabs>
           <w:tab w:val="left" w:pos="1305"/>
         </w:tabs>
-      </w:pPr>
-      <w:r>
-        <w:rPr>
+        <w:rPr>
+          <w:rFonts w:ascii="Arial" w:hAnsi="Arial" w:cs="Arial"/>
+        </w:rPr>
+      </w:pPr>
+      <w:r>
+        <w:rPr>
+          <w:rFonts w:ascii="Arial" w:hAnsi="Arial" w:cs="Arial"/>
           <w:noProof/>
         </w:rPr>
-        <w:lastRenderedPageBreak/>
         <mc:AlternateContent>
           <mc:Choice Requires="wpg">
             <w:drawing>
-              <wp:anchor distT="0" distB="0" distL="114300" distR="114300" simplePos="0" relativeHeight="251673600" behindDoc="0" locked="0" layoutInCell="1" allowOverlap="1">
+              <wp:anchor distT="0" distB="0" distL="114300" distR="114300" simplePos="0" relativeHeight="251668480" behindDoc="0" locked="0" layoutInCell="1" allowOverlap="1" wp14:anchorId="53DB3434" wp14:editId="1B6E8702">
                 <wp:simplePos x="0" y="0"/>
                 <wp:positionH relativeFrom="column">
                   <wp:posOffset>-904875</wp:posOffset>
@@ -2017,7 +7219,7 @@
                           </pic:cNvPicPr>
                         </pic:nvPicPr>
                         <pic:blipFill>
-                          <a:blip r:embed="rId14">
+                          <a:blip r:embed="rId34">
                             <a:extLst>
                               <a:ext uri="{28A0092B-C50C-407E-A947-70E740481C1C}">
                                 <a14:useLocalDpi xmlns:a14="http://schemas.microsoft.com/office/drawing/2010/main" val="0"/>
@@ -2067,20 +7269,35 @@
                                   <w:noProof/>
                                 </w:rPr>
                               </w:pPr>
+                              <w:bookmarkStart w:id="19" w:name="_Toc5714801"/>
                               <w:r>
                                 <w:t xml:space="preserve">Figure </w:t>
                               </w:r>
-                              <w:fldSimple w:instr=" SEQ Figure \* ARABIC ">
-                                <w:r>
-                                  <w:rPr>
-                                    <w:noProof/>
-                                  </w:rPr>
-                                  <w:t>5</w:t>
-                                </w:r>
-                              </w:fldSimple>
+                              <w:r>
+                                <w:fldChar w:fldCharType="begin"/>
+                              </w:r>
+                              <w:r>
+                                <w:instrText xml:space="preserve"> SEQ Figure \* ARABIC </w:instrText>
+                              </w:r>
+                              <w:r>
+                                <w:fldChar w:fldCharType="separate"/>
+                              </w:r>
+                              <w:r>
+                                <w:rPr>
+                                  <w:noProof/>
+                                </w:rPr>
+                                <w:t>8</w:t>
+                              </w:r>
+                              <w:r>
+                                <w:rPr>
+                                  <w:noProof/>
+                                </w:rPr>
+                                <w:fldChar w:fldCharType="end"/>
+                              </w:r>
                               <w:r>
                                 <w:t>: Risk Consequences</w:t>
                               </w:r>
+                              <w:bookmarkEnd w:id="19"/>
                             </w:p>
                           </w:txbxContent>
                         </wps:txbx>
@@ -2099,12 +7316,12 @@
           </mc:Choice>
           <mc:Fallback>
             <w:pict>
-              <v:group id="Group 16" o:spid="_x0000_s1038" style="position:absolute;margin-left:-71.25pt;margin-top:31.5pt;width:576.9pt;height:282.75pt;z-index:251673600" coordsize="73266,35909" o:gfxdata="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">
-                <v:shape id="Picture 14" o:spid="_x0000_s1039" type="#_x0000_t75" style="position:absolute;width:73266;height:32670;visibility:visible;mso-wrap-style:square" o:gfxdata="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">
-                  <v:imagedata r:id="rId15" o:title=""/>
+              <v:group w14:anchorId="53DB3434" id="Group 16" o:spid="_x0000_s1047" style="position:absolute;margin-left:-71.25pt;margin-top:31.5pt;width:576.9pt;height:282.75pt;z-index:251668480" coordsize="73266,35909" o:gfxdata="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">
+                <v:shape id="Picture 14" o:spid="_x0000_s1048" type="#_x0000_t75" style="position:absolute;width:73266;height:32670;visibility:visible;mso-wrap-style:square" o:gfxdata="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">
+                  <v:imagedata r:id="rId35" o:title=""/>
                   <v:path arrowok="t"/>
                 </v:shape>
-                <v:shape id="Text Box 15" o:spid="_x0000_s1040" type="#_x0000_t202" style="position:absolute;top:33242;width:73266;height:2667;visibility:visible;mso-wrap-style:square;v-text-anchor:top" o:gfxdata="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" stroked="f">
+                <v:shape id="Text Box 15" o:spid="_x0000_s1049" type="#_x0000_t202" style="position:absolute;top:33242;width:73266;height:2667;visibility:visible;mso-wrap-style:square;v-text-anchor:top" o:gfxdata="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" stroked="f">
                   <v:textbox style="mso-fit-shape-to-text:t" inset="0,0,0,0">
                     <w:txbxContent>
                       <w:p>
@@ -2115,6 +7332,7 @@
                             <w:noProof/>
                           </w:rPr>
                         </w:pPr>
+                        <w:bookmarkStart w:id="27" w:name="_Toc5714801"/>
                         <w:r>
                           <w:t xml:space="preserve">Figure </w:t>
                         </w:r>
@@ -2123,12 +7341,13 @@
                             <w:rPr>
                               <w:noProof/>
                             </w:rPr>
-                            <w:t>5</w:t>
+                            <w:t>8</w:t>
                           </w:r>
                         </w:fldSimple>
                         <w:r>
                           <w:t>: Risk Consequences</w:t>
                         </w:r>
+                        <w:bookmarkEnd w:id="27"/>
                       </w:p>
                     </w:txbxContent>
                   </v:textbox>
@@ -2139,6 +7358,9 @@
         </mc:AlternateContent>
       </w:r>
       <w:r>
+        <w:rPr>
+          <w:rFonts w:ascii="Arial" w:hAnsi="Arial" w:cs="Arial"/>
+        </w:rPr>
         <w:t>Risk Consequence values are shown below:</w:t>
       </w:r>
     </w:p>
@@ -2147,35 +7369,761 @@
         <w:tabs>
           <w:tab w:val="left" w:pos="1305"/>
         </w:tabs>
-      </w:pPr>
-    </w:p>
-    <w:p/>
-    <w:p/>
-    <w:p/>
-    <w:p/>
-    <w:p/>
-    <w:p/>
-    <w:p/>
-    <w:p/>
-    <w:p/>
-    <w:p/>
-    <w:p/>
-    <w:p/>
-    <w:p/>
-    <w:p>
-      <w:r>
-        <w:t>6. Configuration Management:</w:t>
-      </w:r>
-    </w:p>
-    <w:p>
-      <w:r>
+        <w:rPr>
+          <w:rFonts w:ascii="Arial" w:hAnsi="Arial" w:cs="Arial"/>
+        </w:rPr>
+      </w:pPr>
+    </w:p>
+    <w:p>
+      <w:pPr>
+        <w:rPr>
+          <w:rFonts w:ascii="Arial" w:hAnsi="Arial" w:cs="Arial"/>
+        </w:rPr>
+      </w:pPr>
+    </w:p>
+    <w:p>
+      <w:pPr>
+        <w:rPr>
+          <w:rFonts w:ascii="Arial" w:hAnsi="Arial" w:cs="Arial"/>
+        </w:rPr>
+      </w:pPr>
+    </w:p>
+    <w:p>
+      <w:pPr>
+        <w:rPr>
+          <w:rFonts w:ascii="Arial" w:hAnsi="Arial" w:cs="Arial"/>
+        </w:rPr>
+      </w:pPr>
+    </w:p>
+    <w:p>
+      <w:pPr>
+        <w:rPr>
+          <w:rFonts w:ascii="Arial" w:hAnsi="Arial" w:cs="Arial"/>
+        </w:rPr>
+      </w:pPr>
+    </w:p>
+    <w:p>
+      <w:pPr>
+        <w:rPr>
+          <w:rFonts w:ascii="Arial" w:hAnsi="Arial" w:cs="Arial"/>
+        </w:rPr>
+      </w:pPr>
+    </w:p>
+    <w:p>
+      <w:pPr>
+        <w:rPr>
+          <w:rFonts w:ascii="Arial" w:hAnsi="Arial" w:cs="Arial"/>
+        </w:rPr>
+      </w:pPr>
+    </w:p>
+    <w:p>
+      <w:pPr>
+        <w:rPr>
+          <w:rFonts w:ascii="Arial" w:hAnsi="Arial" w:cs="Arial"/>
+        </w:rPr>
+      </w:pPr>
+    </w:p>
+    <w:p>
+      <w:pPr>
+        <w:rPr>
+          <w:rFonts w:ascii="Arial" w:hAnsi="Arial" w:cs="Arial"/>
+        </w:rPr>
+      </w:pPr>
+    </w:p>
+    <w:p>
+      <w:pPr>
+        <w:rPr>
+          <w:rFonts w:ascii="Arial" w:hAnsi="Arial" w:cs="Arial"/>
+        </w:rPr>
+      </w:pPr>
+    </w:p>
+    <w:p>
+      <w:pPr>
+        <w:rPr>
+          <w:rFonts w:ascii="Arial" w:hAnsi="Arial" w:cs="Arial"/>
+        </w:rPr>
+      </w:pPr>
+    </w:p>
+    <w:p>
+      <w:pPr>
+        <w:rPr>
+          <w:rFonts w:ascii="Arial" w:hAnsi="Arial" w:cs="Arial"/>
+        </w:rPr>
+      </w:pPr>
+    </w:p>
+    <w:p>
+      <w:pPr>
+        <w:rPr>
+          <w:rFonts w:ascii="Arial" w:hAnsi="Arial" w:cs="Arial"/>
+        </w:rPr>
+      </w:pPr>
+    </w:p>
+    <w:p>
+      <w:pPr>
+        <w:rPr>
+          <w:rFonts w:ascii="Arial" w:hAnsi="Arial" w:cs="Arial"/>
+        </w:rPr>
+      </w:pPr>
+    </w:p>
+    <w:p>
+      <w:pPr>
+        <w:rPr>
+          <w:rFonts w:asciiTheme="majorHAnsi" w:eastAsiaTheme="majorEastAsia" w:hAnsiTheme="majorHAnsi" w:cstheme="majorBidi"/>
+          <w:color w:val="2F5496" w:themeColor="accent1" w:themeShade="BF"/>
+          <w:sz w:val="32"/>
+          <w:szCs w:val="32"/>
+        </w:rPr>
+      </w:pPr>
+      <w:bookmarkStart w:id="20" w:name="_Toc5714842"/>
+      <w:r>
+        <w:br w:type="page"/>
+      </w:r>
+    </w:p>
+    <w:p>
+      <w:pPr>
+        <w:pStyle w:val="Heading1"/>
+      </w:pPr>
+      <w:r>
+        <w:lastRenderedPageBreak/>
+        <w:t>Chapter 6</w:t>
+      </w:r>
+      <w:bookmarkEnd w:id="20"/>
+    </w:p>
+    <w:p>
+      <w:pPr>
+        <w:rPr>
+          <w:rFonts w:ascii="Arial" w:hAnsi="Arial" w:cs="Arial"/>
+          <w:b/>
+          <w:sz w:val="24"/>
+        </w:rPr>
+      </w:pPr>
+      <w:r>
+        <w:rPr>
+          <w:rFonts w:ascii="Arial" w:hAnsi="Arial" w:cs="Arial"/>
+          <w:b/>
+          <w:sz w:val="24"/>
+        </w:rPr>
+        <w:t xml:space="preserve">6. </w:t>
+      </w:r>
+      <w:r>
+        <w:rPr>
+          <w:rStyle w:val="Heading1Char"/>
+        </w:rPr>
+        <w:t>Configuration Management:</w:t>
+      </w:r>
+    </w:p>
+    <w:p>
+      <w:pPr>
+        <w:rPr>
+          <w:rFonts w:ascii="Arial" w:hAnsi="Arial" w:cs="Arial"/>
+        </w:rPr>
+      </w:pPr>
+      <w:r>
+        <w:rPr>
+          <w:rFonts w:ascii="Arial" w:hAnsi="Arial" w:cs="Arial"/>
+        </w:rPr>
         <w:t>It is a systems engineering process for creating and maintaining consistency of a product’s performance, functional and physical attributes with its requirement, design and operational information throughout life.</w:t>
       </w:r>
       <w:r>
+        <w:rPr>
+          <w:rFonts w:ascii="Arial" w:hAnsi="Arial" w:cs="Arial"/>
+        </w:rPr>
         <w:t xml:space="preserve"> It seeks to identify and track individual configuration terms, documentig functional capabilities and interdependencies. </w:t>
       </w:r>
-      <w:bookmarkStart w:id="0" w:name="_GoBack"/>
-      <w:bookmarkEnd w:id="0"/>
+    </w:p>
+    <w:p>
+      <w:pPr>
+        <w:rPr>
+          <w:rFonts w:ascii="Arial" w:hAnsi="Arial" w:cs="Arial"/>
+        </w:rPr>
+      </w:pPr>
+      <w:r>
+        <w:rPr>
+          <w:rFonts w:ascii="Arial" w:hAnsi="Arial" w:cs="Arial"/>
+          <w:noProof/>
+        </w:rPr>
+        <mc:AlternateContent>
+          <mc:Choice Requires="wpg">
+            <w:drawing>
+              <wp:anchor distT="0" distB="0" distL="114300" distR="114300" simplePos="0" relativeHeight="251684864" behindDoc="0" locked="0" layoutInCell="1" allowOverlap="1" wp14:anchorId="33DC41BF" wp14:editId="23D3049F">
+                <wp:simplePos x="0" y="0"/>
+                <wp:positionH relativeFrom="column">
+                  <wp:posOffset>309442</wp:posOffset>
+                </wp:positionH>
+                <wp:positionV relativeFrom="paragraph">
+                  <wp:posOffset>3368675</wp:posOffset>
+                </wp:positionV>
+                <wp:extent cx="5508625" cy="3585210"/>
+                <wp:effectExtent l="0" t="0" r="0" b="0"/>
+                <wp:wrapNone/>
+                <wp:docPr id="28" name="Group 28"/>
+                <wp:cNvGraphicFramePr/>
+                <a:graphic xmlns:a="http://schemas.openxmlformats.org/drawingml/2006/main">
+                  <a:graphicData uri="http://schemas.microsoft.com/office/word/2010/wordprocessingGroup">
+                    <wpg:wgp>
+                      <wpg:cNvGrpSpPr/>
+                      <wpg:grpSpPr>
+                        <a:xfrm>
+                          <a:off x="0" y="0"/>
+                          <a:ext cx="5508625" cy="3585210"/>
+                          <a:chOff x="0" y="0"/>
+                          <a:chExt cx="5508625" cy="3585210"/>
+                        </a:xfrm>
+                      </wpg:grpSpPr>
+                      <pic:pic xmlns:pic="http://schemas.openxmlformats.org/drawingml/2006/picture">
+                        <pic:nvPicPr>
+                          <pic:cNvPr id="26" name="Picture 26"/>
+                          <pic:cNvPicPr>
+                            <a:picLocks noChangeAspect="1"/>
+                          </pic:cNvPicPr>
+                        </pic:nvPicPr>
+                        <pic:blipFill>
+                          <a:blip r:embed="rId36">
+                            <a:extLst>
+                              <a:ext uri="{28A0092B-C50C-407E-A947-70E740481C1C}">
+                                <a14:useLocalDpi xmlns:a14="http://schemas.microsoft.com/office/drawing/2010/main" val="0"/>
+                              </a:ext>
+                            </a:extLst>
+                          </a:blip>
+                          <a:stretch>
+                            <a:fillRect/>
+                          </a:stretch>
+                        </pic:blipFill>
+                        <pic:spPr>
+                          <a:xfrm>
+                            <a:off x="0" y="0"/>
+                            <a:ext cx="5508625" cy="3260090"/>
+                          </a:xfrm>
+                          <a:prstGeom prst="rect">
+                            <a:avLst/>
+                          </a:prstGeom>
+                        </pic:spPr>
+                      </pic:pic>
+                      <wps:wsp>
+                        <wps:cNvPr id="27" name="Text Box 27"/>
+                        <wps:cNvSpPr txBox="1"/>
+                        <wps:spPr>
+                          <a:xfrm>
+                            <a:off x="0" y="3318510"/>
+                            <a:ext cx="5508625" cy="266700"/>
+                          </a:xfrm>
+                          <a:prstGeom prst="rect">
+                            <a:avLst/>
+                          </a:prstGeom>
+                          <a:solidFill>
+                            <a:prstClr val="white"/>
+                          </a:solidFill>
+                          <a:ln>
+                            <a:noFill/>
+                          </a:ln>
+                          <a:effectLst/>
+                        </wps:spPr>
+                        <wps:txbx>
+                          <w:txbxContent>
+                            <w:p>
+                              <w:pPr>
+                                <w:pStyle w:val="Caption"/>
+                                <w:ind w:left="2160" w:firstLine="720"/>
+                                <w:rPr>
+                                  <w:noProof/>
+                                </w:rPr>
+                              </w:pPr>
+                              <w:bookmarkStart w:id="21" w:name="_Toc5714803"/>
+                              <w:r>
+                                <w:t xml:space="preserve">Figure </w:t>
+                              </w:r>
+                              <w:r>
+                                <w:fldChar w:fldCharType="begin"/>
+                              </w:r>
+                              <w:r>
+                                <w:instrText xml:space="preserve"> SEQ Figure \* ARABIC </w:instrText>
+                              </w:r>
+                              <w:r>
+                                <w:fldChar w:fldCharType="separate"/>
+                              </w:r>
+                              <w:r>
+                                <w:rPr>
+                                  <w:noProof/>
+                                </w:rPr>
+                                <w:t>10</w:t>
+                              </w:r>
+                              <w:r>
+                                <w:rPr>
+                                  <w:noProof/>
+                                </w:rPr>
+                                <w:fldChar w:fldCharType="end"/>
+                              </w:r>
+                              <w:r>
+                                <w:t>: Tree structure of MBS</w:t>
+                              </w:r>
+                              <w:bookmarkEnd w:id="21"/>
+                            </w:p>
+                          </w:txbxContent>
+                        </wps:txbx>
+                        <wps:bodyPr rot="0" spcFirstLastPara="0" vertOverflow="overflow" horzOverflow="overflow" vert="horz" wrap="square" lIns="0" tIns="0" rIns="0" bIns="0" numCol="1" spcCol="0" rtlCol="0" fromWordArt="0" anchor="t" anchorCtr="0" forceAA="0" compatLnSpc="1">
+                          <a:prstTxWarp prst="textNoShape">
+                            <a:avLst/>
+                          </a:prstTxWarp>
+                          <a:spAutoFit/>
+                        </wps:bodyPr>
+                      </wps:wsp>
+                    </wpg:wgp>
+                  </a:graphicData>
+                </a:graphic>
+              </wp:anchor>
+            </w:drawing>
+          </mc:Choice>
+          <mc:Fallback>
+            <w:pict>
+              <v:group w14:anchorId="33DC41BF" id="Group 28" o:spid="_x0000_s1050" style="position:absolute;margin-left:24.35pt;margin-top:265.25pt;width:433.75pt;height:282.3pt;z-index:251684864" coordsize="55086,35852" o:gfxdata="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">
+                <v:shape id="Picture 26" o:spid="_x0000_s1051" type="#_x0000_t75" style="position:absolute;width:55086;height:32600;visibility:visible;mso-wrap-style:square" o:gfxdata="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">
+                  <v:imagedata r:id="rId37" o:title=""/>
+                  <v:path arrowok="t"/>
+                </v:shape>
+                <v:shape id="Text Box 27" o:spid="_x0000_s1052" type="#_x0000_t202" style="position:absolute;top:33185;width:55086;height:2667;visibility:visible;mso-wrap-style:square;v-text-anchor:top" o:gfxdata="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" stroked="f">
+                  <v:textbox style="mso-fit-shape-to-text:t" inset="0,0,0,0">
+                    <w:txbxContent>
+                      <w:p>
+                        <w:pPr>
+                          <w:pStyle w:val="Caption"/>
+                          <w:ind w:left="2160" w:firstLine="720"/>
+                          <w:rPr>
+                            <w:noProof/>
+                          </w:rPr>
+                        </w:pPr>
+                        <w:bookmarkStart w:id="30" w:name="_Toc5714803"/>
+                        <w:r>
+                          <w:t xml:space="preserve">Figure </w:t>
+                        </w:r>
+                        <w:fldSimple w:instr=" SEQ Figure \* ARABIC ">
+                          <w:r>
+                            <w:rPr>
+                              <w:noProof/>
+                            </w:rPr>
+                            <w:t>10</w:t>
+                          </w:r>
+                        </w:fldSimple>
+                        <w:r>
+                          <w:t>: Tree structure of MBS</w:t>
+                        </w:r>
+                        <w:bookmarkEnd w:id="30"/>
+                      </w:p>
+                    </w:txbxContent>
+                  </v:textbox>
+                </v:shape>
+              </v:group>
+            </w:pict>
+          </mc:Fallback>
+        </mc:AlternateContent>
+      </w:r>
+      <w:r>
+        <w:rPr>
+          <w:rFonts w:ascii="Arial" w:hAnsi="Arial" w:cs="Arial"/>
+          <w:noProof/>
+        </w:rPr>
+        <mc:AlternateContent>
+          <mc:Choice Requires="wpg">
+            <w:drawing>
+              <wp:anchor distT="0" distB="0" distL="114300" distR="114300" simplePos="0" relativeHeight="251680768" behindDoc="0" locked="0" layoutInCell="1" allowOverlap="1" wp14:anchorId="4DB8B6B1" wp14:editId="42458B7A">
+                <wp:simplePos x="0" y="0"/>
+                <wp:positionH relativeFrom="margin">
+                  <wp:align>left</wp:align>
+                </wp:positionH>
+                <wp:positionV relativeFrom="paragraph">
+                  <wp:posOffset>99945</wp:posOffset>
+                </wp:positionV>
+                <wp:extent cx="6477000" cy="2947670"/>
+                <wp:effectExtent l="0" t="0" r="0" b="5080"/>
+                <wp:wrapNone/>
+                <wp:docPr id="25" name="Group 25"/>
+                <wp:cNvGraphicFramePr/>
+                <a:graphic xmlns:a="http://schemas.openxmlformats.org/drawingml/2006/main">
+                  <a:graphicData uri="http://schemas.microsoft.com/office/word/2010/wordprocessingGroup">
+                    <wpg:wgp>
+                      <wpg:cNvGrpSpPr/>
+                      <wpg:grpSpPr>
+                        <a:xfrm>
+                          <a:off x="0" y="0"/>
+                          <a:ext cx="6477000" cy="2947670"/>
+                          <a:chOff x="0" y="0"/>
+                          <a:chExt cx="6477000" cy="2947670"/>
+                        </a:xfrm>
+                      </wpg:grpSpPr>
+                      <pic:pic xmlns:pic="http://schemas.openxmlformats.org/drawingml/2006/picture">
+                        <pic:nvPicPr>
+                          <pic:cNvPr id="23" name="Picture 23"/>
+                          <pic:cNvPicPr>
+                            <a:picLocks noChangeAspect="1"/>
+                          </pic:cNvPicPr>
+                        </pic:nvPicPr>
+                        <pic:blipFill>
+                          <a:blip r:embed="rId38">
+                            <a:extLst>
+                              <a:ext uri="{28A0092B-C50C-407E-A947-70E740481C1C}">
+                                <a14:useLocalDpi xmlns:a14="http://schemas.microsoft.com/office/drawing/2010/main" val="0"/>
+                              </a:ext>
+                            </a:extLst>
+                          </a:blip>
+                          <a:stretch>
+                            <a:fillRect/>
+                          </a:stretch>
+                        </pic:blipFill>
+                        <pic:spPr>
+                          <a:xfrm>
+                            <a:off x="0" y="0"/>
+                            <a:ext cx="6477000" cy="2619375"/>
+                          </a:xfrm>
+                          <a:prstGeom prst="rect">
+                            <a:avLst/>
+                          </a:prstGeom>
+                        </pic:spPr>
+                      </pic:pic>
+                      <wps:wsp>
+                        <wps:cNvPr id="24" name="Text Box 24"/>
+                        <wps:cNvSpPr txBox="1"/>
+                        <wps:spPr>
+                          <a:xfrm>
+                            <a:off x="0" y="2680970"/>
+                            <a:ext cx="6477000" cy="266700"/>
+                          </a:xfrm>
+                          <a:prstGeom prst="rect">
+                            <a:avLst/>
+                          </a:prstGeom>
+                          <a:solidFill>
+                            <a:prstClr val="white"/>
+                          </a:solidFill>
+                          <a:ln>
+                            <a:noFill/>
+                          </a:ln>
+                          <a:effectLst/>
+                        </wps:spPr>
+                        <wps:txbx>
+                          <w:txbxContent>
+                            <w:p>
+                              <w:pPr>
+                                <w:pStyle w:val="Caption"/>
+                                <w:ind w:left="3600" w:firstLine="720"/>
+                                <w:rPr>
+                                  <w:noProof/>
+                                </w:rPr>
+                              </w:pPr>
+                              <w:bookmarkStart w:id="22" w:name="_Toc5714802"/>
+                              <w:r>
+                                <w:t xml:space="preserve">Figure </w:t>
+                              </w:r>
+                              <w:r>
+                                <w:fldChar w:fldCharType="begin"/>
+                              </w:r>
+                              <w:r>
+                                <w:instrText xml:space="preserve"> SEQ Figure \* ARABIC </w:instrText>
+                              </w:r>
+                              <w:r>
+                                <w:fldChar w:fldCharType="separate"/>
+                              </w:r>
+                              <w:r>
+                                <w:rPr>
+                                  <w:noProof/>
+                                </w:rPr>
+                                <w:t>9</w:t>
+                              </w:r>
+                              <w:r>
+                                <w:rPr>
+                                  <w:noProof/>
+                                </w:rPr>
+                                <w:fldChar w:fldCharType="end"/>
+                              </w:r>
+                              <w:r>
+                                <w:t>: MBS on GitHub</w:t>
+                              </w:r>
+                              <w:bookmarkEnd w:id="22"/>
+                            </w:p>
+                          </w:txbxContent>
+                        </wps:txbx>
+                        <wps:bodyPr rot="0" spcFirstLastPara="0" vertOverflow="overflow" horzOverflow="overflow" vert="horz" wrap="square" lIns="0" tIns="0" rIns="0" bIns="0" numCol="1" spcCol="0" rtlCol="0" fromWordArt="0" anchor="t" anchorCtr="0" forceAA="0" compatLnSpc="1">
+                          <a:prstTxWarp prst="textNoShape">
+                            <a:avLst/>
+                          </a:prstTxWarp>
+                          <a:spAutoFit/>
+                        </wps:bodyPr>
+                      </wps:wsp>
+                    </wpg:wgp>
+                  </a:graphicData>
+                </a:graphic>
+              </wp:anchor>
+            </w:drawing>
+          </mc:Choice>
+          <mc:Fallback>
+            <w:pict>
+              <v:group w14:anchorId="4DB8B6B1" id="Group 25" o:spid="_x0000_s1053" style="position:absolute;margin-left:0;margin-top:7.85pt;width:510pt;height:232.1pt;z-index:251680768;mso-position-horizontal:left;mso-position-horizontal-relative:margin" coordsize="64770,29476" o:gfxdata="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">
+                <v:shape id="Picture 23" o:spid="_x0000_s1054" type="#_x0000_t75" style="position:absolute;width:64770;height:26193;visibility:visible;mso-wrap-style:square" o:gfxdata="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">
+                  <v:imagedata r:id="rId39" o:title=""/>
+                  <v:path arrowok="t"/>
+                </v:shape>
+                <v:shape id="Text Box 24" o:spid="_x0000_s1055" type="#_x0000_t202" style="position:absolute;top:26809;width:64770;height:2667;visibility:visible;mso-wrap-style:square;v-text-anchor:top" o:gfxdata="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" stroked="f">
+                  <v:textbox style="mso-fit-shape-to-text:t" inset="0,0,0,0">
+                    <w:txbxContent>
+                      <w:p>
+                        <w:pPr>
+                          <w:pStyle w:val="Caption"/>
+                          <w:ind w:left="3600" w:firstLine="720"/>
+                          <w:rPr>
+                            <w:noProof/>
+                          </w:rPr>
+                        </w:pPr>
+                        <w:bookmarkStart w:id="32" w:name="_Toc5714802"/>
+                        <w:r>
+                          <w:t xml:space="preserve">Figure </w:t>
+                        </w:r>
+                        <w:fldSimple w:instr=" SEQ Figure \* ARABIC ">
+                          <w:r>
+                            <w:rPr>
+                              <w:noProof/>
+                            </w:rPr>
+                            <w:t>9</w:t>
+                          </w:r>
+                        </w:fldSimple>
+                        <w:r>
+                          <w:t>: MBS on GitHub</w:t>
+                        </w:r>
+                        <w:bookmarkEnd w:id="32"/>
+                      </w:p>
+                    </w:txbxContent>
+                  </v:textbox>
+                </v:shape>
+                <w10:wrap anchorx="margin"/>
+              </v:group>
+            </w:pict>
+          </mc:Fallback>
+        </mc:AlternateContent>
+      </w:r>
+      <w:r>
+        <w:rPr>
+          <w:rFonts w:ascii="Arial" w:hAnsi="Arial" w:cs="Arial"/>
+        </w:rPr>
+        <w:br w:type="page"/>
+      </w:r>
+    </w:p>
+    <w:p>
+      <w:pPr>
+        <w:pStyle w:val="Heading1"/>
+      </w:pPr>
+      <w:bookmarkStart w:id="23" w:name="_Toc5714843"/>
+      <w:r>
+        <w:lastRenderedPageBreak/>
+        <w:t>Chapter 7</w:t>
+      </w:r>
+      <w:bookmarkEnd w:id="23"/>
+    </w:p>
+    <w:p>
+      <w:pPr>
+        <w:pStyle w:val="Heading1"/>
+      </w:pPr>
+      <w:bookmarkStart w:id="24" w:name="_Toc5714844"/>
+      <w:r>
+        <w:t>Conclusion:</w:t>
+      </w:r>
+      <w:bookmarkEnd w:id="24"/>
+    </w:p>
+    <w:p>
+      <w:pPr>
+        <w:ind w:firstLine="720"/>
+        <w:rPr>
+          <w:rFonts w:ascii="Arial" w:hAnsi="Arial" w:cs="Arial"/>
+        </w:rPr>
+      </w:pPr>
+      <w:r>
+        <w:rPr>
+          <w:rFonts w:ascii="Arial" w:hAnsi="Arial" w:cs="Arial"/>
+        </w:rPr>
+        <w:t xml:space="preserve">This software is built to record data of the user as well as to provide the information of workout plan and diet paln. Fitness care system is user friendly desktop application. In future online payment will be added in the </w:t>
+      </w:r>
+      <w:r>
+        <w:rPr>
+          <w:rFonts w:ascii="Arial" w:hAnsi="Arial" w:cs="Arial"/>
+        </w:rPr>
+        <w:t xml:space="preserve">application. </w:t>
+      </w:r>
+      <w:r>
+        <w:rPr>
+          <w:rFonts w:ascii="Arial" w:hAnsi="Arial" w:cs="Arial"/>
+        </w:rPr>
+        <w:t xml:space="preserve">This software follow MVC pattern as well as waterfall model then suitable breakdown and scheduling are done properly. </w:t>
+      </w:r>
+    </w:p>
+    <w:p>
+      <w:pPr>
+        <w:ind w:firstLine="720"/>
+        <w:rPr>
+          <w:rFonts w:ascii="Arial" w:hAnsi="Arial" w:cs="Arial"/>
+        </w:rPr>
+      </w:pPr>
+    </w:p>
+    <w:p>
+      <w:pPr>
+        <w:rPr>
+          <w:rFonts w:ascii="Arial" w:hAnsi="Arial" w:cs="Arial"/>
+        </w:rPr>
+      </w:pPr>
+      <w:r>
+        <w:rPr>
+          <w:rFonts w:ascii="Arial" w:hAnsi="Arial" w:cs="Arial"/>
+        </w:rPr>
+        <w:br w:type="page"/>
+      </w:r>
+    </w:p>
+    <w:p>
+      <w:pPr>
+        <w:pStyle w:val="Heading1"/>
+      </w:pPr>
+      <w:bookmarkStart w:id="25" w:name="_Toc5714845"/>
+      <w:r>
+        <w:lastRenderedPageBreak/>
+        <w:t>Chapter 8:</w:t>
+      </w:r>
+      <w:bookmarkEnd w:id="25"/>
+    </w:p>
+    <w:p>
+      <w:pPr>
+        <w:pStyle w:val="Heading1"/>
+      </w:pPr>
+      <w:bookmarkStart w:id="26" w:name="_Toc5714846"/>
+      <w:r>
+        <w:t>Referencces:</w:t>
+      </w:r>
+      <w:bookmarkEnd w:id="26"/>
+    </w:p>
+    <w:p>
+      <w:pPr>
+        <w:pStyle w:val="ListParagraph"/>
+        <w:numPr>
+          <w:ilvl w:val="0"/>
+          <w:numId w:val="7"/>
+        </w:numPr>
+      </w:pPr>
+      <w:hyperlink r:id="rId40" w:history="1">
+        <w:r>
+          <w:rPr>
+            <w:rStyle w:val="Hyperlink"/>
+          </w:rPr>
+          <w:t>https://sourcemaking.com/design_patterns</w:t>
+        </w:r>
+      </w:hyperlink>
+    </w:p>
+    <w:p>
+      <w:pPr>
+        <w:pStyle w:val="ListParagraph"/>
+        <w:numPr>
+          <w:ilvl w:val="0"/>
+          <w:numId w:val="7"/>
+        </w:numPr>
+      </w:pPr>
+      <w:hyperlink r:id="rId41" w:history="1">
+        <w:r>
+          <w:rPr>
+            <w:rStyle w:val="Hyperlink"/>
+          </w:rPr>
+          <w:t>https://www.workbreakdownstructure.com/</w:t>
+        </w:r>
+      </w:hyperlink>
+    </w:p>
+    <w:p>
+      <w:pPr>
+        <w:pStyle w:val="ListParagraph"/>
+        <w:numPr>
+          <w:ilvl w:val="0"/>
+          <w:numId w:val="7"/>
+        </w:numPr>
+      </w:pPr>
+      <w:hyperlink r:id="rId42" w:history="1">
+        <w:r>
+          <w:rPr>
+            <w:rStyle w:val="Hyperlink"/>
+          </w:rPr>
+          <w:t>https://proplibrary.com/proplibrary/item/30-do-you-have-a-work-breakdown-structure-or-flow-chart-for-the-proposal-process/</w:t>
+        </w:r>
+      </w:hyperlink>
+    </w:p>
+    <w:p>
+      <w:pPr>
+        <w:pStyle w:val="ListParagraph"/>
+        <w:numPr>
+          <w:ilvl w:val="0"/>
+          <w:numId w:val="7"/>
+        </w:numPr>
+      </w:pPr>
+      <w:hyperlink r:id="rId43" w:history="1">
+        <w:r>
+          <w:rPr>
+            <w:rStyle w:val="Hyperlink"/>
+          </w:rPr>
+          <w:t>https://www.workbreakdownstructure.com/</w:t>
+        </w:r>
+      </w:hyperlink>
+    </w:p>
+    <w:p>
+      <w:pPr>
+        <w:pStyle w:val="ListParagraph"/>
+        <w:numPr>
+          <w:ilvl w:val="0"/>
+          <w:numId w:val="7"/>
+        </w:numPr>
+      </w:pPr>
+      <w:hyperlink r:id="rId44" w:history="1">
+        <w:r>
+          <w:rPr>
+            <w:rStyle w:val="Hyperlink"/>
+          </w:rPr>
+          <w:t>https://searchcompliance.techtarget.com/definition/risk-management</w:t>
+        </w:r>
+      </w:hyperlink>
+    </w:p>
+    <w:p>
+      <w:pPr>
+        <w:pStyle w:val="ListParagraph"/>
+        <w:numPr>
+          <w:ilvl w:val="0"/>
+          <w:numId w:val="7"/>
+        </w:numPr>
+        <w:rPr>
+          <w:rStyle w:val="Hyperlink"/>
+        </w:rPr>
+      </w:pPr>
+      <w:hyperlink r:id="rId45" w:history="1">
+        <w:r>
+          <w:rPr>
+            <w:rStyle w:val="Hyperlink"/>
+          </w:rPr>
+          <w:t>http://www.businessdictionary.com/definition/system-architecture.html</w:t>
+        </w:r>
+      </w:hyperlink>
+    </w:p>
+    <w:p>
+      <w:pPr>
+        <w:pStyle w:val="ListParagraph"/>
+        <w:numPr>
+          <w:ilvl w:val="0"/>
+          <w:numId w:val="7"/>
+        </w:numPr>
+        <w:rPr>
+          <w:rFonts w:ascii="Arial" w:hAnsi="Arial" w:cs="Arial"/>
+        </w:rPr>
+      </w:pPr>
+      <w:hyperlink r:id="rId46" w:history="1">
+        <w:r>
+          <w:rPr>
+            <w:rStyle w:val="Hyperlink"/>
+          </w:rPr>
+          <w:t>https://techbeacon.com/app-dev-testing/top-5-software-architecture-patterns-how-make-right-choice</w:t>
+        </w:r>
+      </w:hyperlink>
+    </w:p>
+    <w:p>
+      <w:pPr>
+        <w:ind w:firstLine="720"/>
+        <w:rPr>
+          <w:rFonts w:ascii="Arial" w:hAnsi="Arial" w:cs="Arial"/>
+        </w:rPr>
+      </w:pPr>
     </w:p>
     <w:sectPr>
       <w:pgSz w:w="12240" w:h="15840"/>
@@ -2187,12 +8135,62 @@
 </w:document>
 </file>
 
+<file path=word/endnotes.xml><?xml version="1.0" encoding="utf-8"?>
+<w:endnotes xmlns:wpc="http://schemas.microsoft.com/office/word/2010/wordprocessingCanvas" xmlns:mc="http://schemas.openxmlformats.org/markup-compatibility/2006" xmlns:o="urn:schemas-microsoft-com:office:office" xmlns:r="http://schemas.openxmlformats.org/officeDocument/2006/relationships" xmlns:m="http://schemas.openxmlformats.org/officeDocument/2006/math" xmlns:v="urn:schemas-microsoft-com:vml" xmlns:wp14="http://schemas.microsoft.com/office/word/2010/wordprocessingDrawing" xmlns:wp="http://schemas.openxmlformats.org/drawingml/2006/wordprocessingDrawing" xmlns:w10="urn:schemas-microsoft-com:office:word" xmlns:w="http://schemas.openxmlformats.org/wordprocessingml/2006/main" xmlns:w14="http://schemas.microsoft.com/office/word/2010/wordml" xmlns:w15="http://schemas.microsoft.com/office/word/2012/wordml" xmlns:wpg="http://schemas.microsoft.com/office/word/2010/wordprocessingGroup" xmlns:wpi="http://schemas.microsoft.com/office/word/2010/wordprocessingInk" xmlns:wne="http://schemas.microsoft.com/office/word/2006/wordml" xmlns:wps="http://schemas.microsoft.com/office/word/2010/wordprocessingShape" mc:Ignorable="w14 w15 wp14">
+  <w:endnote w:type="separator" w:id="-1">
+    <w:p>
+      <w:pPr>
+        <w:spacing w:after="0" w:line="240" w:lineRule="auto"/>
+      </w:pPr>
+      <w:r>
+        <w:separator/>
+      </w:r>
+    </w:p>
+  </w:endnote>
+  <w:endnote w:type="continuationSeparator" w:id="0">
+    <w:p>
+      <w:pPr>
+        <w:spacing w:after="0" w:line="240" w:lineRule="auto"/>
+      </w:pPr>
+      <w:r>
+        <w:continuationSeparator/>
+      </w:r>
+    </w:p>
+  </w:endnote>
+</w:endnotes>
+</file>
+
+<file path=word/footnotes.xml><?xml version="1.0" encoding="utf-8"?>
+<w:footnotes xmlns:wpc="http://schemas.microsoft.com/office/word/2010/wordprocessingCanvas" xmlns:mc="http://schemas.openxmlformats.org/markup-compatibility/2006" xmlns:o="urn:schemas-microsoft-com:office:office" xmlns:r="http://schemas.openxmlformats.org/officeDocument/2006/relationships" xmlns:m="http://schemas.openxmlformats.org/officeDocument/2006/math" xmlns:v="urn:schemas-microsoft-com:vml" xmlns:wp14="http://schemas.microsoft.com/office/word/2010/wordprocessingDrawing" xmlns:wp="http://schemas.openxmlformats.org/drawingml/2006/wordprocessingDrawing" xmlns:w10="urn:schemas-microsoft-com:office:word" xmlns:w="http://schemas.openxmlformats.org/wordprocessingml/2006/main" xmlns:w14="http://schemas.microsoft.com/office/word/2010/wordml" xmlns:w15="http://schemas.microsoft.com/office/word/2012/wordml" xmlns:wpg="http://schemas.microsoft.com/office/word/2010/wordprocessingGroup" xmlns:wpi="http://schemas.microsoft.com/office/word/2010/wordprocessingInk" xmlns:wne="http://schemas.microsoft.com/office/word/2006/wordml" xmlns:wps="http://schemas.microsoft.com/office/word/2010/wordprocessingShape" mc:Ignorable="w14 w15 wp14">
+  <w:footnote w:type="separator" w:id="-1">
+    <w:p>
+      <w:pPr>
+        <w:spacing w:after="0" w:line="240" w:lineRule="auto"/>
+      </w:pPr>
+      <w:r>
+        <w:separator/>
+      </w:r>
+    </w:p>
+  </w:footnote>
+  <w:footnote w:type="continuationSeparator" w:id="0">
+    <w:p>
+      <w:pPr>
+        <w:spacing w:after="0" w:line="240" w:lineRule="auto"/>
+      </w:pPr>
+      <w:r>
+        <w:continuationSeparator/>
+      </w:r>
+    </w:p>
+  </w:footnote>
+</w:footnotes>
+</file>
+
 <file path=word/numbering.xml><?xml version="1.0" encoding="utf-8"?>
 <w:numbering xmlns:wpc="http://schemas.microsoft.com/office/word/2010/wordprocessingCanvas" xmlns:mc="http://schemas.openxmlformats.org/markup-compatibility/2006" xmlns:o="urn:schemas-microsoft-com:office:office" xmlns:r="http://schemas.openxmlformats.org/officeDocument/2006/relationships" xmlns:m="http://schemas.openxmlformats.org/officeDocument/2006/math" xmlns:v="urn:schemas-microsoft-com:vml" xmlns:wp14="http://schemas.microsoft.com/office/word/2010/wordprocessingDrawing" xmlns:wp="http://schemas.openxmlformats.org/drawingml/2006/wordprocessingDrawing" xmlns:w10="urn:schemas-microsoft-com:office:word" xmlns:w="http://schemas.openxmlformats.org/wordprocessingml/2006/main" xmlns:w14="http://schemas.microsoft.com/office/word/2010/wordml" xmlns:w15="http://schemas.microsoft.com/office/word/2012/wordml" xmlns:wpg="http://schemas.microsoft.com/office/word/2010/wordprocessingGroup" xmlns:wpi="http://schemas.microsoft.com/office/word/2010/wordprocessingInk" xmlns:wne="http://schemas.microsoft.com/office/word/2006/wordml" xmlns:wps="http://schemas.microsoft.com/office/word/2010/wordprocessingShape" mc:Ignorable="w14 w15 wp14">
   <w:abstractNum w:abstractNumId="0">
     <w:nsid w:val="015F456F"/>
     <w:multiLevelType w:val="hybridMultilevel"/>
-    <w:tmpl w:val="49A8FE46"/>
+    <w:tmpl w:val="9C444E36"/>
     <w:lvl w:ilvl="0" w:tplc="04090001">
       <w:start w:val="1"/>
       <w:numFmt w:val="bullet"/>
@@ -2302,8 +8300,692 @@
       </w:rPr>
     </w:lvl>
   </w:abstractNum>
+  <w:abstractNum w:abstractNumId="1">
+    <w:nsid w:val="0AA34CEA"/>
+    <w:multiLevelType w:val="hybridMultilevel"/>
+    <w:tmpl w:val="E11E01A4"/>
+    <w:lvl w:ilvl="0" w:tplc="C9AAFAE6">
+      <w:start w:val="1"/>
+      <w:numFmt w:val="lowerLetter"/>
+      <w:lvlText w:val="%1."/>
+      <w:lvlJc w:val="left"/>
+      <w:pPr>
+        <w:ind w:left="1080" w:hanging="360"/>
+      </w:pPr>
+      <w:rPr>
+        <w:rFonts w:hint="default"/>
+      </w:rPr>
+    </w:lvl>
+    <w:lvl w:ilvl="1" w:tplc="04090019" w:tentative="1">
+      <w:start w:val="1"/>
+      <w:numFmt w:val="lowerLetter"/>
+      <w:lvlText w:val="%2."/>
+      <w:lvlJc w:val="left"/>
+      <w:pPr>
+        <w:ind w:left="1800" w:hanging="360"/>
+      </w:pPr>
+    </w:lvl>
+    <w:lvl w:ilvl="2" w:tplc="0409001B" w:tentative="1">
+      <w:start w:val="1"/>
+      <w:numFmt w:val="lowerRoman"/>
+      <w:lvlText w:val="%3."/>
+      <w:lvlJc w:val="right"/>
+      <w:pPr>
+        <w:ind w:left="2520" w:hanging="180"/>
+      </w:pPr>
+    </w:lvl>
+    <w:lvl w:ilvl="3" w:tplc="0409000F" w:tentative="1">
+      <w:start w:val="1"/>
+      <w:numFmt w:val="decimal"/>
+      <w:lvlText w:val="%4."/>
+      <w:lvlJc w:val="left"/>
+      <w:pPr>
+        <w:ind w:left="3240" w:hanging="360"/>
+      </w:pPr>
+    </w:lvl>
+    <w:lvl w:ilvl="4" w:tplc="04090019" w:tentative="1">
+      <w:start w:val="1"/>
+      <w:numFmt w:val="lowerLetter"/>
+      <w:lvlText w:val="%5."/>
+      <w:lvlJc w:val="left"/>
+      <w:pPr>
+        <w:ind w:left="3960" w:hanging="360"/>
+      </w:pPr>
+    </w:lvl>
+    <w:lvl w:ilvl="5" w:tplc="0409001B" w:tentative="1">
+      <w:start w:val="1"/>
+      <w:numFmt w:val="lowerRoman"/>
+      <w:lvlText w:val="%6."/>
+      <w:lvlJc w:val="right"/>
+      <w:pPr>
+        <w:ind w:left="4680" w:hanging="180"/>
+      </w:pPr>
+    </w:lvl>
+    <w:lvl w:ilvl="6" w:tplc="0409000F" w:tentative="1">
+      <w:start w:val="1"/>
+      <w:numFmt w:val="decimal"/>
+      <w:lvlText w:val="%7."/>
+      <w:lvlJc w:val="left"/>
+      <w:pPr>
+        <w:ind w:left="5400" w:hanging="360"/>
+      </w:pPr>
+    </w:lvl>
+    <w:lvl w:ilvl="7" w:tplc="04090019" w:tentative="1">
+      <w:start w:val="1"/>
+      <w:numFmt w:val="lowerLetter"/>
+      <w:lvlText w:val="%8."/>
+      <w:lvlJc w:val="left"/>
+      <w:pPr>
+        <w:ind w:left="6120" w:hanging="360"/>
+      </w:pPr>
+    </w:lvl>
+    <w:lvl w:ilvl="8" w:tplc="0409001B" w:tentative="1">
+      <w:start w:val="1"/>
+      <w:numFmt w:val="lowerRoman"/>
+      <w:lvlText w:val="%9."/>
+      <w:lvlJc w:val="right"/>
+      <w:pPr>
+        <w:ind w:left="6840" w:hanging="180"/>
+      </w:pPr>
+    </w:lvl>
+  </w:abstractNum>
+  <w:abstractNum w:abstractNumId="2">
+    <w:nsid w:val="28C13C83"/>
+    <w:multiLevelType w:val="hybridMultilevel"/>
+    <w:tmpl w:val="5EF66292"/>
+    <w:lvl w:ilvl="0" w:tplc="04090001">
+      <w:start w:val="1"/>
+      <w:numFmt w:val="bullet"/>
+      <w:lvlText w:val=""/>
+      <w:lvlJc w:val="left"/>
+      <w:pPr>
+        <w:ind w:left="720" w:hanging="360"/>
+      </w:pPr>
+      <w:rPr>
+        <w:rFonts w:ascii="Symbol" w:hAnsi="Symbol" w:hint="default"/>
+      </w:rPr>
+    </w:lvl>
+    <w:lvl w:ilvl="1" w:tplc="04090003" w:tentative="1">
+      <w:start w:val="1"/>
+      <w:numFmt w:val="bullet"/>
+      <w:lvlText w:val="o"/>
+      <w:lvlJc w:val="left"/>
+      <w:pPr>
+        <w:ind w:left="1440" w:hanging="360"/>
+      </w:pPr>
+      <w:rPr>
+        <w:rFonts w:ascii="Courier New" w:hAnsi="Courier New" w:cs="Courier New" w:hint="default"/>
+      </w:rPr>
+    </w:lvl>
+    <w:lvl w:ilvl="2" w:tplc="04090005" w:tentative="1">
+      <w:start w:val="1"/>
+      <w:numFmt w:val="bullet"/>
+      <w:lvlText w:val=""/>
+      <w:lvlJc w:val="left"/>
+      <w:pPr>
+        <w:ind w:left="2160" w:hanging="360"/>
+      </w:pPr>
+      <w:rPr>
+        <w:rFonts w:ascii="Wingdings" w:hAnsi="Wingdings" w:hint="default"/>
+      </w:rPr>
+    </w:lvl>
+    <w:lvl w:ilvl="3" w:tplc="04090001" w:tentative="1">
+      <w:start w:val="1"/>
+      <w:numFmt w:val="bullet"/>
+      <w:lvlText w:val=""/>
+      <w:lvlJc w:val="left"/>
+      <w:pPr>
+        <w:ind w:left="2880" w:hanging="360"/>
+      </w:pPr>
+      <w:rPr>
+        <w:rFonts w:ascii="Symbol" w:hAnsi="Symbol" w:hint="default"/>
+      </w:rPr>
+    </w:lvl>
+    <w:lvl w:ilvl="4" w:tplc="04090003" w:tentative="1">
+      <w:start w:val="1"/>
+      <w:numFmt w:val="bullet"/>
+      <w:lvlText w:val="o"/>
+      <w:lvlJc w:val="left"/>
+      <w:pPr>
+        <w:ind w:left="3600" w:hanging="360"/>
+      </w:pPr>
+      <w:rPr>
+        <w:rFonts w:ascii="Courier New" w:hAnsi="Courier New" w:cs="Courier New" w:hint="default"/>
+      </w:rPr>
+    </w:lvl>
+    <w:lvl w:ilvl="5" w:tplc="04090005" w:tentative="1">
+      <w:start w:val="1"/>
+      <w:numFmt w:val="bullet"/>
+      <w:lvlText w:val=""/>
+      <w:lvlJc w:val="left"/>
+      <w:pPr>
+        <w:ind w:left="4320" w:hanging="360"/>
+      </w:pPr>
+      <w:rPr>
+        <w:rFonts w:ascii="Wingdings" w:hAnsi="Wingdings" w:hint="default"/>
+      </w:rPr>
+    </w:lvl>
+    <w:lvl w:ilvl="6" w:tplc="04090001" w:tentative="1">
+      <w:start w:val="1"/>
+      <w:numFmt w:val="bullet"/>
+      <w:lvlText w:val=""/>
+      <w:lvlJc w:val="left"/>
+      <w:pPr>
+        <w:ind w:left="5040" w:hanging="360"/>
+      </w:pPr>
+      <w:rPr>
+        <w:rFonts w:ascii="Symbol" w:hAnsi="Symbol" w:hint="default"/>
+      </w:rPr>
+    </w:lvl>
+    <w:lvl w:ilvl="7" w:tplc="04090003" w:tentative="1">
+      <w:start w:val="1"/>
+      <w:numFmt w:val="bullet"/>
+      <w:lvlText w:val="o"/>
+      <w:lvlJc w:val="left"/>
+      <w:pPr>
+        <w:ind w:left="5760" w:hanging="360"/>
+      </w:pPr>
+      <w:rPr>
+        <w:rFonts w:ascii="Courier New" w:hAnsi="Courier New" w:cs="Courier New" w:hint="default"/>
+      </w:rPr>
+    </w:lvl>
+    <w:lvl w:ilvl="8" w:tplc="04090005" w:tentative="1">
+      <w:start w:val="1"/>
+      <w:numFmt w:val="bullet"/>
+      <w:lvlText w:val=""/>
+      <w:lvlJc w:val="left"/>
+      <w:pPr>
+        <w:ind w:left="6480" w:hanging="360"/>
+      </w:pPr>
+      <w:rPr>
+        <w:rFonts w:ascii="Wingdings" w:hAnsi="Wingdings" w:hint="default"/>
+      </w:rPr>
+    </w:lvl>
+  </w:abstractNum>
+  <w:abstractNum w:abstractNumId="3">
+    <w:nsid w:val="2ADC01EC"/>
+    <w:multiLevelType w:val="hybridMultilevel"/>
+    <w:tmpl w:val="BAC6DCF2"/>
+    <w:lvl w:ilvl="0" w:tplc="04090001">
+      <w:start w:val="1"/>
+      <w:numFmt w:val="bullet"/>
+      <w:lvlText w:val=""/>
+      <w:lvlJc w:val="left"/>
+      <w:pPr>
+        <w:ind w:left="720" w:hanging="360"/>
+      </w:pPr>
+      <w:rPr>
+        <w:rFonts w:ascii="Symbol" w:hAnsi="Symbol" w:hint="default"/>
+      </w:rPr>
+    </w:lvl>
+    <w:lvl w:ilvl="1" w:tplc="04090003" w:tentative="1">
+      <w:start w:val="1"/>
+      <w:numFmt w:val="bullet"/>
+      <w:lvlText w:val="o"/>
+      <w:lvlJc w:val="left"/>
+      <w:pPr>
+        <w:ind w:left="1440" w:hanging="360"/>
+      </w:pPr>
+      <w:rPr>
+        <w:rFonts w:ascii="Courier New" w:hAnsi="Courier New" w:cs="Courier New" w:hint="default"/>
+      </w:rPr>
+    </w:lvl>
+    <w:lvl w:ilvl="2" w:tplc="04090005" w:tentative="1">
+      <w:start w:val="1"/>
+      <w:numFmt w:val="bullet"/>
+      <w:lvlText w:val=""/>
+      <w:lvlJc w:val="left"/>
+      <w:pPr>
+        <w:ind w:left="2160" w:hanging="360"/>
+      </w:pPr>
+      <w:rPr>
+        <w:rFonts w:ascii="Wingdings" w:hAnsi="Wingdings" w:hint="default"/>
+      </w:rPr>
+    </w:lvl>
+    <w:lvl w:ilvl="3" w:tplc="04090001" w:tentative="1">
+      <w:start w:val="1"/>
+      <w:numFmt w:val="bullet"/>
+      <w:lvlText w:val=""/>
+      <w:lvlJc w:val="left"/>
+      <w:pPr>
+        <w:ind w:left="2880" w:hanging="360"/>
+      </w:pPr>
+      <w:rPr>
+        <w:rFonts w:ascii="Symbol" w:hAnsi="Symbol" w:hint="default"/>
+      </w:rPr>
+    </w:lvl>
+    <w:lvl w:ilvl="4" w:tplc="04090003" w:tentative="1">
+      <w:start w:val="1"/>
+      <w:numFmt w:val="bullet"/>
+      <w:lvlText w:val="o"/>
+      <w:lvlJc w:val="left"/>
+      <w:pPr>
+        <w:ind w:left="3600" w:hanging="360"/>
+      </w:pPr>
+      <w:rPr>
+        <w:rFonts w:ascii="Courier New" w:hAnsi="Courier New" w:cs="Courier New" w:hint="default"/>
+      </w:rPr>
+    </w:lvl>
+    <w:lvl w:ilvl="5" w:tplc="04090005" w:tentative="1">
+      <w:start w:val="1"/>
+      <w:numFmt w:val="bullet"/>
+      <w:lvlText w:val=""/>
+      <w:lvlJc w:val="left"/>
+      <w:pPr>
+        <w:ind w:left="4320" w:hanging="360"/>
+      </w:pPr>
+      <w:rPr>
+        <w:rFonts w:ascii="Wingdings" w:hAnsi="Wingdings" w:hint="default"/>
+      </w:rPr>
+    </w:lvl>
+    <w:lvl w:ilvl="6" w:tplc="04090001" w:tentative="1">
+      <w:start w:val="1"/>
+      <w:numFmt w:val="bullet"/>
+      <w:lvlText w:val=""/>
+      <w:lvlJc w:val="left"/>
+      <w:pPr>
+        <w:ind w:left="5040" w:hanging="360"/>
+      </w:pPr>
+      <w:rPr>
+        <w:rFonts w:ascii="Symbol" w:hAnsi="Symbol" w:hint="default"/>
+      </w:rPr>
+    </w:lvl>
+    <w:lvl w:ilvl="7" w:tplc="04090003" w:tentative="1">
+      <w:start w:val="1"/>
+      <w:numFmt w:val="bullet"/>
+      <w:lvlText w:val="o"/>
+      <w:lvlJc w:val="left"/>
+      <w:pPr>
+        <w:ind w:left="5760" w:hanging="360"/>
+      </w:pPr>
+      <w:rPr>
+        <w:rFonts w:ascii="Courier New" w:hAnsi="Courier New" w:cs="Courier New" w:hint="default"/>
+      </w:rPr>
+    </w:lvl>
+    <w:lvl w:ilvl="8" w:tplc="04090005" w:tentative="1">
+      <w:start w:val="1"/>
+      <w:numFmt w:val="bullet"/>
+      <w:lvlText w:val=""/>
+      <w:lvlJc w:val="left"/>
+      <w:pPr>
+        <w:ind w:left="6480" w:hanging="360"/>
+      </w:pPr>
+      <w:rPr>
+        <w:rFonts w:ascii="Wingdings" w:hAnsi="Wingdings" w:hint="default"/>
+      </w:rPr>
+    </w:lvl>
+  </w:abstractNum>
+  <w:abstractNum w:abstractNumId="4">
+    <w:nsid w:val="2C8E76DB"/>
+    <w:multiLevelType w:val="hybridMultilevel"/>
+    <w:tmpl w:val="FFAE854E"/>
+    <w:lvl w:ilvl="0" w:tplc="E012B84E">
+      <w:start w:val="1"/>
+      <w:numFmt w:val="lowerLetter"/>
+      <w:lvlText w:val="%1."/>
+      <w:lvlJc w:val="left"/>
+      <w:pPr>
+        <w:ind w:left="1080" w:hanging="360"/>
+      </w:pPr>
+      <w:rPr>
+        <w:rFonts w:hint="default"/>
+      </w:rPr>
+    </w:lvl>
+    <w:lvl w:ilvl="1" w:tplc="04090019" w:tentative="1">
+      <w:start w:val="1"/>
+      <w:numFmt w:val="lowerLetter"/>
+      <w:lvlText w:val="%2."/>
+      <w:lvlJc w:val="left"/>
+      <w:pPr>
+        <w:ind w:left="1800" w:hanging="360"/>
+      </w:pPr>
+    </w:lvl>
+    <w:lvl w:ilvl="2" w:tplc="0409001B" w:tentative="1">
+      <w:start w:val="1"/>
+      <w:numFmt w:val="lowerRoman"/>
+      <w:lvlText w:val="%3."/>
+      <w:lvlJc w:val="right"/>
+      <w:pPr>
+        <w:ind w:left="2520" w:hanging="180"/>
+      </w:pPr>
+    </w:lvl>
+    <w:lvl w:ilvl="3" w:tplc="0409000F" w:tentative="1">
+      <w:start w:val="1"/>
+      <w:numFmt w:val="decimal"/>
+      <w:lvlText w:val="%4."/>
+      <w:lvlJc w:val="left"/>
+      <w:pPr>
+        <w:ind w:left="3240" w:hanging="360"/>
+      </w:pPr>
+    </w:lvl>
+    <w:lvl w:ilvl="4" w:tplc="04090019" w:tentative="1">
+      <w:start w:val="1"/>
+      <w:numFmt w:val="lowerLetter"/>
+      <w:lvlText w:val="%5."/>
+      <w:lvlJc w:val="left"/>
+      <w:pPr>
+        <w:ind w:left="3960" w:hanging="360"/>
+      </w:pPr>
+    </w:lvl>
+    <w:lvl w:ilvl="5" w:tplc="0409001B" w:tentative="1">
+      <w:start w:val="1"/>
+      <w:numFmt w:val="lowerRoman"/>
+      <w:lvlText w:val="%6."/>
+      <w:lvlJc w:val="right"/>
+      <w:pPr>
+        <w:ind w:left="4680" w:hanging="180"/>
+      </w:pPr>
+    </w:lvl>
+    <w:lvl w:ilvl="6" w:tplc="0409000F" w:tentative="1">
+      <w:start w:val="1"/>
+      <w:numFmt w:val="decimal"/>
+      <w:lvlText w:val="%7."/>
+      <w:lvlJc w:val="left"/>
+      <w:pPr>
+        <w:ind w:left="5400" w:hanging="360"/>
+      </w:pPr>
+    </w:lvl>
+    <w:lvl w:ilvl="7" w:tplc="04090019" w:tentative="1">
+      <w:start w:val="1"/>
+      <w:numFmt w:val="lowerLetter"/>
+      <w:lvlText w:val="%8."/>
+      <w:lvlJc w:val="left"/>
+      <w:pPr>
+        <w:ind w:left="6120" w:hanging="360"/>
+      </w:pPr>
+    </w:lvl>
+    <w:lvl w:ilvl="8" w:tplc="0409001B" w:tentative="1">
+      <w:start w:val="1"/>
+      <w:numFmt w:val="lowerRoman"/>
+      <w:lvlText w:val="%9."/>
+      <w:lvlJc w:val="right"/>
+      <w:pPr>
+        <w:ind w:left="6840" w:hanging="180"/>
+      </w:pPr>
+    </w:lvl>
+  </w:abstractNum>
+  <w:abstractNum w:abstractNumId="5">
+    <w:nsid w:val="67CC413C"/>
+    <w:multiLevelType w:val="hybridMultilevel"/>
+    <w:tmpl w:val="C7B649CC"/>
+    <w:lvl w:ilvl="0" w:tplc="04090001">
+      <w:start w:val="1"/>
+      <w:numFmt w:val="bullet"/>
+      <w:lvlText w:val=""/>
+      <w:lvlJc w:val="left"/>
+      <w:pPr>
+        <w:ind w:left="720" w:hanging="360"/>
+      </w:pPr>
+      <w:rPr>
+        <w:rFonts w:ascii="Symbol" w:hAnsi="Symbol" w:hint="default"/>
+      </w:rPr>
+    </w:lvl>
+    <w:lvl w:ilvl="1" w:tplc="04090003" w:tentative="1">
+      <w:start w:val="1"/>
+      <w:numFmt w:val="bullet"/>
+      <w:lvlText w:val="o"/>
+      <w:lvlJc w:val="left"/>
+      <w:pPr>
+        <w:ind w:left="1440" w:hanging="360"/>
+      </w:pPr>
+      <w:rPr>
+        <w:rFonts w:ascii="Courier New" w:hAnsi="Courier New" w:cs="Courier New" w:hint="default"/>
+      </w:rPr>
+    </w:lvl>
+    <w:lvl w:ilvl="2" w:tplc="04090005" w:tentative="1">
+      <w:start w:val="1"/>
+      <w:numFmt w:val="bullet"/>
+      <w:lvlText w:val=""/>
+      <w:lvlJc w:val="left"/>
+      <w:pPr>
+        <w:ind w:left="2160" w:hanging="360"/>
+      </w:pPr>
+      <w:rPr>
+        <w:rFonts w:ascii="Wingdings" w:hAnsi="Wingdings" w:hint="default"/>
+      </w:rPr>
+    </w:lvl>
+    <w:lvl w:ilvl="3" w:tplc="04090001" w:tentative="1">
+      <w:start w:val="1"/>
+      <w:numFmt w:val="bullet"/>
+      <w:lvlText w:val=""/>
+      <w:lvlJc w:val="left"/>
+      <w:pPr>
+        <w:ind w:left="2880" w:hanging="360"/>
+      </w:pPr>
+      <w:rPr>
+        <w:rFonts w:ascii="Symbol" w:hAnsi="Symbol" w:hint="default"/>
+      </w:rPr>
+    </w:lvl>
+    <w:lvl w:ilvl="4" w:tplc="04090003" w:tentative="1">
+      <w:start w:val="1"/>
+      <w:numFmt w:val="bullet"/>
+      <w:lvlText w:val="o"/>
+      <w:lvlJc w:val="left"/>
+      <w:pPr>
+        <w:ind w:left="3600" w:hanging="360"/>
+      </w:pPr>
+      <w:rPr>
+        <w:rFonts w:ascii="Courier New" w:hAnsi="Courier New" w:cs="Courier New" w:hint="default"/>
+      </w:rPr>
+    </w:lvl>
+    <w:lvl w:ilvl="5" w:tplc="04090005" w:tentative="1">
+      <w:start w:val="1"/>
+      <w:numFmt w:val="bullet"/>
+      <w:lvlText w:val=""/>
+      <w:lvlJc w:val="left"/>
+      <w:pPr>
+        <w:ind w:left="4320" w:hanging="360"/>
+      </w:pPr>
+      <w:rPr>
+        <w:rFonts w:ascii="Wingdings" w:hAnsi="Wingdings" w:hint="default"/>
+      </w:rPr>
+    </w:lvl>
+    <w:lvl w:ilvl="6" w:tplc="04090001" w:tentative="1">
+      <w:start w:val="1"/>
+      <w:numFmt w:val="bullet"/>
+      <w:lvlText w:val=""/>
+      <w:lvlJc w:val="left"/>
+      <w:pPr>
+        <w:ind w:left="5040" w:hanging="360"/>
+      </w:pPr>
+      <w:rPr>
+        <w:rFonts w:ascii="Symbol" w:hAnsi="Symbol" w:hint="default"/>
+      </w:rPr>
+    </w:lvl>
+    <w:lvl w:ilvl="7" w:tplc="04090003" w:tentative="1">
+      <w:start w:val="1"/>
+      <w:numFmt w:val="bullet"/>
+      <w:lvlText w:val="o"/>
+      <w:lvlJc w:val="left"/>
+      <w:pPr>
+        <w:ind w:left="5760" w:hanging="360"/>
+      </w:pPr>
+      <w:rPr>
+        <w:rFonts w:ascii="Courier New" w:hAnsi="Courier New" w:cs="Courier New" w:hint="default"/>
+      </w:rPr>
+    </w:lvl>
+    <w:lvl w:ilvl="8" w:tplc="04090005" w:tentative="1">
+      <w:start w:val="1"/>
+      <w:numFmt w:val="bullet"/>
+      <w:lvlText w:val=""/>
+      <w:lvlJc w:val="left"/>
+      <w:pPr>
+        <w:ind w:left="6480" w:hanging="360"/>
+      </w:pPr>
+      <w:rPr>
+        <w:rFonts w:ascii="Wingdings" w:hAnsi="Wingdings" w:hint="default"/>
+      </w:rPr>
+    </w:lvl>
+  </w:abstractNum>
+  <w:abstractNum w:abstractNumId="6">
+    <w:nsid w:val="6B282659"/>
+    <w:multiLevelType w:val="multilevel"/>
+    <w:tmpl w:val="BD1ECD2E"/>
+    <w:lvl w:ilvl="0">
+      <w:start w:val="1"/>
+      <w:numFmt w:val="bullet"/>
+      <w:lvlText w:val=""/>
+      <w:lvlJc w:val="left"/>
+      <w:pPr>
+        <w:tabs>
+          <w:tab w:val="num" w:pos="720"/>
+        </w:tabs>
+        <w:ind w:left="720" w:hanging="360"/>
+      </w:pPr>
+      <w:rPr>
+        <w:rFonts w:ascii="Symbol" w:hAnsi="Symbol" w:hint="default"/>
+        <w:sz w:val="20"/>
+      </w:rPr>
+    </w:lvl>
+    <w:lvl w:ilvl="1" w:tentative="1">
+      <w:start w:val="1"/>
+      <w:numFmt w:val="bullet"/>
+      <w:lvlText w:val="o"/>
+      <w:lvlJc w:val="left"/>
+      <w:pPr>
+        <w:tabs>
+          <w:tab w:val="num" w:pos="1440"/>
+        </w:tabs>
+        <w:ind w:left="1440" w:hanging="360"/>
+      </w:pPr>
+      <w:rPr>
+        <w:rFonts w:ascii="Courier New" w:hAnsi="Courier New" w:hint="default"/>
+        <w:sz w:val="20"/>
+      </w:rPr>
+    </w:lvl>
+    <w:lvl w:ilvl="2" w:tentative="1">
+      <w:start w:val="1"/>
+      <w:numFmt w:val="bullet"/>
+      <w:lvlText w:val=""/>
+      <w:lvlJc w:val="left"/>
+      <w:pPr>
+        <w:tabs>
+          <w:tab w:val="num" w:pos="2160"/>
+        </w:tabs>
+        <w:ind w:left="2160" w:hanging="360"/>
+      </w:pPr>
+      <w:rPr>
+        <w:rFonts w:ascii="Wingdings" w:hAnsi="Wingdings" w:hint="default"/>
+        <w:sz w:val="20"/>
+      </w:rPr>
+    </w:lvl>
+    <w:lvl w:ilvl="3" w:tentative="1">
+      <w:start w:val="1"/>
+      <w:numFmt w:val="bullet"/>
+      <w:lvlText w:val=""/>
+      <w:lvlJc w:val="left"/>
+      <w:pPr>
+        <w:tabs>
+          <w:tab w:val="num" w:pos="2880"/>
+        </w:tabs>
+        <w:ind w:left="2880" w:hanging="360"/>
+      </w:pPr>
+      <w:rPr>
+        <w:rFonts w:ascii="Wingdings" w:hAnsi="Wingdings" w:hint="default"/>
+        <w:sz w:val="20"/>
+      </w:rPr>
+    </w:lvl>
+    <w:lvl w:ilvl="4" w:tentative="1">
+      <w:start w:val="1"/>
+      <w:numFmt w:val="bullet"/>
+      <w:lvlText w:val=""/>
+      <w:lvlJc w:val="left"/>
+      <w:pPr>
+        <w:tabs>
+          <w:tab w:val="num" w:pos="3600"/>
+        </w:tabs>
+        <w:ind w:left="3600" w:hanging="360"/>
+      </w:pPr>
+      <w:rPr>
+        <w:rFonts w:ascii="Wingdings" w:hAnsi="Wingdings" w:hint="default"/>
+        <w:sz w:val="20"/>
+      </w:rPr>
+    </w:lvl>
+    <w:lvl w:ilvl="5" w:tentative="1">
+      <w:start w:val="1"/>
+      <w:numFmt w:val="bullet"/>
+      <w:lvlText w:val=""/>
+      <w:lvlJc w:val="left"/>
+      <w:pPr>
+        <w:tabs>
+          <w:tab w:val="num" w:pos="4320"/>
+        </w:tabs>
+        <w:ind w:left="4320" w:hanging="360"/>
+      </w:pPr>
+      <w:rPr>
+        <w:rFonts w:ascii="Wingdings" w:hAnsi="Wingdings" w:hint="default"/>
+        <w:sz w:val="20"/>
+      </w:rPr>
+    </w:lvl>
+    <w:lvl w:ilvl="6" w:tentative="1">
+      <w:start w:val="1"/>
+      <w:numFmt w:val="bullet"/>
+      <w:lvlText w:val=""/>
+      <w:lvlJc w:val="left"/>
+      <w:pPr>
+        <w:tabs>
+          <w:tab w:val="num" w:pos="5040"/>
+        </w:tabs>
+        <w:ind w:left="5040" w:hanging="360"/>
+      </w:pPr>
+      <w:rPr>
+        <w:rFonts w:ascii="Wingdings" w:hAnsi="Wingdings" w:hint="default"/>
+        <w:sz w:val="20"/>
+      </w:rPr>
+    </w:lvl>
+    <w:lvl w:ilvl="7" w:tentative="1">
+      <w:start w:val="1"/>
+      <w:numFmt w:val="bullet"/>
+      <w:lvlText w:val=""/>
+      <w:lvlJc w:val="left"/>
+      <w:pPr>
+        <w:tabs>
+          <w:tab w:val="num" w:pos="5760"/>
+        </w:tabs>
+        <w:ind w:left="5760" w:hanging="360"/>
+      </w:pPr>
+      <w:rPr>
+        <w:rFonts w:ascii="Wingdings" w:hAnsi="Wingdings" w:hint="default"/>
+        <w:sz w:val="20"/>
+      </w:rPr>
+    </w:lvl>
+    <w:lvl w:ilvl="8" w:tentative="1">
+      <w:start w:val="1"/>
+      <w:numFmt w:val="bullet"/>
+      <w:lvlText w:val=""/>
+      <w:lvlJc w:val="left"/>
+      <w:pPr>
+        <w:tabs>
+          <w:tab w:val="num" w:pos="6480"/>
+        </w:tabs>
+        <w:ind w:left="6480" w:hanging="360"/>
+      </w:pPr>
+      <w:rPr>
+        <w:rFonts w:ascii="Wingdings" w:hAnsi="Wingdings" w:hint="default"/>
+        <w:sz w:val="20"/>
+      </w:rPr>
+    </w:lvl>
+  </w:abstractNum>
   <w:num w:numId="1">
     <w:abstractNumId w:val="0"/>
+  </w:num>
+  <w:num w:numId="2">
+    <w:abstractNumId w:val="4"/>
+  </w:num>
+  <w:num w:numId="3">
+    <w:abstractNumId w:val="3"/>
+  </w:num>
+  <w:num w:numId="4">
+    <w:abstractNumId w:val="5"/>
+  </w:num>
+  <w:num w:numId="5">
+    <w:abstractNumId w:val="6"/>
+  </w:num>
+  <w:num w:numId="6">
+    <w:abstractNumId w:val="2"/>
+  </w:num>
+  <w:num w:numId="7">
+    <w:abstractNumId w:val="1"/>
   </w:num>
 </w:numbering>
 </file>
@@ -2702,6 +9384,49 @@
     <w:name w:val="Normal"/>
     <w:qFormat/>
   </w:style>
+  <w:style w:type="paragraph" w:styleId="Heading1">
+    <w:name w:val="heading 1"/>
+    <w:basedOn w:val="Normal"/>
+    <w:next w:val="Normal"/>
+    <w:link w:val="Heading1Char"/>
+    <w:uiPriority w:val="9"/>
+    <w:qFormat/>
+    <w:rsid w:val="00C32E21"/>
+    <w:pPr>
+      <w:keepNext/>
+      <w:keepLines/>
+      <w:spacing w:before="240" w:after="0"/>
+      <w:outlineLvl w:val="0"/>
+    </w:pPr>
+    <w:rPr>
+      <w:rFonts w:asciiTheme="majorHAnsi" w:eastAsiaTheme="majorEastAsia" w:hAnsiTheme="majorHAnsi" w:cstheme="majorBidi"/>
+      <w:color w:val="2F5496" w:themeColor="accent1" w:themeShade="BF"/>
+      <w:sz w:val="32"/>
+      <w:szCs w:val="32"/>
+    </w:rPr>
+  </w:style>
+  <w:style w:type="paragraph" w:styleId="Heading2">
+    <w:name w:val="heading 2"/>
+    <w:basedOn w:val="Normal"/>
+    <w:next w:val="Normal"/>
+    <w:link w:val="Heading2Char"/>
+    <w:uiPriority w:val="9"/>
+    <w:unhideWhenUsed/>
+    <w:qFormat/>
+    <w:rsid w:val="00C32E21"/>
+    <w:pPr>
+      <w:keepNext/>
+      <w:keepLines/>
+      <w:spacing w:before="40" w:after="0"/>
+      <w:outlineLvl w:val="1"/>
+    </w:pPr>
+    <w:rPr>
+      <w:rFonts w:asciiTheme="majorHAnsi" w:eastAsiaTheme="majorEastAsia" w:hAnsiTheme="majorHAnsi" w:cstheme="majorBidi"/>
+      <w:color w:val="2F5496" w:themeColor="accent1" w:themeShade="BF"/>
+      <w:sz w:val="26"/>
+      <w:szCs w:val="26"/>
+    </w:rPr>
+  </w:style>
   <w:style w:type="character" w:default="1" w:styleId="DefaultParagraphFont">
     <w:name w:val="Default Paragraph Font"/>
     <w:uiPriority w:val="1"/>
@@ -2784,6 +9509,151 @@
         <w:right w:w="108" w:type="dxa"/>
       </w:tblCellMar>
     </w:tblPr>
+  </w:style>
+  <w:style w:type="character" w:styleId="Hyperlink">
+    <w:name w:val="Hyperlink"/>
+    <w:basedOn w:val="DefaultParagraphFont"/>
+    <w:uiPriority w:val="99"/>
+    <w:unhideWhenUsed/>
+    <w:rsid w:val="00D617D8"/>
+    <w:rPr>
+      <w:color w:val="0000FF"/>
+      <w:u w:val="single"/>
+    </w:rPr>
+  </w:style>
+  <w:style w:type="character" w:customStyle="1" w:styleId="Heading1Char">
+    <w:name w:val="Heading 1 Char"/>
+    <w:basedOn w:val="DefaultParagraphFont"/>
+    <w:link w:val="Heading1"/>
+    <w:uiPriority w:val="9"/>
+    <w:rsid w:val="00C32E21"/>
+    <w:rPr>
+      <w:rFonts w:asciiTheme="majorHAnsi" w:eastAsiaTheme="majorEastAsia" w:hAnsiTheme="majorHAnsi" w:cstheme="majorBidi"/>
+      <w:color w:val="2F5496" w:themeColor="accent1" w:themeShade="BF"/>
+      <w:sz w:val="32"/>
+      <w:szCs w:val="32"/>
+    </w:rPr>
+  </w:style>
+  <w:style w:type="paragraph" w:styleId="TOCHeading">
+    <w:name w:val="TOC Heading"/>
+    <w:basedOn w:val="Heading1"/>
+    <w:next w:val="Normal"/>
+    <w:uiPriority w:val="39"/>
+    <w:unhideWhenUsed/>
+    <w:qFormat/>
+    <w:rsid w:val="00C32E21"/>
+    <w:pPr>
+      <w:outlineLvl w:val="9"/>
+    </w:pPr>
+  </w:style>
+  <w:style w:type="character" w:customStyle="1" w:styleId="Heading2Char">
+    <w:name w:val="Heading 2 Char"/>
+    <w:basedOn w:val="DefaultParagraphFont"/>
+    <w:link w:val="Heading2"/>
+    <w:uiPriority w:val="9"/>
+    <w:rsid w:val="00C32E21"/>
+    <w:rPr>
+      <w:rFonts w:asciiTheme="majorHAnsi" w:eastAsiaTheme="majorEastAsia" w:hAnsiTheme="majorHAnsi" w:cstheme="majorBidi"/>
+      <w:color w:val="2F5496" w:themeColor="accent1" w:themeShade="BF"/>
+      <w:sz w:val="26"/>
+      <w:szCs w:val="26"/>
+    </w:rPr>
+  </w:style>
+  <w:style w:type="paragraph" w:styleId="TOC1">
+    <w:name w:val="toc 1"/>
+    <w:basedOn w:val="Normal"/>
+    <w:next w:val="Normal"/>
+    <w:autoRedefine/>
+    <w:uiPriority w:val="39"/>
+    <w:unhideWhenUsed/>
+    <w:rsid w:val="00C32E21"/>
+    <w:pPr>
+      <w:spacing w:after="100"/>
+    </w:pPr>
+  </w:style>
+  <w:style w:type="paragraph" w:styleId="TOC2">
+    <w:name w:val="toc 2"/>
+    <w:basedOn w:val="Normal"/>
+    <w:next w:val="Normal"/>
+    <w:autoRedefine/>
+    <w:uiPriority w:val="39"/>
+    <w:unhideWhenUsed/>
+    <w:rsid w:val="00C32E21"/>
+    <w:pPr>
+      <w:spacing w:after="100"/>
+      <w:ind w:left="220"/>
+    </w:pPr>
+  </w:style>
+  <w:style w:type="paragraph" w:styleId="TOC3">
+    <w:name w:val="toc 3"/>
+    <w:basedOn w:val="Normal"/>
+    <w:next w:val="Normal"/>
+    <w:autoRedefine/>
+    <w:uiPriority w:val="39"/>
+    <w:unhideWhenUsed/>
+    <w:rsid w:val="00C32E21"/>
+    <w:pPr>
+      <w:spacing w:after="100"/>
+      <w:ind w:left="440"/>
+    </w:pPr>
+    <w:rPr>
+      <w:rFonts w:eastAsiaTheme="minorEastAsia" w:cs="Times New Roman"/>
+    </w:rPr>
+  </w:style>
+  <w:style w:type="paragraph" w:styleId="TableofFigures">
+    <w:name w:val="table of figures"/>
+    <w:basedOn w:val="Normal"/>
+    <w:next w:val="Normal"/>
+    <w:uiPriority w:val="99"/>
+    <w:unhideWhenUsed/>
+    <w:rsid w:val="003B2E20"/>
+    <w:pPr>
+      <w:spacing w:after="0"/>
+    </w:pPr>
+  </w:style>
+  <w:style w:type="paragraph" w:styleId="Header">
+    <w:name w:val="header"/>
+    <w:basedOn w:val="Normal"/>
+    <w:link w:val="HeaderChar"/>
+    <w:uiPriority w:val="99"/>
+    <w:unhideWhenUsed/>
+    <w:rsid w:val="003B2E20"/>
+    <w:pPr>
+      <w:tabs>
+        <w:tab w:val="center" w:pos="4680"/>
+        <w:tab w:val="right" w:pos="9360"/>
+      </w:tabs>
+      <w:spacing w:after="0" w:line="240" w:lineRule="auto"/>
+    </w:pPr>
+  </w:style>
+  <w:style w:type="character" w:customStyle="1" w:styleId="HeaderChar">
+    <w:name w:val="Header Char"/>
+    <w:basedOn w:val="DefaultParagraphFont"/>
+    <w:link w:val="Header"/>
+    <w:uiPriority w:val="99"/>
+    <w:rsid w:val="003B2E20"/>
+  </w:style>
+  <w:style w:type="paragraph" w:styleId="Footer">
+    <w:name w:val="footer"/>
+    <w:basedOn w:val="Normal"/>
+    <w:link w:val="FooterChar"/>
+    <w:uiPriority w:val="99"/>
+    <w:unhideWhenUsed/>
+    <w:rsid w:val="003B2E20"/>
+    <w:pPr>
+      <w:tabs>
+        <w:tab w:val="center" w:pos="4680"/>
+        <w:tab w:val="right" w:pos="9360"/>
+      </w:tabs>
+      <w:spacing w:after="0" w:line="240" w:lineRule="auto"/>
+    </w:pPr>
+  </w:style>
+  <w:style w:type="character" w:customStyle="1" w:styleId="FooterChar">
+    <w:name w:val="Footer Char"/>
+    <w:basedOn w:val="DefaultParagraphFont"/>
+    <w:link w:val="Footer"/>
+    <w:uiPriority w:val="99"/>
+    <w:rsid w:val="003B2E20"/>
   </w:style>
 </w:styles>
 </file>
@@ -3047,4 +9917,16 @@
     </a:ext>
   </a:extLst>
 </a:theme>
+</file>
+
+<file path=customXml/item1.xml><?xml version="1.0" encoding="utf-8"?>
+<b:Sources xmlns:b="http://schemas.openxmlformats.org/officeDocument/2006/bibliography" xmlns="http://schemas.openxmlformats.org/officeDocument/2006/bibliography" SelectedStyle="\APASixthEditionOfficeOnline.xsl" StyleName="APA" Version="6"/>
+</file>
+
+<file path=customXml/itemProps1.xml><?xml version="1.0" encoding="utf-8"?>
+<ds:datastoreItem xmlns:ds="http://schemas.openxmlformats.org/officeDocument/2006/customXml" ds:itemID="{85F43678-B61B-4E77-BCFC-3D7AE8E1A15F}">
+  <ds:schemaRefs>
+    <ds:schemaRef ds:uri="http://schemas.openxmlformats.org/officeDocument/2006/bibliography"/>
+  </ds:schemaRefs>
+</ds:datastoreItem>
 </file>